--- a/R S Kierthana-IT Day 11.docx
+++ b/R S Kierthana-IT Day 11.docx
@@ -19360,6 +19360,4609 @@
           <w14:ligatures w14:val="none"/>
         </w:rPr>
       </w:pPr>
+    </w:p>
+    <w:p>
+      <w:pPr>
+        <w:shd w:val="clear" w:color="auto" w:fill="23272E"/>
+        <w:spacing w:after="0" w:line="285" w:lineRule="atLeast"/>
+        <w:ind w:left="360"/>
+        <w:rPr>
+          <w:rFonts w:ascii="Consolas" w:eastAsia="Times New Roman" w:hAnsi="Consolas" w:cs="Times New Roman"/>
+          <w:color w:val="ABB2BF"/>
+          <w:kern w:val="0"/>
+          <w:sz w:val="21"/>
+          <w:szCs w:val="21"/>
+          <w:lang w:eastAsia="en-IN"/>
+          <w14:ligatures w14:val="none"/>
+        </w:rPr>
+      </w:pPr>
+      <w:r>
+        <w:rPr>
+          <w:rFonts w:ascii="Consolas" w:eastAsia="Times New Roman" w:hAnsi="Consolas" w:cs="Times New Roman"/>
+          <w:color w:val="ABB2BF"/>
+          <w:kern w:val="0"/>
+          <w:sz w:val="21"/>
+          <w:szCs w:val="21"/>
+          <w:lang w:eastAsia="en-IN"/>
+          <w14:ligatures w14:val="none"/>
+        </w:rPr>
+        <w:t>}</w:t>
+      </w:r>
+    </w:p>
+    <w:p>
+      <w:pPr>
+        <w:pStyle w:val="ListParagraph"/>
+        <w:rPr>
+          <w:lang w:val="en-US"/>
+        </w:rPr>
+      </w:pPr>
+    </w:p>
+    <w:p>
+      <w:pPr>
+        <w:pStyle w:val="ListParagraph"/>
+        <w:rPr>
+          <w:lang w:val="en-US"/>
+        </w:rPr>
+      </w:pPr>
+    </w:p>
+    <w:p>
+      <w:pPr>
+        <w:pStyle w:val="ListParagraph"/>
+        <w:numPr>
+          <w:ilvl w:val="0"/>
+          <w:numId w:val="1"/>
+        </w:numPr>
+        <w:rPr>
+          <w:lang w:val="en-US"/>
+        </w:rPr>
+      </w:pPr>
+      <w:r>
+        <w:rPr>
+          <w:lang w:val="en-US"/>
+        </w:rPr>
+        <w:t>Binary Tree to Binary Search Tree</w:t>
+      </w:r>
+    </w:p>
+    <w:p>
+      <w:pPr>
+        <w:shd w:val="clear" w:color="auto" w:fill="23272E"/>
+        <w:spacing w:after="0" w:line="285" w:lineRule="atLeast"/>
+        <w:ind w:left="360"/>
+        <w:rPr>
+          <w:rFonts w:ascii="Consolas" w:eastAsia="Times New Roman" w:hAnsi="Consolas" w:cs="Times New Roman"/>
+          <w:color w:val="ABB2BF"/>
+          <w:kern w:val="0"/>
+          <w:sz w:val="21"/>
+          <w:szCs w:val="21"/>
+          <w:lang w:eastAsia="en-IN"/>
+          <w14:ligatures w14:val="none"/>
+        </w:rPr>
+      </w:pPr>
+      <w:r>
+        <w:rPr>
+          <w:rFonts w:ascii="Consolas" w:eastAsia="Times New Roman" w:hAnsi="Consolas" w:cs="Times New Roman"/>
+          <w:color w:val="C678DD"/>
+          <w:kern w:val="0"/>
+          <w:sz w:val="21"/>
+          <w:szCs w:val="21"/>
+          <w:lang w:eastAsia="en-IN"/>
+          <w14:ligatures w14:val="none"/>
+        </w:rPr>
+        <w:t>import</w:t>
+      </w:r>
+      <w:r>
+        <w:rPr>
+          <w:rFonts w:ascii="Consolas" w:eastAsia="Times New Roman" w:hAnsi="Consolas" w:cs="Times New Roman"/>
+          <w:color w:val="E06C75"/>
+          <w:kern w:val="0"/>
+          <w:sz w:val="21"/>
+          <w:szCs w:val="21"/>
+          <w:lang w:eastAsia="en-IN"/>
+          <w14:ligatures w14:val="none"/>
+        </w:rPr>
+        <w:t xml:space="preserve"> </w:t>
+      </w:r>
+      <w:proofErr w:type="spellStart"/>
+      <w:r>
+        <w:rPr>
+          <w:rFonts w:ascii="Consolas" w:eastAsia="Times New Roman" w:hAnsi="Consolas" w:cs="Times New Roman"/>
+          <w:color w:val="E5C07B"/>
+          <w:kern w:val="0"/>
+          <w:sz w:val="21"/>
+          <w:szCs w:val="21"/>
+          <w:lang w:eastAsia="en-IN"/>
+          <w14:ligatures w14:val="none"/>
+        </w:rPr>
+        <w:t>java.util</w:t>
+      </w:r>
+      <w:proofErr w:type="spellEnd"/>
+      <w:r>
+        <w:rPr>
+          <w:rFonts w:ascii="Consolas" w:eastAsia="Times New Roman" w:hAnsi="Consolas" w:cs="Times New Roman"/>
+          <w:color w:val="E5C07B"/>
+          <w:kern w:val="0"/>
+          <w:sz w:val="21"/>
+          <w:szCs w:val="21"/>
+          <w:lang w:eastAsia="en-IN"/>
+          <w14:ligatures w14:val="none"/>
+        </w:rPr>
+        <w:t>.*</w:t>
+      </w:r>
+      <w:r>
+        <w:rPr>
+          <w:rFonts w:ascii="Consolas" w:eastAsia="Times New Roman" w:hAnsi="Consolas" w:cs="Times New Roman"/>
+          <w:color w:val="ABB2BF"/>
+          <w:kern w:val="0"/>
+          <w:sz w:val="21"/>
+          <w:szCs w:val="21"/>
+          <w:lang w:eastAsia="en-IN"/>
+          <w14:ligatures w14:val="none"/>
+        </w:rPr>
+        <w:t>;</w:t>
+      </w:r>
+    </w:p>
+    <w:p>
+      <w:pPr>
+        <w:shd w:val="clear" w:color="auto" w:fill="23272E"/>
+        <w:spacing w:after="0" w:line="285" w:lineRule="atLeast"/>
+        <w:ind w:left="360"/>
+        <w:rPr>
+          <w:rFonts w:ascii="Consolas" w:eastAsia="Times New Roman" w:hAnsi="Consolas" w:cs="Times New Roman"/>
+          <w:color w:val="ABB2BF"/>
+          <w:kern w:val="0"/>
+          <w:sz w:val="21"/>
+          <w:szCs w:val="21"/>
+          <w:lang w:eastAsia="en-IN"/>
+          <w14:ligatures w14:val="none"/>
+        </w:rPr>
+      </w:pPr>
+    </w:p>
+    <w:p>
+      <w:pPr>
+        <w:shd w:val="clear" w:color="auto" w:fill="23272E"/>
+        <w:spacing w:after="0" w:line="285" w:lineRule="atLeast"/>
+        <w:ind w:left="360"/>
+        <w:rPr>
+          <w:rFonts w:ascii="Consolas" w:eastAsia="Times New Roman" w:hAnsi="Consolas" w:cs="Times New Roman"/>
+          <w:color w:val="ABB2BF"/>
+          <w:kern w:val="0"/>
+          <w:sz w:val="21"/>
+          <w:szCs w:val="21"/>
+          <w:lang w:eastAsia="en-IN"/>
+          <w14:ligatures w14:val="none"/>
+        </w:rPr>
+      </w:pPr>
+      <w:r>
+        <w:rPr>
+          <w:rFonts w:ascii="Consolas" w:eastAsia="Times New Roman" w:hAnsi="Consolas" w:cs="Times New Roman"/>
+          <w:color w:val="C678DD"/>
+          <w:kern w:val="0"/>
+          <w:sz w:val="21"/>
+          <w:szCs w:val="21"/>
+          <w:lang w:eastAsia="en-IN"/>
+          <w14:ligatures w14:val="none"/>
+        </w:rPr>
+        <w:t>class</w:t>
+      </w:r>
+      <w:r>
+        <w:rPr>
+          <w:rFonts w:ascii="Consolas" w:eastAsia="Times New Roman" w:hAnsi="Consolas" w:cs="Times New Roman"/>
+          <w:color w:val="E06C75"/>
+          <w:kern w:val="0"/>
+          <w:sz w:val="21"/>
+          <w:szCs w:val="21"/>
+          <w:lang w:eastAsia="en-IN"/>
+          <w14:ligatures w14:val="none"/>
+        </w:rPr>
+        <w:t xml:space="preserve"> </w:t>
+      </w:r>
+      <w:r>
+        <w:rPr>
+          <w:rFonts w:ascii="Consolas" w:eastAsia="Times New Roman" w:hAnsi="Consolas" w:cs="Times New Roman"/>
+          <w:color w:val="E5C07B"/>
+          <w:kern w:val="0"/>
+          <w:sz w:val="21"/>
+          <w:szCs w:val="21"/>
+          <w:lang w:eastAsia="en-IN"/>
+          <w14:ligatures w14:val="none"/>
+        </w:rPr>
+        <w:t>BST</w:t>
+      </w:r>
+      <w:r>
+        <w:rPr>
+          <w:rFonts w:ascii="Consolas" w:eastAsia="Times New Roman" w:hAnsi="Consolas" w:cs="Times New Roman"/>
+          <w:color w:val="E06C75"/>
+          <w:kern w:val="0"/>
+          <w:sz w:val="21"/>
+          <w:szCs w:val="21"/>
+          <w:lang w:eastAsia="en-IN"/>
+          <w14:ligatures w14:val="none"/>
+        </w:rPr>
+        <w:t xml:space="preserve"> </w:t>
+      </w:r>
+      <w:r>
+        <w:rPr>
+          <w:rFonts w:ascii="Consolas" w:eastAsia="Times New Roman" w:hAnsi="Consolas" w:cs="Times New Roman"/>
+          <w:color w:val="C678DD"/>
+          <w:kern w:val="0"/>
+          <w:sz w:val="21"/>
+          <w:szCs w:val="21"/>
+          <w:lang w:eastAsia="en-IN"/>
+          <w14:ligatures w14:val="none"/>
+        </w:rPr>
+        <w:t>extends</w:t>
+      </w:r>
+      <w:r>
+        <w:rPr>
+          <w:rFonts w:ascii="Consolas" w:eastAsia="Times New Roman" w:hAnsi="Consolas" w:cs="Times New Roman"/>
+          <w:color w:val="E06C75"/>
+          <w:kern w:val="0"/>
+          <w:sz w:val="21"/>
+          <w:szCs w:val="21"/>
+          <w:lang w:eastAsia="en-IN"/>
+          <w14:ligatures w14:val="none"/>
+        </w:rPr>
+        <w:t xml:space="preserve"> </w:t>
+      </w:r>
+      <w:proofErr w:type="spellStart"/>
+      <w:r>
+        <w:rPr>
+          <w:rFonts w:ascii="Consolas" w:eastAsia="Times New Roman" w:hAnsi="Consolas" w:cs="Times New Roman"/>
+          <w:color w:val="E5C07B"/>
+          <w:kern w:val="0"/>
+          <w:sz w:val="21"/>
+          <w:szCs w:val="21"/>
+          <w:lang w:eastAsia="en-IN"/>
+          <w14:ligatures w14:val="none"/>
+        </w:rPr>
+        <w:t>BinaryTree</w:t>
+      </w:r>
+      <w:proofErr w:type="spellEnd"/>
+      <w:r>
+        <w:rPr>
+          <w:rFonts w:ascii="Consolas" w:eastAsia="Times New Roman" w:hAnsi="Consolas" w:cs="Times New Roman"/>
+          <w:color w:val="ABB2BF"/>
+          <w:kern w:val="0"/>
+          <w:sz w:val="21"/>
+          <w:szCs w:val="21"/>
+          <w:lang w:eastAsia="en-IN"/>
+          <w14:ligatures w14:val="none"/>
+        </w:rPr>
+        <w:t>{</w:t>
+      </w:r>
+    </w:p>
+    <w:p>
+      <w:pPr>
+        <w:shd w:val="clear" w:color="auto" w:fill="23272E"/>
+        <w:spacing w:after="0" w:line="285" w:lineRule="atLeast"/>
+        <w:ind w:left="360"/>
+        <w:rPr>
+          <w:rFonts w:ascii="Consolas" w:eastAsia="Times New Roman" w:hAnsi="Consolas" w:cs="Times New Roman"/>
+          <w:color w:val="ABB2BF"/>
+          <w:kern w:val="0"/>
+          <w:sz w:val="21"/>
+          <w:szCs w:val="21"/>
+          <w:lang w:eastAsia="en-IN"/>
+          <w14:ligatures w14:val="none"/>
+        </w:rPr>
+      </w:pPr>
+      <w:r>
+        <w:rPr>
+          <w:rFonts w:ascii="Consolas" w:eastAsia="Times New Roman" w:hAnsi="Consolas" w:cs="Times New Roman"/>
+          <w:color w:val="E06C75"/>
+          <w:kern w:val="0"/>
+          <w:sz w:val="21"/>
+          <w:szCs w:val="21"/>
+          <w:lang w:eastAsia="en-IN"/>
+          <w14:ligatures w14:val="none"/>
+        </w:rPr>
+        <w:t xml:space="preserve">    </w:t>
+      </w:r>
+      <w:r>
+        <w:rPr>
+          <w:rFonts w:ascii="Consolas" w:eastAsia="Times New Roman" w:hAnsi="Consolas" w:cs="Times New Roman"/>
+          <w:color w:val="C678DD"/>
+          <w:kern w:val="0"/>
+          <w:sz w:val="21"/>
+          <w:szCs w:val="21"/>
+          <w:lang w:eastAsia="en-IN"/>
+          <w14:ligatures w14:val="none"/>
+        </w:rPr>
+        <w:t>void</w:t>
+      </w:r>
+      <w:r>
+        <w:rPr>
+          <w:rFonts w:ascii="Consolas" w:eastAsia="Times New Roman" w:hAnsi="Consolas" w:cs="Times New Roman"/>
+          <w:color w:val="61AFEF"/>
+          <w:kern w:val="0"/>
+          <w:sz w:val="21"/>
+          <w:szCs w:val="21"/>
+          <w:lang w:eastAsia="en-IN"/>
+          <w14:ligatures w14:val="none"/>
+        </w:rPr>
+        <w:t xml:space="preserve"> </w:t>
+      </w:r>
+      <w:proofErr w:type="spellStart"/>
+      <w:r>
+        <w:rPr>
+          <w:rFonts w:ascii="Consolas" w:eastAsia="Times New Roman" w:hAnsi="Consolas" w:cs="Times New Roman"/>
+          <w:color w:val="61AFEF"/>
+          <w:kern w:val="0"/>
+          <w:sz w:val="21"/>
+          <w:szCs w:val="21"/>
+          <w:lang w:eastAsia="en-IN"/>
+          <w14:ligatures w14:val="none"/>
+        </w:rPr>
+        <w:t>inordertraversal</w:t>
+      </w:r>
+      <w:proofErr w:type="spellEnd"/>
+      <w:r>
+        <w:rPr>
+          <w:rFonts w:ascii="Consolas" w:eastAsia="Times New Roman" w:hAnsi="Consolas" w:cs="Times New Roman"/>
+          <w:color w:val="ABB2BF"/>
+          <w:kern w:val="0"/>
+          <w:sz w:val="21"/>
+          <w:szCs w:val="21"/>
+          <w:lang w:eastAsia="en-IN"/>
+          <w14:ligatures w14:val="none"/>
+        </w:rPr>
+        <w:t>(</w:t>
+      </w:r>
+      <w:r>
+        <w:rPr>
+          <w:rFonts w:ascii="Consolas" w:eastAsia="Times New Roman" w:hAnsi="Consolas" w:cs="Times New Roman"/>
+          <w:color w:val="E5C07B"/>
+          <w:kern w:val="0"/>
+          <w:sz w:val="21"/>
+          <w:szCs w:val="21"/>
+          <w:lang w:eastAsia="en-IN"/>
+          <w14:ligatures w14:val="none"/>
+        </w:rPr>
+        <w:t>Node</w:t>
+      </w:r>
+      <w:r>
+        <w:rPr>
+          <w:rFonts w:ascii="Consolas" w:eastAsia="Times New Roman" w:hAnsi="Consolas" w:cs="Times New Roman"/>
+          <w:color w:val="ABB2BF"/>
+          <w:kern w:val="0"/>
+          <w:sz w:val="21"/>
+          <w:szCs w:val="21"/>
+          <w:lang w:eastAsia="en-IN"/>
+          <w14:ligatures w14:val="none"/>
+        </w:rPr>
+        <w:t xml:space="preserve"> </w:t>
+      </w:r>
+      <w:proofErr w:type="spellStart"/>
+      <w:r>
+        <w:rPr>
+          <w:rFonts w:ascii="Consolas" w:eastAsia="Times New Roman" w:hAnsi="Consolas" w:cs="Times New Roman"/>
+          <w:color w:val="E06C75"/>
+          <w:kern w:val="0"/>
+          <w:sz w:val="21"/>
+          <w:szCs w:val="21"/>
+          <w:lang w:eastAsia="en-IN"/>
+          <w14:ligatures w14:val="none"/>
+        </w:rPr>
+        <w:t>root</w:t>
+      </w:r>
+      <w:r>
+        <w:rPr>
+          <w:rFonts w:ascii="Consolas" w:eastAsia="Times New Roman" w:hAnsi="Consolas" w:cs="Times New Roman"/>
+          <w:color w:val="ABB2BF"/>
+          <w:kern w:val="0"/>
+          <w:sz w:val="21"/>
+          <w:szCs w:val="21"/>
+          <w:lang w:eastAsia="en-IN"/>
+          <w14:ligatures w14:val="none"/>
+        </w:rPr>
+        <w:t>,</w:t>
+      </w:r>
+      <w:r>
+        <w:rPr>
+          <w:rFonts w:ascii="Consolas" w:eastAsia="Times New Roman" w:hAnsi="Consolas" w:cs="Times New Roman"/>
+          <w:color w:val="E5C07B"/>
+          <w:kern w:val="0"/>
+          <w:sz w:val="21"/>
+          <w:szCs w:val="21"/>
+          <w:lang w:eastAsia="en-IN"/>
+          <w14:ligatures w14:val="none"/>
+        </w:rPr>
+        <w:t>ArrayList</w:t>
+      </w:r>
+      <w:proofErr w:type="spellEnd"/>
+      <w:r>
+        <w:rPr>
+          <w:rFonts w:ascii="Consolas" w:eastAsia="Times New Roman" w:hAnsi="Consolas" w:cs="Times New Roman"/>
+          <w:color w:val="ABB2BF"/>
+          <w:kern w:val="0"/>
+          <w:sz w:val="21"/>
+          <w:szCs w:val="21"/>
+          <w:lang w:eastAsia="en-IN"/>
+          <w14:ligatures w14:val="none"/>
+        </w:rPr>
+        <w:t>&lt;</w:t>
+      </w:r>
+      <w:r>
+        <w:rPr>
+          <w:rFonts w:ascii="Consolas" w:eastAsia="Times New Roman" w:hAnsi="Consolas" w:cs="Times New Roman"/>
+          <w:color w:val="E5C07B"/>
+          <w:kern w:val="0"/>
+          <w:sz w:val="21"/>
+          <w:szCs w:val="21"/>
+          <w:lang w:eastAsia="en-IN"/>
+          <w14:ligatures w14:val="none"/>
+        </w:rPr>
+        <w:t>Integer</w:t>
+      </w:r>
+      <w:r>
+        <w:rPr>
+          <w:rFonts w:ascii="Consolas" w:eastAsia="Times New Roman" w:hAnsi="Consolas" w:cs="Times New Roman"/>
+          <w:color w:val="ABB2BF"/>
+          <w:kern w:val="0"/>
+          <w:sz w:val="21"/>
+          <w:szCs w:val="21"/>
+          <w:lang w:eastAsia="en-IN"/>
+          <w14:ligatures w14:val="none"/>
+        </w:rPr>
+        <w:t xml:space="preserve">&gt; </w:t>
+      </w:r>
+      <w:r>
+        <w:rPr>
+          <w:rFonts w:ascii="Consolas" w:eastAsia="Times New Roman" w:hAnsi="Consolas" w:cs="Times New Roman"/>
+          <w:color w:val="E06C75"/>
+          <w:kern w:val="0"/>
+          <w:sz w:val="21"/>
+          <w:szCs w:val="21"/>
+          <w:lang w:eastAsia="en-IN"/>
+          <w14:ligatures w14:val="none"/>
+        </w:rPr>
+        <w:t>nodes</w:t>
+      </w:r>
+      <w:r>
+        <w:rPr>
+          <w:rFonts w:ascii="Consolas" w:eastAsia="Times New Roman" w:hAnsi="Consolas" w:cs="Times New Roman"/>
+          <w:color w:val="ABB2BF"/>
+          <w:kern w:val="0"/>
+          <w:sz w:val="21"/>
+          <w:szCs w:val="21"/>
+          <w:lang w:eastAsia="en-IN"/>
+          <w14:ligatures w14:val="none"/>
+        </w:rPr>
+        <w:t>){</w:t>
+      </w:r>
+    </w:p>
+    <w:p>
+      <w:pPr>
+        <w:shd w:val="clear" w:color="auto" w:fill="23272E"/>
+        <w:spacing w:after="0" w:line="285" w:lineRule="atLeast"/>
+        <w:ind w:left="360"/>
+        <w:rPr>
+          <w:rFonts w:ascii="Consolas" w:eastAsia="Times New Roman" w:hAnsi="Consolas" w:cs="Times New Roman"/>
+          <w:color w:val="ABB2BF"/>
+          <w:kern w:val="0"/>
+          <w:sz w:val="21"/>
+          <w:szCs w:val="21"/>
+          <w:lang w:eastAsia="en-IN"/>
+          <w14:ligatures w14:val="none"/>
+        </w:rPr>
+      </w:pPr>
+      <w:r>
+        <w:rPr>
+          <w:rFonts w:ascii="Consolas" w:eastAsia="Times New Roman" w:hAnsi="Consolas" w:cs="Times New Roman"/>
+          <w:color w:val="ABB2BF"/>
+          <w:kern w:val="0"/>
+          <w:sz w:val="21"/>
+          <w:szCs w:val="21"/>
+          <w:lang w:eastAsia="en-IN"/>
+          <w14:ligatures w14:val="none"/>
+        </w:rPr>
+        <w:t xml:space="preserve">        </w:t>
+      </w:r>
+      <w:r>
+        <w:rPr>
+          <w:rFonts w:ascii="Consolas" w:eastAsia="Times New Roman" w:hAnsi="Consolas" w:cs="Times New Roman"/>
+          <w:color w:val="C678DD"/>
+          <w:kern w:val="0"/>
+          <w:sz w:val="21"/>
+          <w:szCs w:val="21"/>
+          <w:lang w:eastAsia="en-IN"/>
+          <w14:ligatures w14:val="none"/>
+        </w:rPr>
+        <w:t>if</w:t>
+      </w:r>
+      <w:r>
+        <w:rPr>
+          <w:rFonts w:ascii="Consolas" w:eastAsia="Times New Roman" w:hAnsi="Consolas" w:cs="Times New Roman"/>
+          <w:color w:val="ABB2BF"/>
+          <w:kern w:val="0"/>
+          <w:sz w:val="21"/>
+          <w:szCs w:val="21"/>
+          <w:lang w:eastAsia="en-IN"/>
+          <w14:ligatures w14:val="none"/>
+        </w:rPr>
+        <w:t>(</w:t>
+      </w:r>
+      <w:r>
+        <w:rPr>
+          <w:rFonts w:ascii="Consolas" w:eastAsia="Times New Roman" w:hAnsi="Consolas" w:cs="Times New Roman"/>
+          <w:color w:val="E06C75"/>
+          <w:kern w:val="0"/>
+          <w:sz w:val="21"/>
+          <w:szCs w:val="21"/>
+          <w:lang w:eastAsia="en-IN"/>
+          <w14:ligatures w14:val="none"/>
+        </w:rPr>
+        <w:t>root</w:t>
+      </w:r>
+      <w:r>
+        <w:rPr>
+          <w:rFonts w:ascii="Consolas" w:eastAsia="Times New Roman" w:hAnsi="Consolas" w:cs="Times New Roman"/>
+          <w:color w:val="56B6C2"/>
+          <w:kern w:val="0"/>
+          <w:sz w:val="21"/>
+          <w:szCs w:val="21"/>
+          <w:lang w:eastAsia="en-IN"/>
+          <w14:ligatures w14:val="none"/>
+        </w:rPr>
+        <w:t>==</w:t>
+      </w:r>
+      <w:r>
+        <w:rPr>
+          <w:rFonts w:ascii="Consolas" w:eastAsia="Times New Roman" w:hAnsi="Consolas" w:cs="Times New Roman"/>
+          <w:color w:val="D19A66"/>
+          <w:kern w:val="0"/>
+          <w:sz w:val="21"/>
+          <w:szCs w:val="21"/>
+          <w:lang w:eastAsia="en-IN"/>
+          <w14:ligatures w14:val="none"/>
+        </w:rPr>
+        <w:t>null</w:t>
+      </w:r>
+      <w:r>
+        <w:rPr>
+          <w:rFonts w:ascii="Consolas" w:eastAsia="Times New Roman" w:hAnsi="Consolas" w:cs="Times New Roman"/>
+          <w:color w:val="ABB2BF"/>
+          <w:kern w:val="0"/>
+          <w:sz w:val="21"/>
+          <w:szCs w:val="21"/>
+          <w:lang w:eastAsia="en-IN"/>
+          <w14:ligatures w14:val="none"/>
+        </w:rPr>
+        <w:t>)</w:t>
+      </w:r>
+      <w:r>
+        <w:rPr>
+          <w:rFonts w:ascii="Consolas" w:eastAsia="Times New Roman" w:hAnsi="Consolas" w:cs="Times New Roman"/>
+          <w:color w:val="C678DD"/>
+          <w:kern w:val="0"/>
+          <w:sz w:val="21"/>
+          <w:szCs w:val="21"/>
+          <w:lang w:eastAsia="en-IN"/>
+          <w14:ligatures w14:val="none"/>
+        </w:rPr>
+        <w:t>return</w:t>
+      </w:r>
+      <w:r>
+        <w:rPr>
+          <w:rFonts w:ascii="Consolas" w:eastAsia="Times New Roman" w:hAnsi="Consolas" w:cs="Times New Roman"/>
+          <w:color w:val="ABB2BF"/>
+          <w:kern w:val="0"/>
+          <w:sz w:val="21"/>
+          <w:szCs w:val="21"/>
+          <w:lang w:eastAsia="en-IN"/>
+          <w14:ligatures w14:val="none"/>
+        </w:rPr>
+        <w:t>;</w:t>
+      </w:r>
+    </w:p>
+    <w:p>
+      <w:pPr>
+        <w:shd w:val="clear" w:color="auto" w:fill="23272E"/>
+        <w:spacing w:after="0" w:line="285" w:lineRule="atLeast"/>
+        <w:ind w:left="360"/>
+        <w:rPr>
+          <w:rFonts w:ascii="Consolas" w:eastAsia="Times New Roman" w:hAnsi="Consolas" w:cs="Times New Roman"/>
+          <w:color w:val="ABB2BF"/>
+          <w:kern w:val="0"/>
+          <w:sz w:val="21"/>
+          <w:szCs w:val="21"/>
+          <w:lang w:eastAsia="en-IN"/>
+          <w14:ligatures w14:val="none"/>
+        </w:rPr>
+      </w:pPr>
+      <w:r>
+        <w:rPr>
+          <w:rFonts w:ascii="Consolas" w:eastAsia="Times New Roman" w:hAnsi="Consolas" w:cs="Times New Roman"/>
+          <w:color w:val="ABB2BF"/>
+          <w:kern w:val="0"/>
+          <w:sz w:val="21"/>
+          <w:szCs w:val="21"/>
+          <w:lang w:eastAsia="en-IN"/>
+          <w14:ligatures w14:val="none"/>
+        </w:rPr>
+        <w:t xml:space="preserve">        </w:t>
+      </w:r>
+      <w:proofErr w:type="spellStart"/>
+      <w:r>
+        <w:rPr>
+          <w:rFonts w:ascii="Consolas" w:eastAsia="Times New Roman" w:hAnsi="Consolas" w:cs="Times New Roman"/>
+          <w:color w:val="61AFEF"/>
+          <w:kern w:val="0"/>
+          <w:sz w:val="21"/>
+          <w:szCs w:val="21"/>
+          <w:lang w:eastAsia="en-IN"/>
+          <w14:ligatures w14:val="none"/>
+        </w:rPr>
+        <w:t>inordertraversal</w:t>
+      </w:r>
+      <w:proofErr w:type="spellEnd"/>
+      <w:r>
+        <w:rPr>
+          <w:rFonts w:ascii="Consolas" w:eastAsia="Times New Roman" w:hAnsi="Consolas" w:cs="Times New Roman"/>
+          <w:color w:val="ABB2BF"/>
+          <w:kern w:val="0"/>
+          <w:sz w:val="21"/>
+          <w:szCs w:val="21"/>
+          <w:lang w:eastAsia="en-IN"/>
+          <w14:ligatures w14:val="none"/>
+        </w:rPr>
+        <w:t>(</w:t>
+      </w:r>
+      <w:proofErr w:type="spellStart"/>
+      <w:r>
+        <w:rPr>
+          <w:rFonts w:ascii="Consolas" w:eastAsia="Times New Roman" w:hAnsi="Consolas" w:cs="Times New Roman"/>
+          <w:color w:val="E06C75"/>
+          <w:kern w:val="0"/>
+          <w:sz w:val="21"/>
+          <w:szCs w:val="21"/>
+          <w:lang w:eastAsia="en-IN"/>
+          <w14:ligatures w14:val="none"/>
+        </w:rPr>
+        <w:t>root</w:t>
+      </w:r>
+      <w:r>
+        <w:rPr>
+          <w:rFonts w:ascii="Consolas" w:eastAsia="Times New Roman" w:hAnsi="Consolas" w:cs="Times New Roman"/>
+          <w:color w:val="ABB2BF"/>
+          <w:kern w:val="0"/>
+          <w:sz w:val="21"/>
+          <w:szCs w:val="21"/>
+          <w:lang w:eastAsia="en-IN"/>
+          <w14:ligatures w14:val="none"/>
+        </w:rPr>
+        <w:t>.</w:t>
+      </w:r>
+      <w:r>
+        <w:rPr>
+          <w:rFonts w:ascii="Consolas" w:eastAsia="Times New Roman" w:hAnsi="Consolas" w:cs="Times New Roman"/>
+          <w:color w:val="E5C07B"/>
+          <w:kern w:val="0"/>
+          <w:sz w:val="21"/>
+          <w:szCs w:val="21"/>
+          <w:lang w:eastAsia="en-IN"/>
+          <w14:ligatures w14:val="none"/>
+        </w:rPr>
+        <w:t>left</w:t>
+      </w:r>
+      <w:r>
+        <w:rPr>
+          <w:rFonts w:ascii="Consolas" w:eastAsia="Times New Roman" w:hAnsi="Consolas" w:cs="Times New Roman"/>
+          <w:color w:val="ABB2BF"/>
+          <w:kern w:val="0"/>
+          <w:sz w:val="21"/>
+          <w:szCs w:val="21"/>
+          <w:lang w:eastAsia="en-IN"/>
+          <w14:ligatures w14:val="none"/>
+        </w:rPr>
+        <w:t>,</w:t>
+      </w:r>
+      <w:r>
+        <w:rPr>
+          <w:rFonts w:ascii="Consolas" w:eastAsia="Times New Roman" w:hAnsi="Consolas" w:cs="Times New Roman"/>
+          <w:color w:val="E06C75"/>
+          <w:kern w:val="0"/>
+          <w:sz w:val="21"/>
+          <w:szCs w:val="21"/>
+          <w:lang w:eastAsia="en-IN"/>
+          <w14:ligatures w14:val="none"/>
+        </w:rPr>
+        <w:t>nodes</w:t>
+      </w:r>
+      <w:proofErr w:type="spellEnd"/>
+      <w:r>
+        <w:rPr>
+          <w:rFonts w:ascii="Consolas" w:eastAsia="Times New Roman" w:hAnsi="Consolas" w:cs="Times New Roman"/>
+          <w:color w:val="ABB2BF"/>
+          <w:kern w:val="0"/>
+          <w:sz w:val="21"/>
+          <w:szCs w:val="21"/>
+          <w:lang w:eastAsia="en-IN"/>
+          <w14:ligatures w14:val="none"/>
+        </w:rPr>
+        <w:t>);</w:t>
+      </w:r>
+    </w:p>
+    <w:p>
+      <w:pPr>
+        <w:shd w:val="clear" w:color="auto" w:fill="23272E"/>
+        <w:spacing w:after="0" w:line="285" w:lineRule="atLeast"/>
+        <w:ind w:left="360"/>
+        <w:rPr>
+          <w:rFonts w:ascii="Consolas" w:eastAsia="Times New Roman" w:hAnsi="Consolas" w:cs="Times New Roman"/>
+          <w:color w:val="ABB2BF"/>
+          <w:kern w:val="0"/>
+          <w:sz w:val="21"/>
+          <w:szCs w:val="21"/>
+          <w:lang w:eastAsia="en-IN"/>
+          <w14:ligatures w14:val="none"/>
+        </w:rPr>
+      </w:pPr>
+      <w:r>
+        <w:rPr>
+          <w:rFonts w:ascii="Consolas" w:eastAsia="Times New Roman" w:hAnsi="Consolas" w:cs="Times New Roman"/>
+          <w:color w:val="ABB2BF"/>
+          <w:kern w:val="0"/>
+          <w:sz w:val="21"/>
+          <w:szCs w:val="21"/>
+          <w:lang w:eastAsia="en-IN"/>
+          <w14:ligatures w14:val="none"/>
+        </w:rPr>
+        <w:t xml:space="preserve">        </w:t>
+      </w:r>
+      <w:proofErr w:type="spellStart"/>
+      <w:r>
+        <w:rPr>
+          <w:rFonts w:ascii="Consolas" w:eastAsia="Times New Roman" w:hAnsi="Consolas" w:cs="Times New Roman"/>
+          <w:color w:val="E06C75"/>
+          <w:kern w:val="0"/>
+          <w:sz w:val="21"/>
+          <w:szCs w:val="21"/>
+          <w:lang w:eastAsia="en-IN"/>
+          <w14:ligatures w14:val="none"/>
+        </w:rPr>
+        <w:t>nodes</w:t>
+      </w:r>
+      <w:r>
+        <w:rPr>
+          <w:rFonts w:ascii="Consolas" w:eastAsia="Times New Roman" w:hAnsi="Consolas" w:cs="Times New Roman"/>
+          <w:color w:val="ABB2BF"/>
+          <w:kern w:val="0"/>
+          <w:sz w:val="21"/>
+          <w:szCs w:val="21"/>
+          <w:lang w:eastAsia="en-IN"/>
+          <w14:ligatures w14:val="none"/>
+        </w:rPr>
+        <w:t>.</w:t>
+      </w:r>
+      <w:r>
+        <w:rPr>
+          <w:rFonts w:ascii="Consolas" w:eastAsia="Times New Roman" w:hAnsi="Consolas" w:cs="Times New Roman"/>
+          <w:color w:val="61AFEF"/>
+          <w:kern w:val="0"/>
+          <w:sz w:val="21"/>
+          <w:szCs w:val="21"/>
+          <w:lang w:eastAsia="en-IN"/>
+          <w14:ligatures w14:val="none"/>
+        </w:rPr>
+        <w:t>add</w:t>
+      </w:r>
+      <w:proofErr w:type="spellEnd"/>
+      <w:r>
+        <w:rPr>
+          <w:rFonts w:ascii="Consolas" w:eastAsia="Times New Roman" w:hAnsi="Consolas" w:cs="Times New Roman"/>
+          <w:color w:val="ABB2BF"/>
+          <w:kern w:val="0"/>
+          <w:sz w:val="21"/>
+          <w:szCs w:val="21"/>
+          <w:lang w:eastAsia="en-IN"/>
+          <w14:ligatures w14:val="none"/>
+        </w:rPr>
+        <w:t>(</w:t>
+      </w:r>
+      <w:proofErr w:type="spellStart"/>
+      <w:r>
+        <w:rPr>
+          <w:rFonts w:ascii="Consolas" w:eastAsia="Times New Roman" w:hAnsi="Consolas" w:cs="Times New Roman"/>
+          <w:color w:val="E06C75"/>
+          <w:kern w:val="0"/>
+          <w:sz w:val="21"/>
+          <w:szCs w:val="21"/>
+          <w:lang w:eastAsia="en-IN"/>
+          <w14:ligatures w14:val="none"/>
+        </w:rPr>
+        <w:t>root</w:t>
+      </w:r>
+      <w:r>
+        <w:rPr>
+          <w:rFonts w:ascii="Consolas" w:eastAsia="Times New Roman" w:hAnsi="Consolas" w:cs="Times New Roman"/>
+          <w:color w:val="ABB2BF"/>
+          <w:kern w:val="0"/>
+          <w:sz w:val="21"/>
+          <w:szCs w:val="21"/>
+          <w:lang w:eastAsia="en-IN"/>
+          <w14:ligatures w14:val="none"/>
+        </w:rPr>
+        <w:t>.</w:t>
+      </w:r>
+      <w:r>
+        <w:rPr>
+          <w:rFonts w:ascii="Consolas" w:eastAsia="Times New Roman" w:hAnsi="Consolas" w:cs="Times New Roman"/>
+          <w:color w:val="E5C07B"/>
+          <w:kern w:val="0"/>
+          <w:sz w:val="21"/>
+          <w:szCs w:val="21"/>
+          <w:lang w:eastAsia="en-IN"/>
+          <w14:ligatures w14:val="none"/>
+        </w:rPr>
+        <w:t>data</w:t>
+      </w:r>
+      <w:proofErr w:type="spellEnd"/>
+      <w:r>
+        <w:rPr>
+          <w:rFonts w:ascii="Consolas" w:eastAsia="Times New Roman" w:hAnsi="Consolas" w:cs="Times New Roman"/>
+          <w:color w:val="ABB2BF"/>
+          <w:kern w:val="0"/>
+          <w:sz w:val="21"/>
+          <w:szCs w:val="21"/>
+          <w:lang w:eastAsia="en-IN"/>
+          <w14:ligatures w14:val="none"/>
+        </w:rPr>
+        <w:t>);</w:t>
+      </w:r>
+    </w:p>
+    <w:p>
+      <w:pPr>
+        <w:shd w:val="clear" w:color="auto" w:fill="23272E"/>
+        <w:spacing w:after="0" w:line="285" w:lineRule="atLeast"/>
+        <w:ind w:left="360"/>
+        <w:rPr>
+          <w:rFonts w:ascii="Consolas" w:eastAsia="Times New Roman" w:hAnsi="Consolas" w:cs="Times New Roman"/>
+          <w:color w:val="ABB2BF"/>
+          <w:kern w:val="0"/>
+          <w:sz w:val="21"/>
+          <w:szCs w:val="21"/>
+          <w:lang w:eastAsia="en-IN"/>
+          <w14:ligatures w14:val="none"/>
+        </w:rPr>
+      </w:pPr>
+      <w:r>
+        <w:rPr>
+          <w:rFonts w:ascii="Consolas" w:eastAsia="Times New Roman" w:hAnsi="Consolas" w:cs="Times New Roman"/>
+          <w:color w:val="ABB2BF"/>
+          <w:kern w:val="0"/>
+          <w:sz w:val="21"/>
+          <w:szCs w:val="21"/>
+          <w:lang w:eastAsia="en-IN"/>
+          <w14:ligatures w14:val="none"/>
+        </w:rPr>
+        <w:t xml:space="preserve">        </w:t>
+      </w:r>
+      <w:proofErr w:type="spellStart"/>
+      <w:r>
+        <w:rPr>
+          <w:rFonts w:ascii="Consolas" w:eastAsia="Times New Roman" w:hAnsi="Consolas" w:cs="Times New Roman"/>
+          <w:color w:val="61AFEF"/>
+          <w:kern w:val="0"/>
+          <w:sz w:val="21"/>
+          <w:szCs w:val="21"/>
+          <w:lang w:eastAsia="en-IN"/>
+          <w14:ligatures w14:val="none"/>
+        </w:rPr>
+        <w:t>inordertraversal</w:t>
+      </w:r>
+      <w:proofErr w:type="spellEnd"/>
+      <w:r>
+        <w:rPr>
+          <w:rFonts w:ascii="Consolas" w:eastAsia="Times New Roman" w:hAnsi="Consolas" w:cs="Times New Roman"/>
+          <w:color w:val="ABB2BF"/>
+          <w:kern w:val="0"/>
+          <w:sz w:val="21"/>
+          <w:szCs w:val="21"/>
+          <w:lang w:eastAsia="en-IN"/>
+          <w14:ligatures w14:val="none"/>
+        </w:rPr>
+        <w:t>(</w:t>
+      </w:r>
+      <w:proofErr w:type="spellStart"/>
+      <w:r>
+        <w:rPr>
+          <w:rFonts w:ascii="Consolas" w:eastAsia="Times New Roman" w:hAnsi="Consolas" w:cs="Times New Roman"/>
+          <w:color w:val="E06C75"/>
+          <w:kern w:val="0"/>
+          <w:sz w:val="21"/>
+          <w:szCs w:val="21"/>
+          <w:lang w:eastAsia="en-IN"/>
+          <w14:ligatures w14:val="none"/>
+        </w:rPr>
+        <w:t>root</w:t>
+      </w:r>
+      <w:r>
+        <w:rPr>
+          <w:rFonts w:ascii="Consolas" w:eastAsia="Times New Roman" w:hAnsi="Consolas" w:cs="Times New Roman"/>
+          <w:color w:val="ABB2BF"/>
+          <w:kern w:val="0"/>
+          <w:sz w:val="21"/>
+          <w:szCs w:val="21"/>
+          <w:lang w:eastAsia="en-IN"/>
+          <w14:ligatures w14:val="none"/>
+        </w:rPr>
+        <w:t>.</w:t>
+      </w:r>
+      <w:r>
+        <w:rPr>
+          <w:rFonts w:ascii="Consolas" w:eastAsia="Times New Roman" w:hAnsi="Consolas" w:cs="Times New Roman"/>
+          <w:color w:val="E5C07B"/>
+          <w:kern w:val="0"/>
+          <w:sz w:val="21"/>
+          <w:szCs w:val="21"/>
+          <w:lang w:eastAsia="en-IN"/>
+          <w14:ligatures w14:val="none"/>
+        </w:rPr>
+        <w:t>right</w:t>
+      </w:r>
+      <w:r>
+        <w:rPr>
+          <w:rFonts w:ascii="Consolas" w:eastAsia="Times New Roman" w:hAnsi="Consolas" w:cs="Times New Roman"/>
+          <w:color w:val="ABB2BF"/>
+          <w:kern w:val="0"/>
+          <w:sz w:val="21"/>
+          <w:szCs w:val="21"/>
+          <w:lang w:eastAsia="en-IN"/>
+          <w14:ligatures w14:val="none"/>
+        </w:rPr>
+        <w:t>,</w:t>
+      </w:r>
+      <w:r>
+        <w:rPr>
+          <w:rFonts w:ascii="Consolas" w:eastAsia="Times New Roman" w:hAnsi="Consolas" w:cs="Times New Roman"/>
+          <w:color w:val="E06C75"/>
+          <w:kern w:val="0"/>
+          <w:sz w:val="21"/>
+          <w:szCs w:val="21"/>
+          <w:lang w:eastAsia="en-IN"/>
+          <w14:ligatures w14:val="none"/>
+        </w:rPr>
+        <w:t>nodes</w:t>
+      </w:r>
+      <w:proofErr w:type="spellEnd"/>
+      <w:r>
+        <w:rPr>
+          <w:rFonts w:ascii="Consolas" w:eastAsia="Times New Roman" w:hAnsi="Consolas" w:cs="Times New Roman"/>
+          <w:color w:val="ABB2BF"/>
+          <w:kern w:val="0"/>
+          <w:sz w:val="21"/>
+          <w:szCs w:val="21"/>
+          <w:lang w:eastAsia="en-IN"/>
+          <w14:ligatures w14:val="none"/>
+        </w:rPr>
+        <w:t>);</w:t>
+      </w:r>
+    </w:p>
+    <w:p>
+      <w:pPr>
+        <w:shd w:val="clear" w:color="auto" w:fill="23272E"/>
+        <w:spacing w:after="0" w:line="285" w:lineRule="atLeast"/>
+        <w:ind w:left="360"/>
+        <w:rPr>
+          <w:rFonts w:ascii="Consolas" w:eastAsia="Times New Roman" w:hAnsi="Consolas" w:cs="Times New Roman"/>
+          <w:color w:val="ABB2BF"/>
+          <w:kern w:val="0"/>
+          <w:sz w:val="21"/>
+          <w:szCs w:val="21"/>
+          <w:lang w:eastAsia="en-IN"/>
+          <w14:ligatures w14:val="none"/>
+        </w:rPr>
+      </w:pPr>
+      <w:r>
+        <w:rPr>
+          <w:rFonts w:ascii="Consolas" w:eastAsia="Times New Roman" w:hAnsi="Consolas" w:cs="Times New Roman"/>
+          <w:color w:val="ABB2BF"/>
+          <w:kern w:val="0"/>
+          <w:sz w:val="21"/>
+          <w:szCs w:val="21"/>
+          <w:lang w:eastAsia="en-IN"/>
+          <w14:ligatures w14:val="none"/>
+        </w:rPr>
+        <w:t>    }</w:t>
+      </w:r>
+    </w:p>
+    <w:p>
+      <w:pPr>
+        <w:shd w:val="clear" w:color="auto" w:fill="23272E"/>
+        <w:spacing w:after="0" w:line="285" w:lineRule="atLeast"/>
+        <w:ind w:left="360"/>
+        <w:rPr>
+          <w:rFonts w:ascii="Consolas" w:eastAsia="Times New Roman" w:hAnsi="Consolas" w:cs="Times New Roman"/>
+          <w:color w:val="ABB2BF"/>
+          <w:kern w:val="0"/>
+          <w:sz w:val="21"/>
+          <w:szCs w:val="21"/>
+          <w:lang w:eastAsia="en-IN"/>
+          <w14:ligatures w14:val="none"/>
+        </w:rPr>
+      </w:pPr>
+      <w:r>
+        <w:rPr>
+          <w:rFonts w:ascii="Consolas" w:eastAsia="Times New Roman" w:hAnsi="Consolas" w:cs="Times New Roman"/>
+          <w:color w:val="E06C75"/>
+          <w:kern w:val="0"/>
+          <w:sz w:val="21"/>
+          <w:szCs w:val="21"/>
+          <w:lang w:eastAsia="en-IN"/>
+          <w14:ligatures w14:val="none"/>
+        </w:rPr>
+        <w:t xml:space="preserve">    </w:t>
+      </w:r>
+      <w:r>
+        <w:rPr>
+          <w:rFonts w:ascii="Consolas" w:eastAsia="Times New Roman" w:hAnsi="Consolas" w:cs="Times New Roman"/>
+          <w:color w:val="C678DD"/>
+          <w:kern w:val="0"/>
+          <w:sz w:val="21"/>
+          <w:szCs w:val="21"/>
+          <w:lang w:eastAsia="en-IN"/>
+          <w14:ligatures w14:val="none"/>
+        </w:rPr>
+        <w:t>void</w:t>
+      </w:r>
+      <w:r>
+        <w:rPr>
+          <w:rFonts w:ascii="Consolas" w:eastAsia="Times New Roman" w:hAnsi="Consolas" w:cs="Times New Roman"/>
+          <w:color w:val="61AFEF"/>
+          <w:kern w:val="0"/>
+          <w:sz w:val="21"/>
+          <w:szCs w:val="21"/>
+          <w:lang w:eastAsia="en-IN"/>
+          <w14:ligatures w14:val="none"/>
+        </w:rPr>
+        <w:t xml:space="preserve"> </w:t>
+      </w:r>
+      <w:proofErr w:type="spellStart"/>
+      <w:r>
+        <w:rPr>
+          <w:rFonts w:ascii="Consolas" w:eastAsia="Times New Roman" w:hAnsi="Consolas" w:cs="Times New Roman"/>
+          <w:color w:val="61AFEF"/>
+          <w:kern w:val="0"/>
+          <w:sz w:val="21"/>
+          <w:szCs w:val="21"/>
+          <w:lang w:eastAsia="en-IN"/>
+          <w14:ligatures w14:val="none"/>
+        </w:rPr>
+        <w:t>printInorder</w:t>
+      </w:r>
+      <w:proofErr w:type="spellEnd"/>
+      <w:r>
+        <w:rPr>
+          <w:rFonts w:ascii="Consolas" w:eastAsia="Times New Roman" w:hAnsi="Consolas" w:cs="Times New Roman"/>
+          <w:color w:val="ABB2BF"/>
+          <w:kern w:val="0"/>
+          <w:sz w:val="21"/>
+          <w:szCs w:val="21"/>
+          <w:lang w:eastAsia="en-IN"/>
+          <w14:ligatures w14:val="none"/>
+        </w:rPr>
+        <w:t>(</w:t>
+      </w:r>
+      <w:r>
+        <w:rPr>
+          <w:rFonts w:ascii="Consolas" w:eastAsia="Times New Roman" w:hAnsi="Consolas" w:cs="Times New Roman"/>
+          <w:color w:val="E5C07B"/>
+          <w:kern w:val="0"/>
+          <w:sz w:val="21"/>
+          <w:szCs w:val="21"/>
+          <w:lang w:eastAsia="en-IN"/>
+          <w14:ligatures w14:val="none"/>
+        </w:rPr>
+        <w:t>Node</w:t>
+      </w:r>
+      <w:r>
+        <w:rPr>
+          <w:rFonts w:ascii="Consolas" w:eastAsia="Times New Roman" w:hAnsi="Consolas" w:cs="Times New Roman"/>
+          <w:color w:val="ABB2BF"/>
+          <w:kern w:val="0"/>
+          <w:sz w:val="21"/>
+          <w:szCs w:val="21"/>
+          <w:lang w:eastAsia="en-IN"/>
+          <w14:ligatures w14:val="none"/>
+        </w:rPr>
+        <w:t xml:space="preserve"> </w:t>
+      </w:r>
+      <w:r>
+        <w:rPr>
+          <w:rFonts w:ascii="Consolas" w:eastAsia="Times New Roman" w:hAnsi="Consolas" w:cs="Times New Roman"/>
+          <w:color w:val="E06C75"/>
+          <w:kern w:val="0"/>
+          <w:sz w:val="21"/>
+          <w:szCs w:val="21"/>
+          <w:lang w:eastAsia="en-IN"/>
+          <w14:ligatures w14:val="none"/>
+        </w:rPr>
+        <w:t>root</w:t>
+      </w:r>
+      <w:r>
+        <w:rPr>
+          <w:rFonts w:ascii="Consolas" w:eastAsia="Times New Roman" w:hAnsi="Consolas" w:cs="Times New Roman"/>
+          <w:color w:val="ABB2BF"/>
+          <w:kern w:val="0"/>
+          <w:sz w:val="21"/>
+          <w:szCs w:val="21"/>
+          <w:lang w:eastAsia="en-IN"/>
+          <w14:ligatures w14:val="none"/>
+        </w:rPr>
+        <w:t>){</w:t>
+      </w:r>
+    </w:p>
+    <w:p>
+      <w:pPr>
+        <w:shd w:val="clear" w:color="auto" w:fill="23272E"/>
+        <w:spacing w:after="0" w:line="285" w:lineRule="atLeast"/>
+        <w:ind w:left="360"/>
+        <w:rPr>
+          <w:rFonts w:ascii="Consolas" w:eastAsia="Times New Roman" w:hAnsi="Consolas" w:cs="Times New Roman"/>
+          <w:color w:val="ABB2BF"/>
+          <w:kern w:val="0"/>
+          <w:sz w:val="21"/>
+          <w:szCs w:val="21"/>
+          <w:lang w:eastAsia="en-IN"/>
+          <w14:ligatures w14:val="none"/>
+        </w:rPr>
+      </w:pPr>
+      <w:r>
+        <w:rPr>
+          <w:rFonts w:ascii="Consolas" w:eastAsia="Times New Roman" w:hAnsi="Consolas" w:cs="Times New Roman"/>
+          <w:color w:val="ABB2BF"/>
+          <w:kern w:val="0"/>
+          <w:sz w:val="21"/>
+          <w:szCs w:val="21"/>
+          <w:lang w:eastAsia="en-IN"/>
+          <w14:ligatures w14:val="none"/>
+        </w:rPr>
+        <w:t xml:space="preserve">        </w:t>
+      </w:r>
+      <w:r>
+        <w:rPr>
+          <w:rFonts w:ascii="Consolas" w:eastAsia="Times New Roman" w:hAnsi="Consolas" w:cs="Times New Roman"/>
+          <w:color w:val="C678DD"/>
+          <w:kern w:val="0"/>
+          <w:sz w:val="21"/>
+          <w:szCs w:val="21"/>
+          <w:lang w:eastAsia="en-IN"/>
+          <w14:ligatures w14:val="none"/>
+        </w:rPr>
+        <w:t>if</w:t>
+      </w:r>
+      <w:r>
+        <w:rPr>
+          <w:rFonts w:ascii="Consolas" w:eastAsia="Times New Roman" w:hAnsi="Consolas" w:cs="Times New Roman"/>
+          <w:color w:val="ABB2BF"/>
+          <w:kern w:val="0"/>
+          <w:sz w:val="21"/>
+          <w:szCs w:val="21"/>
+          <w:lang w:eastAsia="en-IN"/>
+          <w14:ligatures w14:val="none"/>
+        </w:rPr>
+        <w:t>(</w:t>
+      </w:r>
+      <w:r>
+        <w:rPr>
+          <w:rFonts w:ascii="Consolas" w:eastAsia="Times New Roman" w:hAnsi="Consolas" w:cs="Times New Roman"/>
+          <w:color w:val="E06C75"/>
+          <w:kern w:val="0"/>
+          <w:sz w:val="21"/>
+          <w:szCs w:val="21"/>
+          <w:lang w:eastAsia="en-IN"/>
+          <w14:ligatures w14:val="none"/>
+        </w:rPr>
+        <w:t>root</w:t>
+      </w:r>
+      <w:r>
+        <w:rPr>
+          <w:rFonts w:ascii="Consolas" w:eastAsia="Times New Roman" w:hAnsi="Consolas" w:cs="Times New Roman"/>
+          <w:color w:val="56B6C2"/>
+          <w:kern w:val="0"/>
+          <w:sz w:val="21"/>
+          <w:szCs w:val="21"/>
+          <w:lang w:eastAsia="en-IN"/>
+          <w14:ligatures w14:val="none"/>
+        </w:rPr>
+        <w:t>==</w:t>
+      </w:r>
+      <w:r>
+        <w:rPr>
+          <w:rFonts w:ascii="Consolas" w:eastAsia="Times New Roman" w:hAnsi="Consolas" w:cs="Times New Roman"/>
+          <w:color w:val="D19A66"/>
+          <w:kern w:val="0"/>
+          <w:sz w:val="21"/>
+          <w:szCs w:val="21"/>
+          <w:lang w:eastAsia="en-IN"/>
+          <w14:ligatures w14:val="none"/>
+        </w:rPr>
+        <w:t>null</w:t>
+      </w:r>
+      <w:r>
+        <w:rPr>
+          <w:rFonts w:ascii="Consolas" w:eastAsia="Times New Roman" w:hAnsi="Consolas" w:cs="Times New Roman"/>
+          <w:color w:val="ABB2BF"/>
+          <w:kern w:val="0"/>
+          <w:sz w:val="21"/>
+          <w:szCs w:val="21"/>
+          <w:lang w:eastAsia="en-IN"/>
+          <w14:ligatures w14:val="none"/>
+        </w:rPr>
+        <w:t xml:space="preserve">) </w:t>
+      </w:r>
+      <w:r>
+        <w:rPr>
+          <w:rFonts w:ascii="Consolas" w:eastAsia="Times New Roman" w:hAnsi="Consolas" w:cs="Times New Roman"/>
+          <w:color w:val="C678DD"/>
+          <w:kern w:val="0"/>
+          <w:sz w:val="21"/>
+          <w:szCs w:val="21"/>
+          <w:lang w:eastAsia="en-IN"/>
+          <w14:ligatures w14:val="none"/>
+        </w:rPr>
+        <w:t>return</w:t>
+      </w:r>
+      <w:r>
+        <w:rPr>
+          <w:rFonts w:ascii="Consolas" w:eastAsia="Times New Roman" w:hAnsi="Consolas" w:cs="Times New Roman"/>
+          <w:color w:val="ABB2BF"/>
+          <w:kern w:val="0"/>
+          <w:sz w:val="21"/>
+          <w:szCs w:val="21"/>
+          <w:lang w:eastAsia="en-IN"/>
+          <w14:ligatures w14:val="none"/>
+        </w:rPr>
+        <w:t>;</w:t>
+      </w:r>
+    </w:p>
+    <w:p>
+      <w:pPr>
+        <w:shd w:val="clear" w:color="auto" w:fill="23272E"/>
+        <w:spacing w:after="0" w:line="285" w:lineRule="atLeast"/>
+        <w:ind w:left="360"/>
+        <w:rPr>
+          <w:rFonts w:ascii="Consolas" w:eastAsia="Times New Roman" w:hAnsi="Consolas" w:cs="Times New Roman"/>
+          <w:color w:val="ABB2BF"/>
+          <w:kern w:val="0"/>
+          <w:sz w:val="21"/>
+          <w:szCs w:val="21"/>
+          <w:lang w:eastAsia="en-IN"/>
+          <w14:ligatures w14:val="none"/>
+        </w:rPr>
+      </w:pPr>
+      <w:r>
+        <w:rPr>
+          <w:rFonts w:ascii="Consolas" w:eastAsia="Times New Roman" w:hAnsi="Consolas" w:cs="Times New Roman"/>
+          <w:color w:val="ABB2BF"/>
+          <w:kern w:val="0"/>
+          <w:sz w:val="21"/>
+          <w:szCs w:val="21"/>
+          <w:lang w:eastAsia="en-IN"/>
+          <w14:ligatures w14:val="none"/>
+        </w:rPr>
+        <w:t xml:space="preserve">        </w:t>
+      </w:r>
+      <w:proofErr w:type="spellStart"/>
+      <w:r>
+        <w:rPr>
+          <w:rFonts w:ascii="Consolas" w:eastAsia="Times New Roman" w:hAnsi="Consolas" w:cs="Times New Roman"/>
+          <w:color w:val="61AFEF"/>
+          <w:kern w:val="0"/>
+          <w:sz w:val="21"/>
+          <w:szCs w:val="21"/>
+          <w:lang w:eastAsia="en-IN"/>
+          <w14:ligatures w14:val="none"/>
+        </w:rPr>
+        <w:t>printInorder</w:t>
+      </w:r>
+      <w:proofErr w:type="spellEnd"/>
+      <w:r>
+        <w:rPr>
+          <w:rFonts w:ascii="Consolas" w:eastAsia="Times New Roman" w:hAnsi="Consolas" w:cs="Times New Roman"/>
+          <w:color w:val="ABB2BF"/>
+          <w:kern w:val="0"/>
+          <w:sz w:val="21"/>
+          <w:szCs w:val="21"/>
+          <w:lang w:eastAsia="en-IN"/>
+          <w14:ligatures w14:val="none"/>
+        </w:rPr>
+        <w:t>(</w:t>
+      </w:r>
+      <w:proofErr w:type="spellStart"/>
+      <w:r>
+        <w:rPr>
+          <w:rFonts w:ascii="Consolas" w:eastAsia="Times New Roman" w:hAnsi="Consolas" w:cs="Times New Roman"/>
+          <w:color w:val="E06C75"/>
+          <w:kern w:val="0"/>
+          <w:sz w:val="21"/>
+          <w:szCs w:val="21"/>
+          <w:lang w:eastAsia="en-IN"/>
+          <w14:ligatures w14:val="none"/>
+        </w:rPr>
+        <w:t>root</w:t>
+      </w:r>
+      <w:r>
+        <w:rPr>
+          <w:rFonts w:ascii="Consolas" w:eastAsia="Times New Roman" w:hAnsi="Consolas" w:cs="Times New Roman"/>
+          <w:color w:val="ABB2BF"/>
+          <w:kern w:val="0"/>
+          <w:sz w:val="21"/>
+          <w:szCs w:val="21"/>
+          <w:lang w:eastAsia="en-IN"/>
+          <w14:ligatures w14:val="none"/>
+        </w:rPr>
+        <w:t>.</w:t>
+      </w:r>
+      <w:r>
+        <w:rPr>
+          <w:rFonts w:ascii="Consolas" w:eastAsia="Times New Roman" w:hAnsi="Consolas" w:cs="Times New Roman"/>
+          <w:color w:val="E5C07B"/>
+          <w:kern w:val="0"/>
+          <w:sz w:val="21"/>
+          <w:szCs w:val="21"/>
+          <w:lang w:eastAsia="en-IN"/>
+          <w14:ligatures w14:val="none"/>
+        </w:rPr>
+        <w:t>left</w:t>
+      </w:r>
+      <w:proofErr w:type="spellEnd"/>
+      <w:r>
+        <w:rPr>
+          <w:rFonts w:ascii="Consolas" w:eastAsia="Times New Roman" w:hAnsi="Consolas" w:cs="Times New Roman"/>
+          <w:color w:val="ABB2BF"/>
+          <w:kern w:val="0"/>
+          <w:sz w:val="21"/>
+          <w:szCs w:val="21"/>
+          <w:lang w:eastAsia="en-IN"/>
+          <w14:ligatures w14:val="none"/>
+        </w:rPr>
+        <w:t>);</w:t>
+      </w:r>
+    </w:p>
+    <w:p>
+      <w:pPr>
+        <w:shd w:val="clear" w:color="auto" w:fill="23272E"/>
+        <w:spacing w:after="0" w:line="285" w:lineRule="atLeast"/>
+        <w:ind w:left="360"/>
+        <w:rPr>
+          <w:rFonts w:ascii="Consolas" w:eastAsia="Times New Roman" w:hAnsi="Consolas" w:cs="Times New Roman"/>
+          <w:color w:val="ABB2BF"/>
+          <w:kern w:val="0"/>
+          <w:sz w:val="21"/>
+          <w:szCs w:val="21"/>
+          <w:lang w:eastAsia="en-IN"/>
+          <w14:ligatures w14:val="none"/>
+        </w:rPr>
+      </w:pPr>
+      <w:r>
+        <w:rPr>
+          <w:rFonts w:ascii="Consolas" w:eastAsia="Times New Roman" w:hAnsi="Consolas" w:cs="Times New Roman"/>
+          <w:color w:val="ABB2BF"/>
+          <w:kern w:val="0"/>
+          <w:sz w:val="21"/>
+          <w:szCs w:val="21"/>
+          <w:lang w:eastAsia="en-IN"/>
+          <w14:ligatures w14:val="none"/>
+        </w:rPr>
+        <w:t xml:space="preserve">        </w:t>
+      </w:r>
+      <w:proofErr w:type="spellStart"/>
+      <w:r>
+        <w:rPr>
+          <w:rFonts w:ascii="Consolas" w:eastAsia="Times New Roman" w:hAnsi="Consolas" w:cs="Times New Roman"/>
+          <w:color w:val="E5C07B"/>
+          <w:kern w:val="0"/>
+          <w:sz w:val="21"/>
+          <w:szCs w:val="21"/>
+          <w:lang w:eastAsia="en-IN"/>
+          <w14:ligatures w14:val="none"/>
+        </w:rPr>
+        <w:t>System</w:t>
+      </w:r>
+      <w:r>
+        <w:rPr>
+          <w:rFonts w:ascii="Consolas" w:eastAsia="Times New Roman" w:hAnsi="Consolas" w:cs="Times New Roman"/>
+          <w:color w:val="ABB2BF"/>
+          <w:kern w:val="0"/>
+          <w:sz w:val="21"/>
+          <w:szCs w:val="21"/>
+          <w:lang w:eastAsia="en-IN"/>
+          <w14:ligatures w14:val="none"/>
+        </w:rPr>
+        <w:t>.</w:t>
+      </w:r>
+      <w:r>
+        <w:rPr>
+          <w:rFonts w:ascii="Consolas" w:eastAsia="Times New Roman" w:hAnsi="Consolas" w:cs="Times New Roman"/>
+          <w:color w:val="E5C07B"/>
+          <w:kern w:val="0"/>
+          <w:sz w:val="21"/>
+          <w:szCs w:val="21"/>
+          <w:lang w:eastAsia="en-IN"/>
+          <w14:ligatures w14:val="none"/>
+        </w:rPr>
+        <w:t>out</w:t>
+      </w:r>
+      <w:r>
+        <w:rPr>
+          <w:rFonts w:ascii="Consolas" w:eastAsia="Times New Roman" w:hAnsi="Consolas" w:cs="Times New Roman"/>
+          <w:color w:val="ABB2BF"/>
+          <w:kern w:val="0"/>
+          <w:sz w:val="21"/>
+          <w:szCs w:val="21"/>
+          <w:lang w:eastAsia="en-IN"/>
+          <w14:ligatures w14:val="none"/>
+        </w:rPr>
+        <w:t>.</w:t>
+      </w:r>
+      <w:r>
+        <w:rPr>
+          <w:rFonts w:ascii="Consolas" w:eastAsia="Times New Roman" w:hAnsi="Consolas" w:cs="Times New Roman"/>
+          <w:color w:val="61AFEF"/>
+          <w:kern w:val="0"/>
+          <w:sz w:val="21"/>
+          <w:szCs w:val="21"/>
+          <w:lang w:eastAsia="en-IN"/>
+          <w14:ligatures w14:val="none"/>
+        </w:rPr>
+        <w:t>print</w:t>
+      </w:r>
+      <w:proofErr w:type="spellEnd"/>
+      <w:r>
+        <w:rPr>
+          <w:rFonts w:ascii="Consolas" w:eastAsia="Times New Roman" w:hAnsi="Consolas" w:cs="Times New Roman"/>
+          <w:color w:val="ABB2BF"/>
+          <w:kern w:val="0"/>
+          <w:sz w:val="21"/>
+          <w:szCs w:val="21"/>
+          <w:lang w:eastAsia="en-IN"/>
+          <w14:ligatures w14:val="none"/>
+        </w:rPr>
+        <w:t>(</w:t>
+      </w:r>
+      <w:proofErr w:type="spellStart"/>
+      <w:r>
+        <w:rPr>
+          <w:rFonts w:ascii="Consolas" w:eastAsia="Times New Roman" w:hAnsi="Consolas" w:cs="Times New Roman"/>
+          <w:color w:val="E06C75"/>
+          <w:kern w:val="0"/>
+          <w:sz w:val="21"/>
+          <w:szCs w:val="21"/>
+          <w:lang w:eastAsia="en-IN"/>
+          <w14:ligatures w14:val="none"/>
+        </w:rPr>
+        <w:t>root</w:t>
+      </w:r>
+      <w:r>
+        <w:rPr>
+          <w:rFonts w:ascii="Consolas" w:eastAsia="Times New Roman" w:hAnsi="Consolas" w:cs="Times New Roman"/>
+          <w:color w:val="ABB2BF"/>
+          <w:kern w:val="0"/>
+          <w:sz w:val="21"/>
+          <w:szCs w:val="21"/>
+          <w:lang w:eastAsia="en-IN"/>
+          <w14:ligatures w14:val="none"/>
+        </w:rPr>
+        <w:t>.</w:t>
+      </w:r>
+      <w:r>
+        <w:rPr>
+          <w:rFonts w:ascii="Consolas" w:eastAsia="Times New Roman" w:hAnsi="Consolas" w:cs="Times New Roman"/>
+          <w:color w:val="E5C07B"/>
+          <w:kern w:val="0"/>
+          <w:sz w:val="21"/>
+          <w:szCs w:val="21"/>
+          <w:lang w:eastAsia="en-IN"/>
+          <w14:ligatures w14:val="none"/>
+        </w:rPr>
+        <w:t>data</w:t>
+      </w:r>
+      <w:proofErr w:type="spellEnd"/>
+      <w:r>
+        <w:rPr>
+          <w:rFonts w:ascii="Consolas" w:eastAsia="Times New Roman" w:hAnsi="Consolas" w:cs="Times New Roman"/>
+          <w:color w:val="56B6C2"/>
+          <w:kern w:val="0"/>
+          <w:sz w:val="21"/>
+          <w:szCs w:val="21"/>
+          <w:lang w:eastAsia="en-IN"/>
+          <w14:ligatures w14:val="none"/>
+        </w:rPr>
+        <w:t>+</w:t>
+      </w:r>
+      <w:r>
+        <w:rPr>
+          <w:rFonts w:ascii="Consolas" w:eastAsia="Times New Roman" w:hAnsi="Consolas" w:cs="Times New Roman"/>
+          <w:color w:val="98C379"/>
+          <w:kern w:val="0"/>
+          <w:sz w:val="21"/>
+          <w:szCs w:val="21"/>
+          <w:lang w:eastAsia="en-IN"/>
+          <w14:ligatures w14:val="none"/>
+        </w:rPr>
+        <w:t>" "</w:t>
+      </w:r>
+      <w:r>
+        <w:rPr>
+          <w:rFonts w:ascii="Consolas" w:eastAsia="Times New Roman" w:hAnsi="Consolas" w:cs="Times New Roman"/>
+          <w:color w:val="ABB2BF"/>
+          <w:kern w:val="0"/>
+          <w:sz w:val="21"/>
+          <w:szCs w:val="21"/>
+          <w:lang w:eastAsia="en-IN"/>
+          <w14:ligatures w14:val="none"/>
+        </w:rPr>
+        <w:t>);</w:t>
+      </w:r>
+    </w:p>
+    <w:p>
+      <w:pPr>
+        <w:shd w:val="clear" w:color="auto" w:fill="23272E"/>
+        <w:spacing w:after="0" w:line="285" w:lineRule="atLeast"/>
+        <w:ind w:left="360"/>
+        <w:rPr>
+          <w:rFonts w:ascii="Consolas" w:eastAsia="Times New Roman" w:hAnsi="Consolas" w:cs="Times New Roman"/>
+          <w:color w:val="ABB2BF"/>
+          <w:kern w:val="0"/>
+          <w:sz w:val="21"/>
+          <w:szCs w:val="21"/>
+          <w:lang w:eastAsia="en-IN"/>
+          <w14:ligatures w14:val="none"/>
+        </w:rPr>
+      </w:pPr>
+      <w:r>
+        <w:rPr>
+          <w:rFonts w:ascii="Consolas" w:eastAsia="Times New Roman" w:hAnsi="Consolas" w:cs="Times New Roman"/>
+          <w:color w:val="ABB2BF"/>
+          <w:kern w:val="0"/>
+          <w:sz w:val="21"/>
+          <w:szCs w:val="21"/>
+          <w:lang w:eastAsia="en-IN"/>
+          <w14:ligatures w14:val="none"/>
+        </w:rPr>
+        <w:t xml:space="preserve">        </w:t>
+      </w:r>
+      <w:proofErr w:type="spellStart"/>
+      <w:r>
+        <w:rPr>
+          <w:rFonts w:ascii="Consolas" w:eastAsia="Times New Roman" w:hAnsi="Consolas" w:cs="Times New Roman"/>
+          <w:color w:val="61AFEF"/>
+          <w:kern w:val="0"/>
+          <w:sz w:val="21"/>
+          <w:szCs w:val="21"/>
+          <w:lang w:eastAsia="en-IN"/>
+          <w14:ligatures w14:val="none"/>
+        </w:rPr>
+        <w:t>printInorder</w:t>
+      </w:r>
+      <w:proofErr w:type="spellEnd"/>
+      <w:r>
+        <w:rPr>
+          <w:rFonts w:ascii="Consolas" w:eastAsia="Times New Roman" w:hAnsi="Consolas" w:cs="Times New Roman"/>
+          <w:color w:val="ABB2BF"/>
+          <w:kern w:val="0"/>
+          <w:sz w:val="21"/>
+          <w:szCs w:val="21"/>
+          <w:lang w:eastAsia="en-IN"/>
+          <w14:ligatures w14:val="none"/>
+        </w:rPr>
+        <w:t>(</w:t>
+      </w:r>
+      <w:proofErr w:type="spellStart"/>
+      <w:r>
+        <w:rPr>
+          <w:rFonts w:ascii="Consolas" w:eastAsia="Times New Roman" w:hAnsi="Consolas" w:cs="Times New Roman"/>
+          <w:color w:val="E06C75"/>
+          <w:kern w:val="0"/>
+          <w:sz w:val="21"/>
+          <w:szCs w:val="21"/>
+          <w:lang w:eastAsia="en-IN"/>
+          <w14:ligatures w14:val="none"/>
+        </w:rPr>
+        <w:t>root</w:t>
+      </w:r>
+      <w:r>
+        <w:rPr>
+          <w:rFonts w:ascii="Consolas" w:eastAsia="Times New Roman" w:hAnsi="Consolas" w:cs="Times New Roman"/>
+          <w:color w:val="ABB2BF"/>
+          <w:kern w:val="0"/>
+          <w:sz w:val="21"/>
+          <w:szCs w:val="21"/>
+          <w:lang w:eastAsia="en-IN"/>
+          <w14:ligatures w14:val="none"/>
+        </w:rPr>
+        <w:t>.</w:t>
+      </w:r>
+      <w:r>
+        <w:rPr>
+          <w:rFonts w:ascii="Consolas" w:eastAsia="Times New Roman" w:hAnsi="Consolas" w:cs="Times New Roman"/>
+          <w:color w:val="E5C07B"/>
+          <w:kern w:val="0"/>
+          <w:sz w:val="21"/>
+          <w:szCs w:val="21"/>
+          <w:lang w:eastAsia="en-IN"/>
+          <w14:ligatures w14:val="none"/>
+        </w:rPr>
+        <w:t>right</w:t>
+      </w:r>
+      <w:proofErr w:type="spellEnd"/>
+      <w:r>
+        <w:rPr>
+          <w:rFonts w:ascii="Consolas" w:eastAsia="Times New Roman" w:hAnsi="Consolas" w:cs="Times New Roman"/>
+          <w:color w:val="ABB2BF"/>
+          <w:kern w:val="0"/>
+          <w:sz w:val="21"/>
+          <w:szCs w:val="21"/>
+          <w:lang w:eastAsia="en-IN"/>
+          <w14:ligatures w14:val="none"/>
+        </w:rPr>
+        <w:t>);</w:t>
+      </w:r>
+    </w:p>
+    <w:p>
+      <w:pPr>
+        <w:shd w:val="clear" w:color="auto" w:fill="23272E"/>
+        <w:spacing w:after="0" w:line="285" w:lineRule="atLeast"/>
+        <w:ind w:left="360"/>
+        <w:rPr>
+          <w:rFonts w:ascii="Consolas" w:eastAsia="Times New Roman" w:hAnsi="Consolas" w:cs="Times New Roman"/>
+          <w:color w:val="ABB2BF"/>
+          <w:kern w:val="0"/>
+          <w:sz w:val="21"/>
+          <w:szCs w:val="21"/>
+          <w:lang w:eastAsia="en-IN"/>
+          <w14:ligatures w14:val="none"/>
+        </w:rPr>
+      </w:pPr>
+      <w:r>
+        <w:rPr>
+          <w:rFonts w:ascii="Consolas" w:eastAsia="Times New Roman" w:hAnsi="Consolas" w:cs="Times New Roman"/>
+          <w:color w:val="ABB2BF"/>
+          <w:kern w:val="0"/>
+          <w:sz w:val="21"/>
+          <w:szCs w:val="21"/>
+          <w:lang w:eastAsia="en-IN"/>
+          <w14:ligatures w14:val="none"/>
+        </w:rPr>
+        <w:t>    }</w:t>
+      </w:r>
+    </w:p>
+    <w:p>
+      <w:pPr>
+        <w:shd w:val="clear" w:color="auto" w:fill="23272E"/>
+        <w:spacing w:after="0" w:line="285" w:lineRule="atLeast"/>
+        <w:ind w:left="360"/>
+        <w:rPr>
+          <w:rFonts w:ascii="Consolas" w:eastAsia="Times New Roman" w:hAnsi="Consolas" w:cs="Times New Roman"/>
+          <w:color w:val="ABB2BF"/>
+          <w:kern w:val="0"/>
+          <w:sz w:val="21"/>
+          <w:szCs w:val="21"/>
+          <w:lang w:eastAsia="en-IN"/>
+          <w14:ligatures w14:val="none"/>
+        </w:rPr>
+      </w:pPr>
+      <w:r>
+        <w:rPr>
+          <w:rFonts w:ascii="Consolas" w:eastAsia="Times New Roman" w:hAnsi="Consolas" w:cs="Times New Roman"/>
+          <w:color w:val="E06C75"/>
+          <w:kern w:val="0"/>
+          <w:sz w:val="21"/>
+          <w:szCs w:val="21"/>
+          <w:lang w:eastAsia="en-IN"/>
+          <w14:ligatures w14:val="none"/>
+        </w:rPr>
+        <w:t xml:space="preserve">    </w:t>
+      </w:r>
+      <w:r>
+        <w:rPr>
+          <w:rFonts w:ascii="Consolas" w:eastAsia="Times New Roman" w:hAnsi="Consolas" w:cs="Times New Roman"/>
+          <w:color w:val="C678DD"/>
+          <w:kern w:val="0"/>
+          <w:sz w:val="21"/>
+          <w:szCs w:val="21"/>
+          <w:lang w:eastAsia="en-IN"/>
+          <w14:ligatures w14:val="none"/>
+        </w:rPr>
+        <w:t>void</w:t>
+      </w:r>
+      <w:r>
+        <w:rPr>
+          <w:rFonts w:ascii="Consolas" w:eastAsia="Times New Roman" w:hAnsi="Consolas" w:cs="Times New Roman"/>
+          <w:color w:val="61AFEF"/>
+          <w:kern w:val="0"/>
+          <w:sz w:val="21"/>
+          <w:szCs w:val="21"/>
+          <w:lang w:eastAsia="en-IN"/>
+          <w14:ligatures w14:val="none"/>
+        </w:rPr>
+        <w:t xml:space="preserve"> </w:t>
+      </w:r>
+      <w:proofErr w:type="spellStart"/>
+      <w:r>
+        <w:rPr>
+          <w:rFonts w:ascii="Consolas" w:eastAsia="Times New Roman" w:hAnsi="Consolas" w:cs="Times New Roman"/>
+          <w:color w:val="61AFEF"/>
+          <w:kern w:val="0"/>
+          <w:sz w:val="21"/>
+          <w:szCs w:val="21"/>
+          <w:lang w:eastAsia="en-IN"/>
+          <w14:ligatures w14:val="none"/>
+        </w:rPr>
+        <w:t>constructBST</w:t>
+      </w:r>
+      <w:proofErr w:type="spellEnd"/>
+      <w:r>
+        <w:rPr>
+          <w:rFonts w:ascii="Consolas" w:eastAsia="Times New Roman" w:hAnsi="Consolas" w:cs="Times New Roman"/>
+          <w:color w:val="ABB2BF"/>
+          <w:kern w:val="0"/>
+          <w:sz w:val="21"/>
+          <w:szCs w:val="21"/>
+          <w:lang w:eastAsia="en-IN"/>
+          <w14:ligatures w14:val="none"/>
+        </w:rPr>
+        <w:t>(</w:t>
+      </w:r>
+      <w:r>
+        <w:rPr>
+          <w:rFonts w:ascii="Consolas" w:eastAsia="Times New Roman" w:hAnsi="Consolas" w:cs="Times New Roman"/>
+          <w:color w:val="E5C07B"/>
+          <w:kern w:val="0"/>
+          <w:sz w:val="21"/>
+          <w:szCs w:val="21"/>
+          <w:lang w:eastAsia="en-IN"/>
+          <w14:ligatures w14:val="none"/>
+        </w:rPr>
+        <w:t>Node</w:t>
+      </w:r>
+      <w:r>
+        <w:rPr>
+          <w:rFonts w:ascii="Consolas" w:eastAsia="Times New Roman" w:hAnsi="Consolas" w:cs="Times New Roman"/>
+          <w:color w:val="ABB2BF"/>
+          <w:kern w:val="0"/>
+          <w:sz w:val="21"/>
+          <w:szCs w:val="21"/>
+          <w:lang w:eastAsia="en-IN"/>
+          <w14:ligatures w14:val="none"/>
+        </w:rPr>
+        <w:t xml:space="preserve"> </w:t>
+      </w:r>
+      <w:r>
+        <w:rPr>
+          <w:rFonts w:ascii="Consolas" w:eastAsia="Times New Roman" w:hAnsi="Consolas" w:cs="Times New Roman"/>
+          <w:color w:val="E06C75"/>
+          <w:kern w:val="0"/>
+          <w:sz w:val="21"/>
+          <w:szCs w:val="21"/>
+          <w:lang w:eastAsia="en-IN"/>
+          <w14:ligatures w14:val="none"/>
+        </w:rPr>
+        <w:t>root</w:t>
+      </w:r>
+      <w:r>
+        <w:rPr>
+          <w:rFonts w:ascii="Consolas" w:eastAsia="Times New Roman" w:hAnsi="Consolas" w:cs="Times New Roman"/>
+          <w:color w:val="ABB2BF"/>
+          <w:kern w:val="0"/>
+          <w:sz w:val="21"/>
+          <w:szCs w:val="21"/>
+          <w:lang w:eastAsia="en-IN"/>
+          <w14:ligatures w14:val="none"/>
+        </w:rPr>
+        <w:t xml:space="preserve">, </w:t>
+      </w:r>
+      <w:proofErr w:type="spellStart"/>
+      <w:r>
+        <w:rPr>
+          <w:rFonts w:ascii="Consolas" w:eastAsia="Times New Roman" w:hAnsi="Consolas" w:cs="Times New Roman"/>
+          <w:color w:val="E5C07B"/>
+          <w:kern w:val="0"/>
+          <w:sz w:val="21"/>
+          <w:szCs w:val="21"/>
+          <w:lang w:eastAsia="en-IN"/>
+          <w14:ligatures w14:val="none"/>
+        </w:rPr>
+        <w:t>ArrayList</w:t>
+      </w:r>
+      <w:proofErr w:type="spellEnd"/>
+      <w:r>
+        <w:rPr>
+          <w:rFonts w:ascii="Consolas" w:eastAsia="Times New Roman" w:hAnsi="Consolas" w:cs="Times New Roman"/>
+          <w:color w:val="ABB2BF"/>
+          <w:kern w:val="0"/>
+          <w:sz w:val="21"/>
+          <w:szCs w:val="21"/>
+          <w:lang w:eastAsia="en-IN"/>
+          <w14:ligatures w14:val="none"/>
+        </w:rPr>
+        <w:t>&lt;</w:t>
+      </w:r>
+      <w:r>
+        <w:rPr>
+          <w:rFonts w:ascii="Consolas" w:eastAsia="Times New Roman" w:hAnsi="Consolas" w:cs="Times New Roman"/>
+          <w:color w:val="E5C07B"/>
+          <w:kern w:val="0"/>
+          <w:sz w:val="21"/>
+          <w:szCs w:val="21"/>
+          <w:lang w:eastAsia="en-IN"/>
+          <w14:ligatures w14:val="none"/>
+        </w:rPr>
+        <w:t>Integer</w:t>
+      </w:r>
+      <w:r>
+        <w:rPr>
+          <w:rFonts w:ascii="Consolas" w:eastAsia="Times New Roman" w:hAnsi="Consolas" w:cs="Times New Roman"/>
+          <w:color w:val="ABB2BF"/>
+          <w:kern w:val="0"/>
+          <w:sz w:val="21"/>
+          <w:szCs w:val="21"/>
+          <w:lang w:eastAsia="en-IN"/>
+          <w14:ligatures w14:val="none"/>
+        </w:rPr>
+        <w:t xml:space="preserve">&gt; </w:t>
+      </w:r>
+      <w:proofErr w:type="spellStart"/>
+      <w:r>
+        <w:rPr>
+          <w:rFonts w:ascii="Consolas" w:eastAsia="Times New Roman" w:hAnsi="Consolas" w:cs="Times New Roman"/>
+          <w:color w:val="E06C75"/>
+          <w:kern w:val="0"/>
+          <w:sz w:val="21"/>
+          <w:szCs w:val="21"/>
+          <w:lang w:eastAsia="en-IN"/>
+          <w14:ligatures w14:val="none"/>
+        </w:rPr>
+        <w:t>nodes</w:t>
+      </w:r>
+      <w:r>
+        <w:rPr>
+          <w:rFonts w:ascii="Consolas" w:eastAsia="Times New Roman" w:hAnsi="Consolas" w:cs="Times New Roman"/>
+          <w:color w:val="ABB2BF"/>
+          <w:kern w:val="0"/>
+          <w:sz w:val="21"/>
+          <w:szCs w:val="21"/>
+          <w:lang w:eastAsia="en-IN"/>
+          <w14:ligatures w14:val="none"/>
+        </w:rPr>
+        <w:t>,</w:t>
+      </w:r>
+      <w:r>
+        <w:rPr>
+          <w:rFonts w:ascii="Consolas" w:eastAsia="Times New Roman" w:hAnsi="Consolas" w:cs="Times New Roman"/>
+          <w:color w:val="C678DD"/>
+          <w:kern w:val="0"/>
+          <w:sz w:val="21"/>
+          <w:szCs w:val="21"/>
+          <w:lang w:eastAsia="en-IN"/>
+          <w14:ligatures w14:val="none"/>
+        </w:rPr>
+        <w:t>int</w:t>
+      </w:r>
+      <w:proofErr w:type="spellEnd"/>
+      <w:r>
+        <w:rPr>
+          <w:rFonts w:ascii="Consolas" w:eastAsia="Times New Roman" w:hAnsi="Consolas" w:cs="Times New Roman"/>
+          <w:color w:val="ABB2BF"/>
+          <w:kern w:val="0"/>
+          <w:sz w:val="21"/>
+          <w:szCs w:val="21"/>
+          <w:lang w:eastAsia="en-IN"/>
+          <w14:ligatures w14:val="none"/>
+        </w:rPr>
+        <w:t xml:space="preserve">[] </w:t>
+      </w:r>
+      <w:r>
+        <w:rPr>
+          <w:rFonts w:ascii="Consolas" w:eastAsia="Times New Roman" w:hAnsi="Consolas" w:cs="Times New Roman"/>
+          <w:color w:val="E06C75"/>
+          <w:kern w:val="0"/>
+          <w:sz w:val="21"/>
+          <w:szCs w:val="21"/>
+          <w:lang w:eastAsia="en-IN"/>
+          <w14:ligatures w14:val="none"/>
+        </w:rPr>
+        <w:t>index</w:t>
+      </w:r>
+      <w:r>
+        <w:rPr>
+          <w:rFonts w:ascii="Consolas" w:eastAsia="Times New Roman" w:hAnsi="Consolas" w:cs="Times New Roman"/>
+          <w:color w:val="ABB2BF"/>
+          <w:kern w:val="0"/>
+          <w:sz w:val="21"/>
+          <w:szCs w:val="21"/>
+          <w:lang w:eastAsia="en-IN"/>
+          <w14:ligatures w14:val="none"/>
+        </w:rPr>
+        <w:t>){</w:t>
+      </w:r>
+    </w:p>
+    <w:p>
+      <w:pPr>
+        <w:shd w:val="clear" w:color="auto" w:fill="23272E"/>
+        <w:spacing w:after="0" w:line="285" w:lineRule="atLeast"/>
+        <w:ind w:left="360"/>
+        <w:rPr>
+          <w:rFonts w:ascii="Consolas" w:eastAsia="Times New Roman" w:hAnsi="Consolas" w:cs="Times New Roman"/>
+          <w:color w:val="ABB2BF"/>
+          <w:kern w:val="0"/>
+          <w:sz w:val="21"/>
+          <w:szCs w:val="21"/>
+          <w:lang w:eastAsia="en-IN"/>
+          <w14:ligatures w14:val="none"/>
+        </w:rPr>
+      </w:pPr>
+      <w:r>
+        <w:rPr>
+          <w:rFonts w:ascii="Consolas" w:eastAsia="Times New Roman" w:hAnsi="Consolas" w:cs="Times New Roman"/>
+          <w:color w:val="ABB2BF"/>
+          <w:kern w:val="0"/>
+          <w:sz w:val="21"/>
+          <w:szCs w:val="21"/>
+          <w:lang w:eastAsia="en-IN"/>
+          <w14:ligatures w14:val="none"/>
+        </w:rPr>
+        <w:t xml:space="preserve">        </w:t>
+      </w:r>
+      <w:r>
+        <w:rPr>
+          <w:rFonts w:ascii="Consolas" w:eastAsia="Times New Roman" w:hAnsi="Consolas" w:cs="Times New Roman"/>
+          <w:color w:val="C678DD"/>
+          <w:kern w:val="0"/>
+          <w:sz w:val="21"/>
+          <w:szCs w:val="21"/>
+          <w:lang w:eastAsia="en-IN"/>
+          <w14:ligatures w14:val="none"/>
+        </w:rPr>
+        <w:t>if</w:t>
+      </w:r>
+      <w:r>
+        <w:rPr>
+          <w:rFonts w:ascii="Consolas" w:eastAsia="Times New Roman" w:hAnsi="Consolas" w:cs="Times New Roman"/>
+          <w:color w:val="ABB2BF"/>
+          <w:kern w:val="0"/>
+          <w:sz w:val="21"/>
+          <w:szCs w:val="21"/>
+          <w:lang w:eastAsia="en-IN"/>
+          <w14:ligatures w14:val="none"/>
+        </w:rPr>
+        <w:t>(</w:t>
+      </w:r>
+      <w:r>
+        <w:rPr>
+          <w:rFonts w:ascii="Consolas" w:eastAsia="Times New Roman" w:hAnsi="Consolas" w:cs="Times New Roman"/>
+          <w:color w:val="E06C75"/>
+          <w:kern w:val="0"/>
+          <w:sz w:val="21"/>
+          <w:szCs w:val="21"/>
+          <w:lang w:eastAsia="en-IN"/>
+          <w14:ligatures w14:val="none"/>
+        </w:rPr>
+        <w:t>root</w:t>
+      </w:r>
+      <w:r>
+        <w:rPr>
+          <w:rFonts w:ascii="Consolas" w:eastAsia="Times New Roman" w:hAnsi="Consolas" w:cs="Times New Roman"/>
+          <w:color w:val="56B6C2"/>
+          <w:kern w:val="0"/>
+          <w:sz w:val="21"/>
+          <w:szCs w:val="21"/>
+          <w:lang w:eastAsia="en-IN"/>
+          <w14:ligatures w14:val="none"/>
+        </w:rPr>
+        <w:t>==</w:t>
+      </w:r>
+      <w:r>
+        <w:rPr>
+          <w:rFonts w:ascii="Consolas" w:eastAsia="Times New Roman" w:hAnsi="Consolas" w:cs="Times New Roman"/>
+          <w:color w:val="D19A66"/>
+          <w:kern w:val="0"/>
+          <w:sz w:val="21"/>
+          <w:szCs w:val="21"/>
+          <w:lang w:eastAsia="en-IN"/>
+          <w14:ligatures w14:val="none"/>
+        </w:rPr>
+        <w:t>null</w:t>
+      </w:r>
+      <w:r>
+        <w:rPr>
+          <w:rFonts w:ascii="Consolas" w:eastAsia="Times New Roman" w:hAnsi="Consolas" w:cs="Times New Roman"/>
+          <w:color w:val="ABB2BF"/>
+          <w:kern w:val="0"/>
+          <w:sz w:val="21"/>
+          <w:szCs w:val="21"/>
+          <w:lang w:eastAsia="en-IN"/>
+          <w14:ligatures w14:val="none"/>
+        </w:rPr>
+        <w:t>)</w:t>
+      </w:r>
+      <w:r>
+        <w:rPr>
+          <w:rFonts w:ascii="Consolas" w:eastAsia="Times New Roman" w:hAnsi="Consolas" w:cs="Times New Roman"/>
+          <w:color w:val="C678DD"/>
+          <w:kern w:val="0"/>
+          <w:sz w:val="21"/>
+          <w:szCs w:val="21"/>
+          <w:lang w:eastAsia="en-IN"/>
+          <w14:ligatures w14:val="none"/>
+        </w:rPr>
+        <w:t>return</w:t>
+      </w:r>
+      <w:r>
+        <w:rPr>
+          <w:rFonts w:ascii="Consolas" w:eastAsia="Times New Roman" w:hAnsi="Consolas" w:cs="Times New Roman"/>
+          <w:color w:val="ABB2BF"/>
+          <w:kern w:val="0"/>
+          <w:sz w:val="21"/>
+          <w:szCs w:val="21"/>
+          <w:lang w:eastAsia="en-IN"/>
+          <w14:ligatures w14:val="none"/>
+        </w:rPr>
+        <w:t>;</w:t>
+      </w:r>
+    </w:p>
+    <w:p>
+      <w:pPr>
+        <w:shd w:val="clear" w:color="auto" w:fill="23272E"/>
+        <w:spacing w:after="0" w:line="285" w:lineRule="atLeast"/>
+        <w:ind w:left="360"/>
+        <w:rPr>
+          <w:rFonts w:ascii="Consolas" w:eastAsia="Times New Roman" w:hAnsi="Consolas" w:cs="Times New Roman"/>
+          <w:color w:val="ABB2BF"/>
+          <w:kern w:val="0"/>
+          <w:sz w:val="21"/>
+          <w:szCs w:val="21"/>
+          <w:lang w:eastAsia="en-IN"/>
+          <w14:ligatures w14:val="none"/>
+        </w:rPr>
+      </w:pPr>
+      <w:r>
+        <w:rPr>
+          <w:rFonts w:ascii="Consolas" w:eastAsia="Times New Roman" w:hAnsi="Consolas" w:cs="Times New Roman"/>
+          <w:color w:val="ABB2BF"/>
+          <w:kern w:val="0"/>
+          <w:sz w:val="21"/>
+          <w:szCs w:val="21"/>
+          <w:lang w:eastAsia="en-IN"/>
+          <w14:ligatures w14:val="none"/>
+        </w:rPr>
+        <w:lastRenderedPageBreak/>
+        <w:t xml:space="preserve">        </w:t>
+      </w:r>
+      <w:proofErr w:type="spellStart"/>
+      <w:r>
+        <w:rPr>
+          <w:rFonts w:ascii="Consolas" w:eastAsia="Times New Roman" w:hAnsi="Consolas" w:cs="Times New Roman"/>
+          <w:color w:val="61AFEF"/>
+          <w:kern w:val="0"/>
+          <w:sz w:val="21"/>
+          <w:szCs w:val="21"/>
+          <w:lang w:eastAsia="en-IN"/>
+          <w14:ligatures w14:val="none"/>
+        </w:rPr>
+        <w:t>constructBST</w:t>
+      </w:r>
+      <w:proofErr w:type="spellEnd"/>
+      <w:r>
+        <w:rPr>
+          <w:rFonts w:ascii="Consolas" w:eastAsia="Times New Roman" w:hAnsi="Consolas" w:cs="Times New Roman"/>
+          <w:color w:val="ABB2BF"/>
+          <w:kern w:val="0"/>
+          <w:sz w:val="21"/>
+          <w:szCs w:val="21"/>
+          <w:lang w:eastAsia="en-IN"/>
+          <w14:ligatures w14:val="none"/>
+        </w:rPr>
+        <w:t>(</w:t>
+      </w:r>
+      <w:proofErr w:type="spellStart"/>
+      <w:r>
+        <w:rPr>
+          <w:rFonts w:ascii="Consolas" w:eastAsia="Times New Roman" w:hAnsi="Consolas" w:cs="Times New Roman"/>
+          <w:color w:val="E06C75"/>
+          <w:kern w:val="0"/>
+          <w:sz w:val="21"/>
+          <w:szCs w:val="21"/>
+          <w:lang w:eastAsia="en-IN"/>
+          <w14:ligatures w14:val="none"/>
+        </w:rPr>
+        <w:t>root</w:t>
+      </w:r>
+      <w:r>
+        <w:rPr>
+          <w:rFonts w:ascii="Consolas" w:eastAsia="Times New Roman" w:hAnsi="Consolas" w:cs="Times New Roman"/>
+          <w:color w:val="ABB2BF"/>
+          <w:kern w:val="0"/>
+          <w:sz w:val="21"/>
+          <w:szCs w:val="21"/>
+          <w:lang w:eastAsia="en-IN"/>
+          <w14:ligatures w14:val="none"/>
+        </w:rPr>
+        <w:t>.</w:t>
+      </w:r>
+      <w:r>
+        <w:rPr>
+          <w:rFonts w:ascii="Consolas" w:eastAsia="Times New Roman" w:hAnsi="Consolas" w:cs="Times New Roman"/>
+          <w:color w:val="E5C07B"/>
+          <w:kern w:val="0"/>
+          <w:sz w:val="21"/>
+          <w:szCs w:val="21"/>
+          <w:lang w:eastAsia="en-IN"/>
+          <w14:ligatures w14:val="none"/>
+        </w:rPr>
+        <w:t>left</w:t>
+      </w:r>
+      <w:proofErr w:type="spellEnd"/>
+      <w:r>
+        <w:rPr>
+          <w:rFonts w:ascii="Consolas" w:eastAsia="Times New Roman" w:hAnsi="Consolas" w:cs="Times New Roman"/>
+          <w:color w:val="ABB2BF"/>
+          <w:kern w:val="0"/>
+          <w:sz w:val="21"/>
+          <w:szCs w:val="21"/>
+          <w:lang w:eastAsia="en-IN"/>
+          <w14:ligatures w14:val="none"/>
+        </w:rPr>
+        <w:t xml:space="preserve">, </w:t>
+      </w:r>
+      <w:r>
+        <w:rPr>
+          <w:rFonts w:ascii="Consolas" w:eastAsia="Times New Roman" w:hAnsi="Consolas" w:cs="Times New Roman"/>
+          <w:color w:val="E06C75"/>
+          <w:kern w:val="0"/>
+          <w:sz w:val="21"/>
+          <w:szCs w:val="21"/>
+          <w:lang w:eastAsia="en-IN"/>
+          <w14:ligatures w14:val="none"/>
+        </w:rPr>
+        <w:t>nodes</w:t>
+      </w:r>
+      <w:r>
+        <w:rPr>
+          <w:rFonts w:ascii="Consolas" w:eastAsia="Times New Roman" w:hAnsi="Consolas" w:cs="Times New Roman"/>
+          <w:color w:val="ABB2BF"/>
+          <w:kern w:val="0"/>
+          <w:sz w:val="21"/>
+          <w:szCs w:val="21"/>
+          <w:lang w:eastAsia="en-IN"/>
+          <w14:ligatures w14:val="none"/>
+        </w:rPr>
+        <w:t xml:space="preserve">, </w:t>
+      </w:r>
+      <w:r>
+        <w:rPr>
+          <w:rFonts w:ascii="Consolas" w:eastAsia="Times New Roman" w:hAnsi="Consolas" w:cs="Times New Roman"/>
+          <w:color w:val="E06C75"/>
+          <w:kern w:val="0"/>
+          <w:sz w:val="21"/>
+          <w:szCs w:val="21"/>
+          <w:lang w:eastAsia="en-IN"/>
+          <w14:ligatures w14:val="none"/>
+        </w:rPr>
+        <w:t>index</w:t>
+      </w:r>
+      <w:r>
+        <w:rPr>
+          <w:rFonts w:ascii="Consolas" w:eastAsia="Times New Roman" w:hAnsi="Consolas" w:cs="Times New Roman"/>
+          <w:color w:val="ABB2BF"/>
+          <w:kern w:val="0"/>
+          <w:sz w:val="21"/>
+          <w:szCs w:val="21"/>
+          <w:lang w:eastAsia="en-IN"/>
+          <w14:ligatures w14:val="none"/>
+        </w:rPr>
+        <w:t>);</w:t>
+      </w:r>
+    </w:p>
+    <w:p>
+      <w:pPr>
+        <w:shd w:val="clear" w:color="auto" w:fill="23272E"/>
+        <w:spacing w:after="0" w:line="285" w:lineRule="atLeast"/>
+        <w:ind w:left="360"/>
+        <w:rPr>
+          <w:rFonts w:ascii="Consolas" w:eastAsia="Times New Roman" w:hAnsi="Consolas" w:cs="Times New Roman"/>
+          <w:color w:val="ABB2BF"/>
+          <w:kern w:val="0"/>
+          <w:sz w:val="21"/>
+          <w:szCs w:val="21"/>
+          <w:lang w:eastAsia="en-IN"/>
+          <w14:ligatures w14:val="none"/>
+        </w:rPr>
+      </w:pPr>
+      <w:r>
+        <w:rPr>
+          <w:rFonts w:ascii="Consolas" w:eastAsia="Times New Roman" w:hAnsi="Consolas" w:cs="Times New Roman"/>
+          <w:color w:val="ABB2BF"/>
+          <w:kern w:val="0"/>
+          <w:sz w:val="21"/>
+          <w:szCs w:val="21"/>
+          <w:lang w:eastAsia="en-IN"/>
+          <w14:ligatures w14:val="none"/>
+        </w:rPr>
+        <w:t xml:space="preserve">        </w:t>
+      </w:r>
+      <w:proofErr w:type="spellStart"/>
+      <w:r>
+        <w:rPr>
+          <w:rFonts w:ascii="Consolas" w:eastAsia="Times New Roman" w:hAnsi="Consolas" w:cs="Times New Roman"/>
+          <w:color w:val="E06C75"/>
+          <w:kern w:val="0"/>
+          <w:sz w:val="21"/>
+          <w:szCs w:val="21"/>
+          <w:lang w:eastAsia="en-IN"/>
+          <w14:ligatures w14:val="none"/>
+        </w:rPr>
+        <w:t>root</w:t>
+      </w:r>
+      <w:r>
+        <w:rPr>
+          <w:rFonts w:ascii="Consolas" w:eastAsia="Times New Roman" w:hAnsi="Consolas" w:cs="Times New Roman"/>
+          <w:color w:val="ABB2BF"/>
+          <w:kern w:val="0"/>
+          <w:sz w:val="21"/>
+          <w:szCs w:val="21"/>
+          <w:lang w:eastAsia="en-IN"/>
+          <w14:ligatures w14:val="none"/>
+        </w:rPr>
+        <w:t>.</w:t>
+      </w:r>
+      <w:r>
+        <w:rPr>
+          <w:rFonts w:ascii="Consolas" w:eastAsia="Times New Roman" w:hAnsi="Consolas" w:cs="Times New Roman"/>
+          <w:color w:val="E5C07B"/>
+          <w:kern w:val="0"/>
+          <w:sz w:val="21"/>
+          <w:szCs w:val="21"/>
+          <w:lang w:eastAsia="en-IN"/>
+          <w14:ligatures w14:val="none"/>
+        </w:rPr>
+        <w:t>data</w:t>
+      </w:r>
+      <w:proofErr w:type="spellEnd"/>
+      <w:r>
+        <w:rPr>
+          <w:rFonts w:ascii="Consolas" w:eastAsia="Times New Roman" w:hAnsi="Consolas" w:cs="Times New Roman"/>
+          <w:color w:val="56B6C2"/>
+          <w:kern w:val="0"/>
+          <w:sz w:val="21"/>
+          <w:szCs w:val="21"/>
+          <w:lang w:eastAsia="en-IN"/>
+          <w14:ligatures w14:val="none"/>
+        </w:rPr>
+        <w:t>=</w:t>
+      </w:r>
+      <w:proofErr w:type="spellStart"/>
+      <w:r>
+        <w:rPr>
+          <w:rFonts w:ascii="Consolas" w:eastAsia="Times New Roman" w:hAnsi="Consolas" w:cs="Times New Roman"/>
+          <w:color w:val="E06C75"/>
+          <w:kern w:val="0"/>
+          <w:sz w:val="21"/>
+          <w:szCs w:val="21"/>
+          <w:lang w:eastAsia="en-IN"/>
+          <w14:ligatures w14:val="none"/>
+        </w:rPr>
+        <w:t>nodes</w:t>
+      </w:r>
+      <w:r>
+        <w:rPr>
+          <w:rFonts w:ascii="Consolas" w:eastAsia="Times New Roman" w:hAnsi="Consolas" w:cs="Times New Roman"/>
+          <w:color w:val="ABB2BF"/>
+          <w:kern w:val="0"/>
+          <w:sz w:val="21"/>
+          <w:szCs w:val="21"/>
+          <w:lang w:eastAsia="en-IN"/>
+          <w14:ligatures w14:val="none"/>
+        </w:rPr>
+        <w:t>.</w:t>
+      </w:r>
+      <w:r>
+        <w:rPr>
+          <w:rFonts w:ascii="Consolas" w:eastAsia="Times New Roman" w:hAnsi="Consolas" w:cs="Times New Roman"/>
+          <w:color w:val="61AFEF"/>
+          <w:kern w:val="0"/>
+          <w:sz w:val="21"/>
+          <w:szCs w:val="21"/>
+          <w:lang w:eastAsia="en-IN"/>
+          <w14:ligatures w14:val="none"/>
+        </w:rPr>
+        <w:t>get</w:t>
+      </w:r>
+      <w:proofErr w:type="spellEnd"/>
+      <w:r>
+        <w:rPr>
+          <w:rFonts w:ascii="Consolas" w:eastAsia="Times New Roman" w:hAnsi="Consolas" w:cs="Times New Roman"/>
+          <w:color w:val="ABB2BF"/>
+          <w:kern w:val="0"/>
+          <w:sz w:val="21"/>
+          <w:szCs w:val="21"/>
+          <w:lang w:eastAsia="en-IN"/>
+          <w14:ligatures w14:val="none"/>
+        </w:rPr>
+        <w:t>(</w:t>
+      </w:r>
+      <w:r>
+        <w:rPr>
+          <w:rFonts w:ascii="Consolas" w:eastAsia="Times New Roman" w:hAnsi="Consolas" w:cs="Times New Roman"/>
+          <w:color w:val="E06C75"/>
+          <w:kern w:val="0"/>
+          <w:sz w:val="21"/>
+          <w:szCs w:val="21"/>
+          <w:lang w:eastAsia="en-IN"/>
+          <w14:ligatures w14:val="none"/>
+        </w:rPr>
+        <w:t>index</w:t>
+      </w:r>
+      <w:r>
+        <w:rPr>
+          <w:rFonts w:ascii="Consolas" w:eastAsia="Times New Roman" w:hAnsi="Consolas" w:cs="Times New Roman"/>
+          <w:color w:val="ABB2BF"/>
+          <w:kern w:val="0"/>
+          <w:sz w:val="21"/>
+          <w:szCs w:val="21"/>
+          <w:lang w:eastAsia="en-IN"/>
+          <w14:ligatures w14:val="none"/>
+        </w:rPr>
+        <w:t>[</w:t>
+      </w:r>
+      <w:r>
+        <w:rPr>
+          <w:rFonts w:ascii="Consolas" w:eastAsia="Times New Roman" w:hAnsi="Consolas" w:cs="Times New Roman"/>
+          <w:color w:val="D19A66"/>
+          <w:kern w:val="0"/>
+          <w:sz w:val="21"/>
+          <w:szCs w:val="21"/>
+          <w:lang w:eastAsia="en-IN"/>
+          <w14:ligatures w14:val="none"/>
+        </w:rPr>
+        <w:t>0</w:t>
+      </w:r>
+      <w:r>
+        <w:rPr>
+          <w:rFonts w:ascii="Consolas" w:eastAsia="Times New Roman" w:hAnsi="Consolas" w:cs="Times New Roman"/>
+          <w:color w:val="ABB2BF"/>
+          <w:kern w:val="0"/>
+          <w:sz w:val="21"/>
+          <w:szCs w:val="21"/>
+          <w:lang w:eastAsia="en-IN"/>
+          <w14:ligatures w14:val="none"/>
+        </w:rPr>
+        <w:t>]);</w:t>
+      </w:r>
+    </w:p>
+    <w:p>
+      <w:pPr>
+        <w:shd w:val="clear" w:color="auto" w:fill="23272E"/>
+        <w:spacing w:after="0" w:line="285" w:lineRule="atLeast"/>
+        <w:ind w:left="360"/>
+        <w:rPr>
+          <w:rFonts w:ascii="Consolas" w:eastAsia="Times New Roman" w:hAnsi="Consolas" w:cs="Times New Roman"/>
+          <w:color w:val="ABB2BF"/>
+          <w:kern w:val="0"/>
+          <w:sz w:val="21"/>
+          <w:szCs w:val="21"/>
+          <w:lang w:eastAsia="en-IN"/>
+          <w14:ligatures w14:val="none"/>
+        </w:rPr>
+      </w:pPr>
+      <w:r>
+        <w:rPr>
+          <w:rFonts w:ascii="Consolas" w:eastAsia="Times New Roman" w:hAnsi="Consolas" w:cs="Times New Roman"/>
+          <w:color w:val="ABB2BF"/>
+          <w:kern w:val="0"/>
+          <w:sz w:val="21"/>
+          <w:szCs w:val="21"/>
+          <w:lang w:eastAsia="en-IN"/>
+          <w14:ligatures w14:val="none"/>
+        </w:rPr>
+        <w:t xml:space="preserve">        </w:t>
+      </w:r>
+      <w:r>
+        <w:rPr>
+          <w:rFonts w:ascii="Consolas" w:eastAsia="Times New Roman" w:hAnsi="Consolas" w:cs="Times New Roman"/>
+          <w:color w:val="E06C75"/>
+          <w:kern w:val="0"/>
+          <w:sz w:val="21"/>
+          <w:szCs w:val="21"/>
+          <w:lang w:eastAsia="en-IN"/>
+          <w14:ligatures w14:val="none"/>
+        </w:rPr>
+        <w:t>index</w:t>
+      </w:r>
+      <w:r>
+        <w:rPr>
+          <w:rFonts w:ascii="Consolas" w:eastAsia="Times New Roman" w:hAnsi="Consolas" w:cs="Times New Roman"/>
+          <w:color w:val="ABB2BF"/>
+          <w:kern w:val="0"/>
+          <w:sz w:val="21"/>
+          <w:szCs w:val="21"/>
+          <w:lang w:eastAsia="en-IN"/>
+          <w14:ligatures w14:val="none"/>
+        </w:rPr>
+        <w:t>[</w:t>
+      </w:r>
+      <w:r>
+        <w:rPr>
+          <w:rFonts w:ascii="Consolas" w:eastAsia="Times New Roman" w:hAnsi="Consolas" w:cs="Times New Roman"/>
+          <w:color w:val="D19A66"/>
+          <w:kern w:val="0"/>
+          <w:sz w:val="21"/>
+          <w:szCs w:val="21"/>
+          <w:lang w:eastAsia="en-IN"/>
+          <w14:ligatures w14:val="none"/>
+        </w:rPr>
+        <w:t>0</w:t>
+      </w:r>
+      <w:r>
+        <w:rPr>
+          <w:rFonts w:ascii="Consolas" w:eastAsia="Times New Roman" w:hAnsi="Consolas" w:cs="Times New Roman"/>
+          <w:color w:val="ABB2BF"/>
+          <w:kern w:val="0"/>
+          <w:sz w:val="21"/>
+          <w:szCs w:val="21"/>
+          <w:lang w:eastAsia="en-IN"/>
+          <w14:ligatures w14:val="none"/>
+        </w:rPr>
+        <w:t>]++;</w:t>
+      </w:r>
+    </w:p>
+    <w:p>
+      <w:pPr>
+        <w:shd w:val="clear" w:color="auto" w:fill="23272E"/>
+        <w:spacing w:after="0" w:line="285" w:lineRule="atLeast"/>
+        <w:ind w:left="360"/>
+        <w:rPr>
+          <w:rFonts w:ascii="Consolas" w:eastAsia="Times New Roman" w:hAnsi="Consolas" w:cs="Times New Roman"/>
+          <w:color w:val="ABB2BF"/>
+          <w:kern w:val="0"/>
+          <w:sz w:val="21"/>
+          <w:szCs w:val="21"/>
+          <w:lang w:eastAsia="en-IN"/>
+          <w14:ligatures w14:val="none"/>
+        </w:rPr>
+      </w:pPr>
+      <w:r>
+        <w:rPr>
+          <w:rFonts w:ascii="Consolas" w:eastAsia="Times New Roman" w:hAnsi="Consolas" w:cs="Times New Roman"/>
+          <w:color w:val="ABB2BF"/>
+          <w:kern w:val="0"/>
+          <w:sz w:val="21"/>
+          <w:szCs w:val="21"/>
+          <w:lang w:eastAsia="en-IN"/>
+          <w14:ligatures w14:val="none"/>
+        </w:rPr>
+        <w:t xml:space="preserve">        </w:t>
+      </w:r>
+      <w:proofErr w:type="spellStart"/>
+      <w:r>
+        <w:rPr>
+          <w:rFonts w:ascii="Consolas" w:eastAsia="Times New Roman" w:hAnsi="Consolas" w:cs="Times New Roman"/>
+          <w:color w:val="61AFEF"/>
+          <w:kern w:val="0"/>
+          <w:sz w:val="21"/>
+          <w:szCs w:val="21"/>
+          <w:lang w:eastAsia="en-IN"/>
+          <w14:ligatures w14:val="none"/>
+        </w:rPr>
+        <w:t>constructBST</w:t>
+      </w:r>
+      <w:proofErr w:type="spellEnd"/>
+      <w:r>
+        <w:rPr>
+          <w:rFonts w:ascii="Consolas" w:eastAsia="Times New Roman" w:hAnsi="Consolas" w:cs="Times New Roman"/>
+          <w:color w:val="ABB2BF"/>
+          <w:kern w:val="0"/>
+          <w:sz w:val="21"/>
+          <w:szCs w:val="21"/>
+          <w:lang w:eastAsia="en-IN"/>
+          <w14:ligatures w14:val="none"/>
+        </w:rPr>
+        <w:t>(</w:t>
+      </w:r>
+      <w:proofErr w:type="spellStart"/>
+      <w:r>
+        <w:rPr>
+          <w:rFonts w:ascii="Consolas" w:eastAsia="Times New Roman" w:hAnsi="Consolas" w:cs="Times New Roman"/>
+          <w:color w:val="E06C75"/>
+          <w:kern w:val="0"/>
+          <w:sz w:val="21"/>
+          <w:szCs w:val="21"/>
+          <w:lang w:eastAsia="en-IN"/>
+          <w14:ligatures w14:val="none"/>
+        </w:rPr>
+        <w:t>root</w:t>
+      </w:r>
+      <w:r>
+        <w:rPr>
+          <w:rFonts w:ascii="Consolas" w:eastAsia="Times New Roman" w:hAnsi="Consolas" w:cs="Times New Roman"/>
+          <w:color w:val="ABB2BF"/>
+          <w:kern w:val="0"/>
+          <w:sz w:val="21"/>
+          <w:szCs w:val="21"/>
+          <w:lang w:eastAsia="en-IN"/>
+          <w14:ligatures w14:val="none"/>
+        </w:rPr>
+        <w:t>.</w:t>
+      </w:r>
+      <w:r>
+        <w:rPr>
+          <w:rFonts w:ascii="Consolas" w:eastAsia="Times New Roman" w:hAnsi="Consolas" w:cs="Times New Roman"/>
+          <w:color w:val="E5C07B"/>
+          <w:kern w:val="0"/>
+          <w:sz w:val="21"/>
+          <w:szCs w:val="21"/>
+          <w:lang w:eastAsia="en-IN"/>
+          <w14:ligatures w14:val="none"/>
+        </w:rPr>
+        <w:t>right</w:t>
+      </w:r>
+      <w:proofErr w:type="spellEnd"/>
+      <w:r>
+        <w:rPr>
+          <w:rFonts w:ascii="Consolas" w:eastAsia="Times New Roman" w:hAnsi="Consolas" w:cs="Times New Roman"/>
+          <w:color w:val="ABB2BF"/>
+          <w:kern w:val="0"/>
+          <w:sz w:val="21"/>
+          <w:szCs w:val="21"/>
+          <w:lang w:eastAsia="en-IN"/>
+          <w14:ligatures w14:val="none"/>
+        </w:rPr>
+        <w:t xml:space="preserve">, </w:t>
+      </w:r>
+      <w:r>
+        <w:rPr>
+          <w:rFonts w:ascii="Consolas" w:eastAsia="Times New Roman" w:hAnsi="Consolas" w:cs="Times New Roman"/>
+          <w:color w:val="E06C75"/>
+          <w:kern w:val="0"/>
+          <w:sz w:val="21"/>
+          <w:szCs w:val="21"/>
+          <w:lang w:eastAsia="en-IN"/>
+          <w14:ligatures w14:val="none"/>
+        </w:rPr>
+        <w:t>nodes</w:t>
+      </w:r>
+      <w:r>
+        <w:rPr>
+          <w:rFonts w:ascii="Consolas" w:eastAsia="Times New Roman" w:hAnsi="Consolas" w:cs="Times New Roman"/>
+          <w:color w:val="ABB2BF"/>
+          <w:kern w:val="0"/>
+          <w:sz w:val="21"/>
+          <w:szCs w:val="21"/>
+          <w:lang w:eastAsia="en-IN"/>
+          <w14:ligatures w14:val="none"/>
+        </w:rPr>
+        <w:t xml:space="preserve">, </w:t>
+      </w:r>
+      <w:r>
+        <w:rPr>
+          <w:rFonts w:ascii="Consolas" w:eastAsia="Times New Roman" w:hAnsi="Consolas" w:cs="Times New Roman"/>
+          <w:color w:val="E06C75"/>
+          <w:kern w:val="0"/>
+          <w:sz w:val="21"/>
+          <w:szCs w:val="21"/>
+          <w:lang w:eastAsia="en-IN"/>
+          <w14:ligatures w14:val="none"/>
+        </w:rPr>
+        <w:t>index</w:t>
+      </w:r>
+      <w:r>
+        <w:rPr>
+          <w:rFonts w:ascii="Consolas" w:eastAsia="Times New Roman" w:hAnsi="Consolas" w:cs="Times New Roman"/>
+          <w:color w:val="ABB2BF"/>
+          <w:kern w:val="0"/>
+          <w:sz w:val="21"/>
+          <w:szCs w:val="21"/>
+          <w:lang w:eastAsia="en-IN"/>
+          <w14:ligatures w14:val="none"/>
+        </w:rPr>
+        <w:t>);</w:t>
+      </w:r>
+    </w:p>
+    <w:p>
+      <w:pPr>
+        <w:shd w:val="clear" w:color="auto" w:fill="23272E"/>
+        <w:spacing w:after="0" w:line="285" w:lineRule="atLeast"/>
+        <w:ind w:left="360"/>
+        <w:rPr>
+          <w:rFonts w:ascii="Consolas" w:eastAsia="Times New Roman" w:hAnsi="Consolas" w:cs="Times New Roman"/>
+          <w:color w:val="ABB2BF"/>
+          <w:kern w:val="0"/>
+          <w:sz w:val="21"/>
+          <w:szCs w:val="21"/>
+          <w:lang w:eastAsia="en-IN"/>
+          <w14:ligatures w14:val="none"/>
+        </w:rPr>
+      </w:pPr>
+      <w:r>
+        <w:rPr>
+          <w:rFonts w:ascii="Consolas" w:eastAsia="Times New Roman" w:hAnsi="Consolas" w:cs="Times New Roman"/>
+          <w:color w:val="ABB2BF"/>
+          <w:kern w:val="0"/>
+          <w:sz w:val="21"/>
+          <w:szCs w:val="21"/>
+          <w:lang w:eastAsia="en-IN"/>
+          <w14:ligatures w14:val="none"/>
+        </w:rPr>
+        <w:t>    }</w:t>
+      </w:r>
+    </w:p>
+    <w:p>
+      <w:pPr>
+        <w:shd w:val="clear" w:color="auto" w:fill="23272E"/>
+        <w:spacing w:after="0" w:line="285" w:lineRule="atLeast"/>
+        <w:ind w:left="360"/>
+        <w:rPr>
+          <w:rFonts w:ascii="Consolas" w:eastAsia="Times New Roman" w:hAnsi="Consolas" w:cs="Times New Roman"/>
+          <w:color w:val="ABB2BF"/>
+          <w:kern w:val="0"/>
+          <w:sz w:val="21"/>
+          <w:szCs w:val="21"/>
+          <w:lang w:eastAsia="en-IN"/>
+          <w14:ligatures w14:val="none"/>
+        </w:rPr>
+      </w:pPr>
+      <w:r>
+        <w:rPr>
+          <w:rFonts w:ascii="Consolas" w:eastAsia="Times New Roman" w:hAnsi="Consolas" w:cs="Times New Roman"/>
+          <w:color w:val="E06C75"/>
+          <w:kern w:val="0"/>
+          <w:sz w:val="21"/>
+          <w:szCs w:val="21"/>
+          <w:lang w:eastAsia="en-IN"/>
+          <w14:ligatures w14:val="none"/>
+        </w:rPr>
+        <w:t xml:space="preserve">    </w:t>
+      </w:r>
+      <w:r>
+        <w:rPr>
+          <w:rFonts w:ascii="Consolas" w:eastAsia="Times New Roman" w:hAnsi="Consolas" w:cs="Times New Roman"/>
+          <w:color w:val="E5C07B"/>
+          <w:kern w:val="0"/>
+          <w:sz w:val="21"/>
+          <w:szCs w:val="21"/>
+          <w:lang w:eastAsia="en-IN"/>
+          <w14:ligatures w14:val="none"/>
+        </w:rPr>
+        <w:t>Node</w:t>
+      </w:r>
+      <w:r>
+        <w:rPr>
+          <w:rFonts w:ascii="Consolas" w:eastAsia="Times New Roman" w:hAnsi="Consolas" w:cs="Times New Roman"/>
+          <w:color w:val="61AFEF"/>
+          <w:kern w:val="0"/>
+          <w:sz w:val="21"/>
+          <w:szCs w:val="21"/>
+          <w:lang w:eastAsia="en-IN"/>
+          <w14:ligatures w14:val="none"/>
+        </w:rPr>
+        <w:t xml:space="preserve"> </w:t>
+      </w:r>
+      <w:proofErr w:type="spellStart"/>
+      <w:r>
+        <w:rPr>
+          <w:rFonts w:ascii="Consolas" w:eastAsia="Times New Roman" w:hAnsi="Consolas" w:cs="Times New Roman"/>
+          <w:color w:val="61AFEF"/>
+          <w:kern w:val="0"/>
+          <w:sz w:val="21"/>
+          <w:szCs w:val="21"/>
+          <w:lang w:eastAsia="en-IN"/>
+          <w14:ligatures w14:val="none"/>
+        </w:rPr>
+        <w:t>binaryToBST</w:t>
+      </w:r>
+      <w:proofErr w:type="spellEnd"/>
+      <w:r>
+        <w:rPr>
+          <w:rFonts w:ascii="Consolas" w:eastAsia="Times New Roman" w:hAnsi="Consolas" w:cs="Times New Roman"/>
+          <w:color w:val="ABB2BF"/>
+          <w:kern w:val="0"/>
+          <w:sz w:val="21"/>
+          <w:szCs w:val="21"/>
+          <w:lang w:eastAsia="en-IN"/>
+          <w14:ligatures w14:val="none"/>
+        </w:rPr>
+        <w:t>(</w:t>
+      </w:r>
+      <w:r>
+        <w:rPr>
+          <w:rFonts w:ascii="Consolas" w:eastAsia="Times New Roman" w:hAnsi="Consolas" w:cs="Times New Roman"/>
+          <w:color w:val="E5C07B"/>
+          <w:kern w:val="0"/>
+          <w:sz w:val="21"/>
+          <w:szCs w:val="21"/>
+          <w:lang w:eastAsia="en-IN"/>
+          <w14:ligatures w14:val="none"/>
+        </w:rPr>
+        <w:t>Node</w:t>
+      </w:r>
+      <w:r>
+        <w:rPr>
+          <w:rFonts w:ascii="Consolas" w:eastAsia="Times New Roman" w:hAnsi="Consolas" w:cs="Times New Roman"/>
+          <w:color w:val="ABB2BF"/>
+          <w:kern w:val="0"/>
+          <w:sz w:val="21"/>
+          <w:szCs w:val="21"/>
+          <w:lang w:eastAsia="en-IN"/>
+          <w14:ligatures w14:val="none"/>
+        </w:rPr>
+        <w:t xml:space="preserve"> </w:t>
+      </w:r>
+      <w:r>
+        <w:rPr>
+          <w:rFonts w:ascii="Consolas" w:eastAsia="Times New Roman" w:hAnsi="Consolas" w:cs="Times New Roman"/>
+          <w:color w:val="E06C75"/>
+          <w:kern w:val="0"/>
+          <w:sz w:val="21"/>
+          <w:szCs w:val="21"/>
+          <w:lang w:eastAsia="en-IN"/>
+          <w14:ligatures w14:val="none"/>
+        </w:rPr>
+        <w:t>root</w:t>
+      </w:r>
+      <w:r>
+        <w:rPr>
+          <w:rFonts w:ascii="Consolas" w:eastAsia="Times New Roman" w:hAnsi="Consolas" w:cs="Times New Roman"/>
+          <w:color w:val="ABB2BF"/>
+          <w:kern w:val="0"/>
+          <w:sz w:val="21"/>
+          <w:szCs w:val="21"/>
+          <w:lang w:eastAsia="en-IN"/>
+          <w14:ligatures w14:val="none"/>
+        </w:rPr>
+        <w:t>){</w:t>
+      </w:r>
+    </w:p>
+    <w:p>
+      <w:pPr>
+        <w:shd w:val="clear" w:color="auto" w:fill="23272E"/>
+        <w:spacing w:after="0" w:line="285" w:lineRule="atLeast"/>
+        <w:ind w:left="360"/>
+        <w:rPr>
+          <w:rFonts w:ascii="Consolas" w:eastAsia="Times New Roman" w:hAnsi="Consolas" w:cs="Times New Roman"/>
+          <w:color w:val="ABB2BF"/>
+          <w:kern w:val="0"/>
+          <w:sz w:val="21"/>
+          <w:szCs w:val="21"/>
+          <w:lang w:eastAsia="en-IN"/>
+          <w14:ligatures w14:val="none"/>
+        </w:rPr>
+      </w:pPr>
+      <w:r>
+        <w:rPr>
+          <w:rFonts w:ascii="Consolas" w:eastAsia="Times New Roman" w:hAnsi="Consolas" w:cs="Times New Roman"/>
+          <w:color w:val="ABB2BF"/>
+          <w:kern w:val="0"/>
+          <w:sz w:val="21"/>
+          <w:szCs w:val="21"/>
+          <w:lang w:eastAsia="en-IN"/>
+          <w14:ligatures w14:val="none"/>
+        </w:rPr>
+        <w:t xml:space="preserve">        </w:t>
+      </w:r>
+      <w:proofErr w:type="spellStart"/>
+      <w:r>
+        <w:rPr>
+          <w:rFonts w:ascii="Consolas" w:eastAsia="Times New Roman" w:hAnsi="Consolas" w:cs="Times New Roman"/>
+          <w:color w:val="E5C07B"/>
+          <w:kern w:val="0"/>
+          <w:sz w:val="21"/>
+          <w:szCs w:val="21"/>
+          <w:lang w:eastAsia="en-IN"/>
+          <w14:ligatures w14:val="none"/>
+        </w:rPr>
+        <w:t>ArrayList</w:t>
+      </w:r>
+      <w:proofErr w:type="spellEnd"/>
+      <w:r>
+        <w:rPr>
+          <w:rFonts w:ascii="Consolas" w:eastAsia="Times New Roman" w:hAnsi="Consolas" w:cs="Times New Roman"/>
+          <w:color w:val="ABB2BF"/>
+          <w:kern w:val="0"/>
+          <w:sz w:val="21"/>
+          <w:szCs w:val="21"/>
+          <w:lang w:eastAsia="en-IN"/>
+          <w14:ligatures w14:val="none"/>
+        </w:rPr>
+        <w:t>&lt;</w:t>
+      </w:r>
+      <w:r>
+        <w:rPr>
+          <w:rFonts w:ascii="Consolas" w:eastAsia="Times New Roman" w:hAnsi="Consolas" w:cs="Times New Roman"/>
+          <w:color w:val="E5C07B"/>
+          <w:kern w:val="0"/>
+          <w:sz w:val="21"/>
+          <w:szCs w:val="21"/>
+          <w:lang w:eastAsia="en-IN"/>
+          <w14:ligatures w14:val="none"/>
+        </w:rPr>
+        <w:t>Integer</w:t>
+      </w:r>
+      <w:r>
+        <w:rPr>
+          <w:rFonts w:ascii="Consolas" w:eastAsia="Times New Roman" w:hAnsi="Consolas" w:cs="Times New Roman"/>
+          <w:color w:val="ABB2BF"/>
+          <w:kern w:val="0"/>
+          <w:sz w:val="21"/>
+          <w:szCs w:val="21"/>
+          <w:lang w:eastAsia="en-IN"/>
+          <w14:ligatures w14:val="none"/>
+        </w:rPr>
+        <w:t xml:space="preserve">&gt; </w:t>
+      </w:r>
+      <w:r>
+        <w:rPr>
+          <w:rFonts w:ascii="Consolas" w:eastAsia="Times New Roman" w:hAnsi="Consolas" w:cs="Times New Roman"/>
+          <w:color w:val="E06C75"/>
+          <w:kern w:val="0"/>
+          <w:sz w:val="21"/>
+          <w:szCs w:val="21"/>
+          <w:lang w:eastAsia="en-IN"/>
+          <w14:ligatures w14:val="none"/>
+        </w:rPr>
+        <w:t>nodes</w:t>
+      </w:r>
+      <w:r>
+        <w:rPr>
+          <w:rFonts w:ascii="Consolas" w:eastAsia="Times New Roman" w:hAnsi="Consolas" w:cs="Times New Roman"/>
+          <w:color w:val="56B6C2"/>
+          <w:kern w:val="0"/>
+          <w:sz w:val="21"/>
+          <w:szCs w:val="21"/>
+          <w:lang w:eastAsia="en-IN"/>
+          <w14:ligatures w14:val="none"/>
+        </w:rPr>
+        <w:t>=</w:t>
+      </w:r>
+      <w:r>
+        <w:rPr>
+          <w:rFonts w:ascii="Consolas" w:eastAsia="Times New Roman" w:hAnsi="Consolas" w:cs="Times New Roman"/>
+          <w:color w:val="ABB2BF"/>
+          <w:kern w:val="0"/>
+          <w:sz w:val="21"/>
+          <w:szCs w:val="21"/>
+          <w:lang w:eastAsia="en-IN"/>
+          <w14:ligatures w14:val="none"/>
+        </w:rPr>
+        <w:t xml:space="preserve"> </w:t>
+      </w:r>
+      <w:r>
+        <w:rPr>
+          <w:rFonts w:ascii="Consolas" w:eastAsia="Times New Roman" w:hAnsi="Consolas" w:cs="Times New Roman"/>
+          <w:color w:val="C678DD"/>
+          <w:kern w:val="0"/>
+          <w:sz w:val="21"/>
+          <w:szCs w:val="21"/>
+          <w:lang w:eastAsia="en-IN"/>
+          <w14:ligatures w14:val="none"/>
+        </w:rPr>
+        <w:t>new</w:t>
+      </w:r>
+      <w:r>
+        <w:rPr>
+          <w:rFonts w:ascii="Consolas" w:eastAsia="Times New Roman" w:hAnsi="Consolas" w:cs="Times New Roman"/>
+          <w:color w:val="ABB2BF"/>
+          <w:kern w:val="0"/>
+          <w:sz w:val="21"/>
+          <w:szCs w:val="21"/>
+          <w:lang w:eastAsia="en-IN"/>
+          <w14:ligatures w14:val="none"/>
+        </w:rPr>
+        <w:t xml:space="preserve"> </w:t>
+      </w:r>
+      <w:proofErr w:type="spellStart"/>
+      <w:r>
+        <w:rPr>
+          <w:rFonts w:ascii="Consolas" w:eastAsia="Times New Roman" w:hAnsi="Consolas" w:cs="Times New Roman"/>
+          <w:color w:val="61AFEF"/>
+          <w:kern w:val="0"/>
+          <w:sz w:val="21"/>
+          <w:szCs w:val="21"/>
+          <w:lang w:eastAsia="en-IN"/>
+          <w14:ligatures w14:val="none"/>
+        </w:rPr>
+        <w:t>ArrayList</w:t>
+      </w:r>
+      <w:proofErr w:type="spellEnd"/>
+      <w:r>
+        <w:rPr>
+          <w:rFonts w:ascii="Consolas" w:eastAsia="Times New Roman" w:hAnsi="Consolas" w:cs="Times New Roman"/>
+          <w:color w:val="ABB2BF"/>
+          <w:kern w:val="0"/>
+          <w:sz w:val="21"/>
+          <w:szCs w:val="21"/>
+          <w:lang w:eastAsia="en-IN"/>
+          <w14:ligatures w14:val="none"/>
+        </w:rPr>
+        <w:t>&lt;&gt;();</w:t>
+      </w:r>
+    </w:p>
+    <w:p>
+      <w:pPr>
+        <w:shd w:val="clear" w:color="auto" w:fill="23272E"/>
+        <w:spacing w:after="0" w:line="285" w:lineRule="atLeast"/>
+        <w:ind w:left="360"/>
+        <w:rPr>
+          <w:rFonts w:ascii="Consolas" w:eastAsia="Times New Roman" w:hAnsi="Consolas" w:cs="Times New Roman"/>
+          <w:color w:val="ABB2BF"/>
+          <w:kern w:val="0"/>
+          <w:sz w:val="21"/>
+          <w:szCs w:val="21"/>
+          <w:lang w:eastAsia="en-IN"/>
+          <w14:ligatures w14:val="none"/>
+        </w:rPr>
+      </w:pPr>
+      <w:r>
+        <w:rPr>
+          <w:rFonts w:ascii="Consolas" w:eastAsia="Times New Roman" w:hAnsi="Consolas" w:cs="Times New Roman"/>
+          <w:color w:val="ABB2BF"/>
+          <w:kern w:val="0"/>
+          <w:sz w:val="21"/>
+          <w:szCs w:val="21"/>
+          <w:lang w:eastAsia="en-IN"/>
+          <w14:ligatures w14:val="none"/>
+        </w:rPr>
+        <w:t xml:space="preserve">        </w:t>
+      </w:r>
+      <w:proofErr w:type="spellStart"/>
+      <w:r>
+        <w:rPr>
+          <w:rFonts w:ascii="Consolas" w:eastAsia="Times New Roman" w:hAnsi="Consolas" w:cs="Times New Roman"/>
+          <w:color w:val="61AFEF"/>
+          <w:kern w:val="0"/>
+          <w:sz w:val="21"/>
+          <w:szCs w:val="21"/>
+          <w:lang w:eastAsia="en-IN"/>
+          <w14:ligatures w14:val="none"/>
+        </w:rPr>
+        <w:t>inordertraversal</w:t>
+      </w:r>
+      <w:proofErr w:type="spellEnd"/>
+      <w:r>
+        <w:rPr>
+          <w:rFonts w:ascii="Consolas" w:eastAsia="Times New Roman" w:hAnsi="Consolas" w:cs="Times New Roman"/>
+          <w:color w:val="ABB2BF"/>
+          <w:kern w:val="0"/>
+          <w:sz w:val="21"/>
+          <w:szCs w:val="21"/>
+          <w:lang w:eastAsia="en-IN"/>
+          <w14:ligatures w14:val="none"/>
+        </w:rPr>
+        <w:t>(</w:t>
+      </w:r>
+      <w:r>
+        <w:rPr>
+          <w:rFonts w:ascii="Consolas" w:eastAsia="Times New Roman" w:hAnsi="Consolas" w:cs="Times New Roman"/>
+          <w:color w:val="E06C75"/>
+          <w:kern w:val="0"/>
+          <w:sz w:val="21"/>
+          <w:szCs w:val="21"/>
+          <w:lang w:eastAsia="en-IN"/>
+          <w14:ligatures w14:val="none"/>
+        </w:rPr>
+        <w:t>root</w:t>
+      </w:r>
+      <w:r>
+        <w:rPr>
+          <w:rFonts w:ascii="Consolas" w:eastAsia="Times New Roman" w:hAnsi="Consolas" w:cs="Times New Roman"/>
+          <w:color w:val="ABB2BF"/>
+          <w:kern w:val="0"/>
+          <w:sz w:val="21"/>
+          <w:szCs w:val="21"/>
+          <w:lang w:eastAsia="en-IN"/>
+          <w14:ligatures w14:val="none"/>
+        </w:rPr>
+        <w:t xml:space="preserve">, </w:t>
+      </w:r>
+      <w:r>
+        <w:rPr>
+          <w:rFonts w:ascii="Consolas" w:eastAsia="Times New Roman" w:hAnsi="Consolas" w:cs="Times New Roman"/>
+          <w:color w:val="E06C75"/>
+          <w:kern w:val="0"/>
+          <w:sz w:val="21"/>
+          <w:szCs w:val="21"/>
+          <w:lang w:eastAsia="en-IN"/>
+          <w14:ligatures w14:val="none"/>
+        </w:rPr>
+        <w:t>nodes</w:t>
+      </w:r>
+      <w:r>
+        <w:rPr>
+          <w:rFonts w:ascii="Consolas" w:eastAsia="Times New Roman" w:hAnsi="Consolas" w:cs="Times New Roman"/>
+          <w:color w:val="ABB2BF"/>
+          <w:kern w:val="0"/>
+          <w:sz w:val="21"/>
+          <w:szCs w:val="21"/>
+          <w:lang w:eastAsia="en-IN"/>
+          <w14:ligatures w14:val="none"/>
+        </w:rPr>
+        <w:t>);</w:t>
+      </w:r>
+    </w:p>
+    <w:p>
+      <w:pPr>
+        <w:shd w:val="clear" w:color="auto" w:fill="23272E"/>
+        <w:spacing w:after="0" w:line="285" w:lineRule="atLeast"/>
+        <w:ind w:left="360"/>
+        <w:rPr>
+          <w:rFonts w:ascii="Consolas" w:eastAsia="Times New Roman" w:hAnsi="Consolas" w:cs="Times New Roman"/>
+          <w:color w:val="ABB2BF"/>
+          <w:kern w:val="0"/>
+          <w:sz w:val="21"/>
+          <w:szCs w:val="21"/>
+          <w:lang w:eastAsia="en-IN"/>
+          <w14:ligatures w14:val="none"/>
+        </w:rPr>
+      </w:pPr>
+      <w:r>
+        <w:rPr>
+          <w:rFonts w:ascii="Consolas" w:eastAsia="Times New Roman" w:hAnsi="Consolas" w:cs="Times New Roman"/>
+          <w:color w:val="ABB2BF"/>
+          <w:kern w:val="0"/>
+          <w:sz w:val="21"/>
+          <w:szCs w:val="21"/>
+          <w:lang w:eastAsia="en-IN"/>
+          <w14:ligatures w14:val="none"/>
+        </w:rPr>
+        <w:t xml:space="preserve">        </w:t>
+      </w:r>
+      <w:proofErr w:type="spellStart"/>
+      <w:r>
+        <w:rPr>
+          <w:rFonts w:ascii="Consolas" w:eastAsia="Times New Roman" w:hAnsi="Consolas" w:cs="Times New Roman"/>
+          <w:color w:val="E5C07B"/>
+          <w:kern w:val="0"/>
+          <w:sz w:val="21"/>
+          <w:szCs w:val="21"/>
+          <w:lang w:eastAsia="en-IN"/>
+          <w14:ligatures w14:val="none"/>
+        </w:rPr>
+        <w:t>Collections</w:t>
+      </w:r>
+      <w:r>
+        <w:rPr>
+          <w:rFonts w:ascii="Consolas" w:eastAsia="Times New Roman" w:hAnsi="Consolas" w:cs="Times New Roman"/>
+          <w:color w:val="ABB2BF"/>
+          <w:kern w:val="0"/>
+          <w:sz w:val="21"/>
+          <w:szCs w:val="21"/>
+          <w:lang w:eastAsia="en-IN"/>
+          <w14:ligatures w14:val="none"/>
+        </w:rPr>
+        <w:t>.</w:t>
+      </w:r>
+      <w:r>
+        <w:rPr>
+          <w:rFonts w:ascii="Consolas" w:eastAsia="Times New Roman" w:hAnsi="Consolas" w:cs="Times New Roman"/>
+          <w:color w:val="61AFEF"/>
+          <w:kern w:val="0"/>
+          <w:sz w:val="21"/>
+          <w:szCs w:val="21"/>
+          <w:lang w:eastAsia="en-IN"/>
+          <w14:ligatures w14:val="none"/>
+        </w:rPr>
+        <w:t>sort</w:t>
+      </w:r>
+      <w:proofErr w:type="spellEnd"/>
+      <w:r>
+        <w:rPr>
+          <w:rFonts w:ascii="Consolas" w:eastAsia="Times New Roman" w:hAnsi="Consolas" w:cs="Times New Roman"/>
+          <w:color w:val="ABB2BF"/>
+          <w:kern w:val="0"/>
+          <w:sz w:val="21"/>
+          <w:szCs w:val="21"/>
+          <w:lang w:eastAsia="en-IN"/>
+          <w14:ligatures w14:val="none"/>
+        </w:rPr>
+        <w:t>(</w:t>
+      </w:r>
+      <w:r>
+        <w:rPr>
+          <w:rFonts w:ascii="Consolas" w:eastAsia="Times New Roman" w:hAnsi="Consolas" w:cs="Times New Roman"/>
+          <w:color w:val="E06C75"/>
+          <w:kern w:val="0"/>
+          <w:sz w:val="21"/>
+          <w:szCs w:val="21"/>
+          <w:lang w:eastAsia="en-IN"/>
+          <w14:ligatures w14:val="none"/>
+        </w:rPr>
+        <w:t>nodes</w:t>
+      </w:r>
+      <w:r>
+        <w:rPr>
+          <w:rFonts w:ascii="Consolas" w:eastAsia="Times New Roman" w:hAnsi="Consolas" w:cs="Times New Roman"/>
+          <w:color w:val="ABB2BF"/>
+          <w:kern w:val="0"/>
+          <w:sz w:val="21"/>
+          <w:szCs w:val="21"/>
+          <w:lang w:eastAsia="en-IN"/>
+          <w14:ligatures w14:val="none"/>
+        </w:rPr>
+        <w:t>);</w:t>
+      </w:r>
+    </w:p>
+    <w:p>
+      <w:pPr>
+        <w:shd w:val="clear" w:color="auto" w:fill="23272E"/>
+        <w:spacing w:after="0" w:line="285" w:lineRule="atLeast"/>
+        <w:ind w:left="360"/>
+        <w:rPr>
+          <w:rFonts w:ascii="Consolas" w:eastAsia="Times New Roman" w:hAnsi="Consolas" w:cs="Times New Roman"/>
+          <w:color w:val="ABB2BF"/>
+          <w:kern w:val="0"/>
+          <w:sz w:val="21"/>
+          <w:szCs w:val="21"/>
+          <w:lang w:eastAsia="en-IN"/>
+          <w14:ligatures w14:val="none"/>
+        </w:rPr>
+      </w:pPr>
+      <w:r>
+        <w:rPr>
+          <w:rFonts w:ascii="Consolas" w:eastAsia="Times New Roman" w:hAnsi="Consolas" w:cs="Times New Roman"/>
+          <w:color w:val="ABB2BF"/>
+          <w:kern w:val="0"/>
+          <w:sz w:val="21"/>
+          <w:szCs w:val="21"/>
+          <w:lang w:eastAsia="en-IN"/>
+          <w14:ligatures w14:val="none"/>
+        </w:rPr>
+        <w:t xml:space="preserve">        </w:t>
+      </w:r>
+      <w:r>
+        <w:rPr>
+          <w:rFonts w:ascii="Consolas" w:eastAsia="Times New Roman" w:hAnsi="Consolas" w:cs="Times New Roman"/>
+          <w:color w:val="C678DD"/>
+          <w:kern w:val="0"/>
+          <w:sz w:val="21"/>
+          <w:szCs w:val="21"/>
+          <w:lang w:eastAsia="en-IN"/>
+          <w14:ligatures w14:val="none"/>
+        </w:rPr>
+        <w:t>int</w:t>
+      </w:r>
+      <w:r>
+        <w:rPr>
+          <w:rFonts w:ascii="Consolas" w:eastAsia="Times New Roman" w:hAnsi="Consolas" w:cs="Times New Roman"/>
+          <w:color w:val="ABB2BF"/>
+          <w:kern w:val="0"/>
+          <w:sz w:val="21"/>
+          <w:szCs w:val="21"/>
+          <w:lang w:eastAsia="en-IN"/>
+          <w14:ligatures w14:val="none"/>
+        </w:rPr>
+        <w:t xml:space="preserve">[] </w:t>
+      </w:r>
+      <w:r>
+        <w:rPr>
+          <w:rFonts w:ascii="Consolas" w:eastAsia="Times New Roman" w:hAnsi="Consolas" w:cs="Times New Roman"/>
+          <w:color w:val="E06C75"/>
+          <w:kern w:val="0"/>
+          <w:sz w:val="21"/>
+          <w:szCs w:val="21"/>
+          <w:lang w:eastAsia="en-IN"/>
+          <w14:ligatures w14:val="none"/>
+        </w:rPr>
+        <w:t>index</w:t>
+      </w:r>
+      <w:r>
+        <w:rPr>
+          <w:rFonts w:ascii="Consolas" w:eastAsia="Times New Roman" w:hAnsi="Consolas" w:cs="Times New Roman"/>
+          <w:color w:val="56B6C2"/>
+          <w:kern w:val="0"/>
+          <w:sz w:val="21"/>
+          <w:szCs w:val="21"/>
+          <w:lang w:eastAsia="en-IN"/>
+          <w14:ligatures w14:val="none"/>
+        </w:rPr>
+        <w:t>=</w:t>
+      </w:r>
+      <w:r>
+        <w:rPr>
+          <w:rFonts w:ascii="Consolas" w:eastAsia="Times New Roman" w:hAnsi="Consolas" w:cs="Times New Roman"/>
+          <w:color w:val="ABB2BF"/>
+          <w:kern w:val="0"/>
+          <w:sz w:val="21"/>
+          <w:szCs w:val="21"/>
+          <w:lang w:eastAsia="en-IN"/>
+          <w14:ligatures w14:val="none"/>
+        </w:rPr>
+        <w:t>{</w:t>
+      </w:r>
+      <w:r>
+        <w:rPr>
+          <w:rFonts w:ascii="Consolas" w:eastAsia="Times New Roman" w:hAnsi="Consolas" w:cs="Times New Roman"/>
+          <w:color w:val="D19A66"/>
+          <w:kern w:val="0"/>
+          <w:sz w:val="21"/>
+          <w:szCs w:val="21"/>
+          <w:lang w:eastAsia="en-IN"/>
+          <w14:ligatures w14:val="none"/>
+        </w:rPr>
+        <w:t>0</w:t>
+      </w:r>
+      <w:r>
+        <w:rPr>
+          <w:rFonts w:ascii="Consolas" w:eastAsia="Times New Roman" w:hAnsi="Consolas" w:cs="Times New Roman"/>
+          <w:color w:val="ABB2BF"/>
+          <w:kern w:val="0"/>
+          <w:sz w:val="21"/>
+          <w:szCs w:val="21"/>
+          <w:lang w:eastAsia="en-IN"/>
+          <w14:ligatures w14:val="none"/>
+        </w:rPr>
+        <w:t>};</w:t>
+      </w:r>
+    </w:p>
+    <w:p>
+      <w:pPr>
+        <w:shd w:val="clear" w:color="auto" w:fill="23272E"/>
+        <w:spacing w:after="0" w:line="285" w:lineRule="atLeast"/>
+        <w:ind w:left="360"/>
+        <w:rPr>
+          <w:rFonts w:ascii="Consolas" w:eastAsia="Times New Roman" w:hAnsi="Consolas" w:cs="Times New Roman"/>
+          <w:color w:val="ABB2BF"/>
+          <w:kern w:val="0"/>
+          <w:sz w:val="21"/>
+          <w:szCs w:val="21"/>
+          <w:lang w:eastAsia="en-IN"/>
+          <w14:ligatures w14:val="none"/>
+        </w:rPr>
+      </w:pPr>
+      <w:r>
+        <w:rPr>
+          <w:rFonts w:ascii="Consolas" w:eastAsia="Times New Roman" w:hAnsi="Consolas" w:cs="Times New Roman"/>
+          <w:color w:val="ABB2BF"/>
+          <w:kern w:val="0"/>
+          <w:sz w:val="21"/>
+          <w:szCs w:val="21"/>
+          <w:lang w:eastAsia="en-IN"/>
+          <w14:ligatures w14:val="none"/>
+        </w:rPr>
+        <w:t xml:space="preserve">        </w:t>
+      </w:r>
+      <w:proofErr w:type="spellStart"/>
+      <w:r>
+        <w:rPr>
+          <w:rFonts w:ascii="Consolas" w:eastAsia="Times New Roman" w:hAnsi="Consolas" w:cs="Times New Roman"/>
+          <w:color w:val="61AFEF"/>
+          <w:kern w:val="0"/>
+          <w:sz w:val="21"/>
+          <w:szCs w:val="21"/>
+          <w:lang w:eastAsia="en-IN"/>
+          <w14:ligatures w14:val="none"/>
+        </w:rPr>
+        <w:t>constructBST</w:t>
+      </w:r>
+      <w:proofErr w:type="spellEnd"/>
+      <w:r>
+        <w:rPr>
+          <w:rFonts w:ascii="Consolas" w:eastAsia="Times New Roman" w:hAnsi="Consolas" w:cs="Times New Roman"/>
+          <w:color w:val="ABB2BF"/>
+          <w:kern w:val="0"/>
+          <w:sz w:val="21"/>
+          <w:szCs w:val="21"/>
+          <w:lang w:eastAsia="en-IN"/>
+          <w14:ligatures w14:val="none"/>
+        </w:rPr>
+        <w:t>(</w:t>
+      </w:r>
+      <w:r>
+        <w:rPr>
+          <w:rFonts w:ascii="Consolas" w:eastAsia="Times New Roman" w:hAnsi="Consolas" w:cs="Times New Roman"/>
+          <w:color w:val="E06C75"/>
+          <w:kern w:val="0"/>
+          <w:sz w:val="21"/>
+          <w:szCs w:val="21"/>
+          <w:lang w:eastAsia="en-IN"/>
+          <w14:ligatures w14:val="none"/>
+        </w:rPr>
+        <w:t>root</w:t>
+      </w:r>
+      <w:r>
+        <w:rPr>
+          <w:rFonts w:ascii="Consolas" w:eastAsia="Times New Roman" w:hAnsi="Consolas" w:cs="Times New Roman"/>
+          <w:color w:val="ABB2BF"/>
+          <w:kern w:val="0"/>
+          <w:sz w:val="21"/>
+          <w:szCs w:val="21"/>
+          <w:lang w:eastAsia="en-IN"/>
+          <w14:ligatures w14:val="none"/>
+        </w:rPr>
+        <w:t xml:space="preserve">, </w:t>
+      </w:r>
+      <w:r>
+        <w:rPr>
+          <w:rFonts w:ascii="Consolas" w:eastAsia="Times New Roman" w:hAnsi="Consolas" w:cs="Times New Roman"/>
+          <w:color w:val="E06C75"/>
+          <w:kern w:val="0"/>
+          <w:sz w:val="21"/>
+          <w:szCs w:val="21"/>
+          <w:lang w:eastAsia="en-IN"/>
+          <w14:ligatures w14:val="none"/>
+        </w:rPr>
+        <w:t>nodes</w:t>
+      </w:r>
+      <w:r>
+        <w:rPr>
+          <w:rFonts w:ascii="Consolas" w:eastAsia="Times New Roman" w:hAnsi="Consolas" w:cs="Times New Roman"/>
+          <w:color w:val="ABB2BF"/>
+          <w:kern w:val="0"/>
+          <w:sz w:val="21"/>
+          <w:szCs w:val="21"/>
+          <w:lang w:eastAsia="en-IN"/>
+          <w14:ligatures w14:val="none"/>
+        </w:rPr>
+        <w:t xml:space="preserve">, </w:t>
+      </w:r>
+      <w:r>
+        <w:rPr>
+          <w:rFonts w:ascii="Consolas" w:eastAsia="Times New Roman" w:hAnsi="Consolas" w:cs="Times New Roman"/>
+          <w:color w:val="E06C75"/>
+          <w:kern w:val="0"/>
+          <w:sz w:val="21"/>
+          <w:szCs w:val="21"/>
+          <w:lang w:eastAsia="en-IN"/>
+          <w14:ligatures w14:val="none"/>
+        </w:rPr>
+        <w:t>index</w:t>
+      </w:r>
+      <w:r>
+        <w:rPr>
+          <w:rFonts w:ascii="Consolas" w:eastAsia="Times New Roman" w:hAnsi="Consolas" w:cs="Times New Roman"/>
+          <w:color w:val="ABB2BF"/>
+          <w:kern w:val="0"/>
+          <w:sz w:val="21"/>
+          <w:szCs w:val="21"/>
+          <w:lang w:eastAsia="en-IN"/>
+          <w14:ligatures w14:val="none"/>
+        </w:rPr>
+        <w:t>);</w:t>
+      </w:r>
+    </w:p>
+    <w:p>
+      <w:pPr>
+        <w:shd w:val="clear" w:color="auto" w:fill="23272E"/>
+        <w:spacing w:after="0" w:line="285" w:lineRule="atLeast"/>
+        <w:ind w:left="360"/>
+        <w:rPr>
+          <w:rFonts w:ascii="Consolas" w:eastAsia="Times New Roman" w:hAnsi="Consolas" w:cs="Times New Roman"/>
+          <w:color w:val="ABB2BF"/>
+          <w:kern w:val="0"/>
+          <w:sz w:val="21"/>
+          <w:szCs w:val="21"/>
+          <w:lang w:eastAsia="en-IN"/>
+          <w14:ligatures w14:val="none"/>
+        </w:rPr>
+      </w:pPr>
+      <w:r>
+        <w:rPr>
+          <w:rFonts w:ascii="Consolas" w:eastAsia="Times New Roman" w:hAnsi="Consolas" w:cs="Times New Roman"/>
+          <w:color w:val="ABB2BF"/>
+          <w:kern w:val="0"/>
+          <w:sz w:val="21"/>
+          <w:szCs w:val="21"/>
+          <w:lang w:eastAsia="en-IN"/>
+          <w14:ligatures w14:val="none"/>
+        </w:rPr>
+        <w:t xml:space="preserve">        </w:t>
+      </w:r>
+      <w:r>
+        <w:rPr>
+          <w:rFonts w:ascii="Consolas" w:eastAsia="Times New Roman" w:hAnsi="Consolas" w:cs="Times New Roman"/>
+          <w:color w:val="C678DD"/>
+          <w:kern w:val="0"/>
+          <w:sz w:val="21"/>
+          <w:szCs w:val="21"/>
+          <w:lang w:eastAsia="en-IN"/>
+          <w14:ligatures w14:val="none"/>
+        </w:rPr>
+        <w:t>return</w:t>
+      </w:r>
+      <w:r>
+        <w:rPr>
+          <w:rFonts w:ascii="Consolas" w:eastAsia="Times New Roman" w:hAnsi="Consolas" w:cs="Times New Roman"/>
+          <w:color w:val="ABB2BF"/>
+          <w:kern w:val="0"/>
+          <w:sz w:val="21"/>
+          <w:szCs w:val="21"/>
+          <w:lang w:eastAsia="en-IN"/>
+          <w14:ligatures w14:val="none"/>
+        </w:rPr>
+        <w:t xml:space="preserve"> </w:t>
+      </w:r>
+      <w:r>
+        <w:rPr>
+          <w:rFonts w:ascii="Consolas" w:eastAsia="Times New Roman" w:hAnsi="Consolas" w:cs="Times New Roman"/>
+          <w:color w:val="E06C75"/>
+          <w:kern w:val="0"/>
+          <w:sz w:val="21"/>
+          <w:szCs w:val="21"/>
+          <w:lang w:eastAsia="en-IN"/>
+          <w14:ligatures w14:val="none"/>
+        </w:rPr>
+        <w:t>root</w:t>
+      </w:r>
+      <w:r>
+        <w:rPr>
+          <w:rFonts w:ascii="Consolas" w:eastAsia="Times New Roman" w:hAnsi="Consolas" w:cs="Times New Roman"/>
+          <w:color w:val="ABB2BF"/>
+          <w:kern w:val="0"/>
+          <w:sz w:val="21"/>
+          <w:szCs w:val="21"/>
+          <w:lang w:eastAsia="en-IN"/>
+          <w14:ligatures w14:val="none"/>
+        </w:rPr>
+        <w:t>;</w:t>
+      </w:r>
+    </w:p>
+    <w:p>
+      <w:pPr>
+        <w:shd w:val="clear" w:color="auto" w:fill="23272E"/>
+        <w:spacing w:after="0" w:line="285" w:lineRule="atLeast"/>
+        <w:ind w:left="360"/>
+        <w:rPr>
+          <w:rFonts w:ascii="Consolas" w:eastAsia="Times New Roman" w:hAnsi="Consolas" w:cs="Times New Roman"/>
+          <w:color w:val="ABB2BF"/>
+          <w:kern w:val="0"/>
+          <w:sz w:val="21"/>
+          <w:szCs w:val="21"/>
+          <w:lang w:eastAsia="en-IN"/>
+          <w14:ligatures w14:val="none"/>
+        </w:rPr>
+      </w:pPr>
+      <w:r>
+        <w:rPr>
+          <w:rFonts w:ascii="Consolas" w:eastAsia="Times New Roman" w:hAnsi="Consolas" w:cs="Times New Roman"/>
+          <w:color w:val="ABB2BF"/>
+          <w:kern w:val="0"/>
+          <w:sz w:val="21"/>
+          <w:szCs w:val="21"/>
+          <w:lang w:eastAsia="en-IN"/>
+          <w14:ligatures w14:val="none"/>
+        </w:rPr>
+        <w:t>    }</w:t>
+      </w:r>
+    </w:p>
+    <w:p>
+      <w:pPr>
+        <w:shd w:val="clear" w:color="auto" w:fill="23272E"/>
+        <w:spacing w:after="0" w:line="285" w:lineRule="atLeast"/>
+        <w:ind w:left="360"/>
+        <w:rPr>
+          <w:rFonts w:ascii="Consolas" w:eastAsia="Times New Roman" w:hAnsi="Consolas" w:cs="Times New Roman"/>
+          <w:color w:val="ABB2BF"/>
+          <w:kern w:val="0"/>
+          <w:sz w:val="21"/>
+          <w:szCs w:val="21"/>
+          <w:lang w:eastAsia="en-IN"/>
+          <w14:ligatures w14:val="none"/>
+        </w:rPr>
+      </w:pPr>
+      <w:r>
+        <w:rPr>
+          <w:rFonts w:ascii="Consolas" w:eastAsia="Times New Roman" w:hAnsi="Consolas" w:cs="Times New Roman"/>
+          <w:color w:val="E06C75"/>
+          <w:kern w:val="0"/>
+          <w:sz w:val="21"/>
+          <w:szCs w:val="21"/>
+          <w:lang w:eastAsia="en-IN"/>
+          <w14:ligatures w14:val="none"/>
+        </w:rPr>
+        <w:t xml:space="preserve">    </w:t>
+      </w:r>
+      <w:r>
+        <w:rPr>
+          <w:rFonts w:ascii="Consolas" w:eastAsia="Times New Roman" w:hAnsi="Consolas" w:cs="Times New Roman"/>
+          <w:color w:val="C678DD"/>
+          <w:kern w:val="0"/>
+          <w:sz w:val="21"/>
+          <w:szCs w:val="21"/>
+          <w:lang w:eastAsia="en-IN"/>
+          <w14:ligatures w14:val="none"/>
+        </w:rPr>
+        <w:t>public</w:t>
+      </w:r>
+      <w:r>
+        <w:rPr>
+          <w:rFonts w:ascii="Consolas" w:eastAsia="Times New Roman" w:hAnsi="Consolas" w:cs="Times New Roman"/>
+          <w:color w:val="61AFEF"/>
+          <w:kern w:val="0"/>
+          <w:sz w:val="21"/>
+          <w:szCs w:val="21"/>
+          <w:lang w:eastAsia="en-IN"/>
+          <w14:ligatures w14:val="none"/>
+        </w:rPr>
+        <w:t xml:space="preserve"> </w:t>
+      </w:r>
+      <w:r>
+        <w:rPr>
+          <w:rFonts w:ascii="Consolas" w:eastAsia="Times New Roman" w:hAnsi="Consolas" w:cs="Times New Roman"/>
+          <w:color w:val="C678DD"/>
+          <w:kern w:val="0"/>
+          <w:sz w:val="21"/>
+          <w:szCs w:val="21"/>
+          <w:lang w:eastAsia="en-IN"/>
+          <w14:ligatures w14:val="none"/>
+        </w:rPr>
+        <w:t>static</w:t>
+      </w:r>
+      <w:r>
+        <w:rPr>
+          <w:rFonts w:ascii="Consolas" w:eastAsia="Times New Roman" w:hAnsi="Consolas" w:cs="Times New Roman"/>
+          <w:color w:val="61AFEF"/>
+          <w:kern w:val="0"/>
+          <w:sz w:val="21"/>
+          <w:szCs w:val="21"/>
+          <w:lang w:eastAsia="en-IN"/>
+          <w14:ligatures w14:val="none"/>
+        </w:rPr>
+        <w:t xml:space="preserve"> </w:t>
+      </w:r>
+      <w:r>
+        <w:rPr>
+          <w:rFonts w:ascii="Consolas" w:eastAsia="Times New Roman" w:hAnsi="Consolas" w:cs="Times New Roman"/>
+          <w:color w:val="C678DD"/>
+          <w:kern w:val="0"/>
+          <w:sz w:val="21"/>
+          <w:szCs w:val="21"/>
+          <w:lang w:eastAsia="en-IN"/>
+          <w14:ligatures w14:val="none"/>
+        </w:rPr>
+        <w:t>void</w:t>
+      </w:r>
+      <w:r>
+        <w:rPr>
+          <w:rFonts w:ascii="Consolas" w:eastAsia="Times New Roman" w:hAnsi="Consolas" w:cs="Times New Roman"/>
+          <w:color w:val="61AFEF"/>
+          <w:kern w:val="0"/>
+          <w:sz w:val="21"/>
+          <w:szCs w:val="21"/>
+          <w:lang w:eastAsia="en-IN"/>
+          <w14:ligatures w14:val="none"/>
+        </w:rPr>
+        <w:t xml:space="preserve"> main</w:t>
+      </w:r>
+      <w:r>
+        <w:rPr>
+          <w:rFonts w:ascii="Consolas" w:eastAsia="Times New Roman" w:hAnsi="Consolas" w:cs="Times New Roman"/>
+          <w:color w:val="ABB2BF"/>
+          <w:kern w:val="0"/>
+          <w:sz w:val="21"/>
+          <w:szCs w:val="21"/>
+          <w:lang w:eastAsia="en-IN"/>
+          <w14:ligatures w14:val="none"/>
+        </w:rPr>
+        <w:t>(</w:t>
+      </w:r>
+      <w:r>
+        <w:rPr>
+          <w:rFonts w:ascii="Consolas" w:eastAsia="Times New Roman" w:hAnsi="Consolas" w:cs="Times New Roman"/>
+          <w:color w:val="E5C07B"/>
+          <w:kern w:val="0"/>
+          <w:sz w:val="21"/>
+          <w:szCs w:val="21"/>
+          <w:lang w:eastAsia="en-IN"/>
+          <w14:ligatures w14:val="none"/>
+        </w:rPr>
+        <w:t>String</w:t>
+      </w:r>
+      <w:r>
+        <w:rPr>
+          <w:rFonts w:ascii="Consolas" w:eastAsia="Times New Roman" w:hAnsi="Consolas" w:cs="Times New Roman"/>
+          <w:color w:val="ABB2BF"/>
+          <w:kern w:val="0"/>
+          <w:sz w:val="21"/>
+          <w:szCs w:val="21"/>
+          <w:lang w:eastAsia="en-IN"/>
+          <w14:ligatures w14:val="none"/>
+        </w:rPr>
+        <w:t xml:space="preserve"> </w:t>
+      </w:r>
+      <w:proofErr w:type="spellStart"/>
+      <w:r>
+        <w:rPr>
+          <w:rFonts w:ascii="Consolas" w:eastAsia="Times New Roman" w:hAnsi="Consolas" w:cs="Times New Roman"/>
+          <w:color w:val="E06C75"/>
+          <w:kern w:val="0"/>
+          <w:sz w:val="21"/>
+          <w:szCs w:val="21"/>
+          <w:lang w:eastAsia="en-IN"/>
+          <w14:ligatures w14:val="none"/>
+        </w:rPr>
+        <w:t>args</w:t>
+      </w:r>
+      <w:proofErr w:type="spellEnd"/>
+      <w:r>
+        <w:rPr>
+          <w:rFonts w:ascii="Consolas" w:eastAsia="Times New Roman" w:hAnsi="Consolas" w:cs="Times New Roman"/>
+          <w:color w:val="ABB2BF"/>
+          <w:kern w:val="0"/>
+          <w:sz w:val="21"/>
+          <w:szCs w:val="21"/>
+          <w:lang w:eastAsia="en-IN"/>
+          <w14:ligatures w14:val="none"/>
+        </w:rPr>
+        <w:t>[]){</w:t>
+      </w:r>
+    </w:p>
+    <w:p>
+      <w:pPr>
+        <w:shd w:val="clear" w:color="auto" w:fill="23272E"/>
+        <w:spacing w:after="0" w:line="285" w:lineRule="atLeast"/>
+        <w:ind w:left="360"/>
+        <w:rPr>
+          <w:rFonts w:ascii="Consolas" w:eastAsia="Times New Roman" w:hAnsi="Consolas" w:cs="Times New Roman"/>
+          <w:color w:val="ABB2BF"/>
+          <w:kern w:val="0"/>
+          <w:sz w:val="21"/>
+          <w:szCs w:val="21"/>
+          <w:lang w:eastAsia="en-IN"/>
+          <w14:ligatures w14:val="none"/>
+        </w:rPr>
+      </w:pPr>
+      <w:r>
+        <w:rPr>
+          <w:rFonts w:ascii="Consolas" w:eastAsia="Times New Roman" w:hAnsi="Consolas" w:cs="Times New Roman"/>
+          <w:color w:val="ABB2BF"/>
+          <w:kern w:val="0"/>
+          <w:sz w:val="21"/>
+          <w:szCs w:val="21"/>
+          <w:lang w:eastAsia="en-IN"/>
+          <w14:ligatures w14:val="none"/>
+        </w:rPr>
+        <w:t xml:space="preserve">        </w:t>
+      </w:r>
+      <w:r>
+        <w:rPr>
+          <w:rFonts w:ascii="Consolas" w:eastAsia="Times New Roman" w:hAnsi="Consolas" w:cs="Times New Roman"/>
+          <w:color w:val="E5C07B"/>
+          <w:kern w:val="0"/>
+          <w:sz w:val="21"/>
+          <w:szCs w:val="21"/>
+          <w:lang w:eastAsia="en-IN"/>
+          <w14:ligatures w14:val="none"/>
+        </w:rPr>
+        <w:t>BST</w:t>
+      </w:r>
+      <w:r>
+        <w:rPr>
+          <w:rFonts w:ascii="Consolas" w:eastAsia="Times New Roman" w:hAnsi="Consolas" w:cs="Times New Roman"/>
+          <w:color w:val="ABB2BF"/>
+          <w:kern w:val="0"/>
+          <w:sz w:val="21"/>
+          <w:szCs w:val="21"/>
+          <w:lang w:eastAsia="en-IN"/>
+          <w14:ligatures w14:val="none"/>
+        </w:rPr>
+        <w:t xml:space="preserve"> </w:t>
+      </w:r>
+      <w:r>
+        <w:rPr>
+          <w:rFonts w:ascii="Consolas" w:eastAsia="Times New Roman" w:hAnsi="Consolas" w:cs="Times New Roman"/>
+          <w:color w:val="E06C75"/>
+          <w:kern w:val="0"/>
+          <w:sz w:val="21"/>
+          <w:szCs w:val="21"/>
+          <w:lang w:eastAsia="en-IN"/>
+          <w14:ligatures w14:val="none"/>
+        </w:rPr>
+        <w:t>tree</w:t>
+      </w:r>
+      <w:r>
+        <w:rPr>
+          <w:rFonts w:ascii="Consolas" w:eastAsia="Times New Roman" w:hAnsi="Consolas" w:cs="Times New Roman"/>
+          <w:color w:val="56B6C2"/>
+          <w:kern w:val="0"/>
+          <w:sz w:val="21"/>
+          <w:szCs w:val="21"/>
+          <w:lang w:eastAsia="en-IN"/>
+          <w14:ligatures w14:val="none"/>
+        </w:rPr>
+        <w:t>=</w:t>
+      </w:r>
+      <w:r>
+        <w:rPr>
+          <w:rFonts w:ascii="Consolas" w:eastAsia="Times New Roman" w:hAnsi="Consolas" w:cs="Times New Roman"/>
+          <w:color w:val="C678DD"/>
+          <w:kern w:val="0"/>
+          <w:sz w:val="21"/>
+          <w:szCs w:val="21"/>
+          <w:lang w:eastAsia="en-IN"/>
+          <w14:ligatures w14:val="none"/>
+        </w:rPr>
+        <w:t>new</w:t>
+      </w:r>
+      <w:r>
+        <w:rPr>
+          <w:rFonts w:ascii="Consolas" w:eastAsia="Times New Roman" w:hAnsi="Consolas" w:cs="Times New Roman"/>
+          <w:color w:val="ABB2BF"/>
+          <w:kern w:val="0"/>
+          <w:sz w:val="21"/>
+          <w:szCs w:val="21"/>
+          <w:lang w:eastAsia="en-IN"/>
+          <w14:ligatures w14:val="none"/>
+        </w:rPr>
+        <w:t xml:space="preserve"> </w:t>
+      </w:r>
+      <w:r>
+        <w:rPr>
+          <w:rFonts w:ascii="Consolas" w:eastAsia="Times New Roman" w:hAnsi="Consolas" w:cs="Times New Roman"/>
+          <w:color w:val="61AFEF"/>
+          <w:kern w:val="0"/>
+          <w:sz w:val="21"/>
+          <w:szCs w:val="21"/>
+          <w:lang w:eastAsia="en-IN"/>
+          <w14:ligatures w14:val="none"/>
+        </w:rPr>
+        <w:t>BST</w:t>
+      </w:r>
+      <w:r>
+        <w:rPr>
+          <w:rFonts w:ascii="Consolas" w:eastAsia="Times New Roman" w:hAnsi="Consolas" w:cs="Times New Roman"/>
+          <w:color w:val="ABB2BF"/>
+          <w:kern w:val="0"/>
+          <w:sz w:val="21"/>
+          <w:szCs w:val="21"/>
+          <w:lang w:eastAsia="en-IN"/>
+          <w14:ligatures w14:val="none"/>
+        </w:rPr>
+        <w:t>();</w:t>
+      </w:r>
+    </w:p>
+    <w:p>
+      <w:pPr>
+        <w:shd w:val="clear" w:color="auto" w:fill="23272E"/>
+        <w:spacing w:after="0" w:line="285" w:lineRule="atLeast"/>
+        <w:ind w:left="360"/>
+        <w:rPr>
+          <w:rFonts w:ascii="Consolas" w:eastAsia="Times New Roman" w:hAnsi="Consolas" w:cs="Times New Roman"/>
+          <w:color w:val="ABB2BF"/>
+          <w:kern w:val="0"/>
+          <w:sz w:val="21"/>
+          <w:szCs w:val="21"/>
+          <w:lang w:eastAsia="en-IN"/>
+          <w14:ligatures w14:val="none"/>
+        </w:rPr>
+      </w:pPr>
+      <w:r>
+        <w:rPr>
+          <w:rFonts w:ascii="Consolas" w:eastAsia="Times New Roman" w:hAnsi="Consolas" w:cs="Times New Roman"/>
+          <w:color w:val="ABB2BF"/>
+          <w:kern w:val="0"/>
+          <w:sz w:val="21"/>
+          <w:szCs w:val="21"/>
+          <w:lang w:eastAsia="en-IN"/>
+          <w14:ligatures w14:val="none"/>
+        </w:rPr>
+        <w:t xml:space="preserve">        </w:t>
+      </w:r>
+      <w:proofErr w:type="spellStart"/>
+      <w:r>
+        <w:rPr>
+          <w:rFonts w:ascii="Consolas" w:eastAsia="Times New Roman" w:hAnsi="Consolas" w:cs="Times New Roman"/>
+          <w:color w:val="E5C07B"/>
+          <w:kern w:val="0"/>
+          <w:sz w:val="21"/>
+          <w:szCs w:val="21"/>
+          <w:lang w:eastAsia="en-IN"/>
+          <w14:ligatures w14:val="none"/>
+        </w:rPr>
+        <w:t>ArrayList</w:t>
+      </w:r>
+      <w:proofErr w:type="spellEnd"/>
+      <w:r>
+        <w:rPr>
+          <w:rFonts w:ascii="Consolas" w:eastAsia="Times New Roman" w:hAnsi="Consolas" w:cs="Times New Roman"/>
+          <w:color w:val="ABB2BF"/>
+          <w:kern w:val="0"/>
+          <w:sz w:val="21"/>
+          <w:szCs w:val="21"/>
+          <w:lang w:eastAsia="en-IN"/>
+          <w14:ligatures w14:val="none"/>
+        </w:rPr>
+        <w:t>&lt;</w:t>
+      </w:r>
+      <w:r>
+        <w:rPr>
+          <w:rFonts w:ascii="Consolas" w:eastAsia="Times New Roman" w:hAnsi="Consolas" w:cs="Times New Roman"/>
+          <w:color w:val="E5C07B"/>
+          <w:kern w:val="0"/>
+          <w:sz w:val="21"/>
+          <w:szCs w:val="21"/>
+          <w:lang w:eastAsia="en-IN"/>
+          <w14:ligatures w14:val="none"/>
+        </w:rPr>
+        <w:t>Integer</w:t>
+      </w:r>
+      <w:r>
+        <w:rPr>
+          <w:rFonts w:ascii="Consolas" w:eastAsia="Times New Roman" w:hAnsi="Consolas" w:cs="Times New Roman"/>
+          <w:color w:val="ABB2BF"/>
+          <w:kern w:val="0"/>
+          <w:sz w:val="21"/>
+          <w:szCs w:val="21"/>
+          <w:lang w:eastAsia="en-IN"/>
+          <w14:ligatures w14:val="none"/>
+        </w:rPr>
+        <w:t xml:space="preserve">&gt; </w:t>
+      </w:r>
+      <w:proofErr w:type="spellStart"/>
+      <w:r>
+        <w:rPr>
+          <w:rFonts w:ascii="Consolas" w:eastAsia="Times New Roman" w:hAnsi="Consolas" w:cs="Times New Roman"/>
+          <w:color w:val="E06C75"/>
+          <w:kern w:val="0"/>
+          <w:sz w:val="21"/>
+          <w:szCs w:val="21"/>
+          <w:lang w:eastAsia="en-IN"/>
+          <w14:ligatures w14:val="none"/>
+        </w:rPr>
+        <w:t>arr</w:t>
+      </w:r>
+      <w:proofErr w:type="spellEnd"/>
+      <w:r>
+        <w:rPr>
+          <w:rFonts w:ascii="Consolas" w:eastAsia="Times New Roman" w:hAnsi="Consolas" w:cs="Times New Roman"/>
+          <w:color w:val="56B6C2"/>
+          <w:kern w:val="0"/>
+          <w:sz w:val="21"/>
+          <w:szCs w:val="21"/>
+          <w:lang w:eastAsia="en-IN"/>
+          <w14:ligatures w14:val="none"/>
+        </w:rPr>
+        <w:t>=</w:t>
+      </w:r>
+      <w:proofErr w:type="spellStart"/>
+      <w:r>
+        <w:rPr>
+          <w:rFonts w:ascii="Consolas" w:eastAsia="Times New Roman" w:hAnsi="Consolas" w:cs="Times New Roman"/>
+          <w:color w:val="E06C75"/>
+          <w:kern w:val="0"/>
+          <w:sz w:val="21"/>
+          <w:szCs w:val="21"/>
+          <w:lang w:eastAsia="en-IN"/>
+          <w14:ligatures w14:val="none"/>
+        </w:rPr>
+        <w:t>tree</w:t>
+      </w:r>
+      <w:r>
+        <w:rPr>
+          <w:rFonts w:ascii="Consolas" w:eastAsia="Times New Roman" w:hAnsi="Consolas" w:cs="Times New Roman"/>
+          <w:color w:val="ABB2BF"/>
+          <w:kern w:val="0"/>
+          <w:sz w:val="21"/>
+          <w:szCs w:val="21"/>
+          <w:lang w:eastAsia="en-IN"/>
+          <w14:ligatures w14:val="none"/>
+        </w:rPr>
+        <w:t>.</w:t>
+      </w:r>
+      <w:r>
+        <w:rPr>
+          <w:rFonts w:ascii="Consolas" w:eastAsia="Times New Roman" w:hAnsi="Consolas" w:cs="Times New Roman"/>
+          <w:color w:val="61AFEF"/>
+          <w:kern w:val="0"/>
+          <w:sz w:val="21"/>
+          <w:szCs w:val="21"/>
+          <w:lang w:eastAsia="en-IN"/>
+          <w14:ligatures w14:val="none"/>
+        </w:rPr>
+        <w:t>inputcollection</w:t>
+      </w:r>
+      <w:proofErr w:type="spellEnd"/>
+      <w:r>
+        <w:rPr>
+          <w:rFonts w:ascii="Consolas" w:eastAsia="Times New Roman" w:hAnsi="Consolas" w:cs="Times New Roman"/>
+          <w:color w:val="ABB2BF"/>
+          <w:kern w:val="0"/>
+          <w:sz w:val="21"/>
+          <w:szCs w:val="21"/>
+          <w:lang w:eastAsia="en-IN"/>
+          <w14:ligatures w14:val="none"/>
+        </w:rPr>
+        <w:t>();</w:t>
+      </w:r>
+    </w:p>
+    <w:p>
+      <w:pPr>
+        <w:shd w:val="clear" w:color="auto" w:fill="23272E"/>
+        <w:spacing w:after="0" w:line="285" w:lineRule="atLeast"/>
+        <w:ind w:left="360"/>
+        <w:rPr>
+          <w:rFonts w:ascii="Consolas" w:eastAsia="Times New Roman" w:hAnsi="Consolas" w:cs="Times New Roman"/>
+          <w:color w:val="ABB2BF"/>
+          <w:kern w:val="0"/>
+          <w:sz w:val="21"/>
+          <w:szCs w:val="21"/>
+          <w:lang w:eastAsia="en-IN"/>
+          <w14:ligatures w14:val="none"/>
+        </w:rPr>
+      </w:pPr>
+      <w:r>
+        <w:rPr>
+          <w:rFonts w:ascii="Consolas" w:eastAsia="Times New Roman" w:hAnsi="Consolas" w:cs="Times New Roman"/>
+          <w:color w:val="ABB2BF"/>
+          <w:kern w:val="0"/>
+          <w:sz w:val="21"/>
+          <w:szCs w:val="21"/>
+          <w:lang w:eastAsia="en-IN"/>
+          <w14:ligatures w14:val="none"/>
+        </w:rPr>
+        <w:t xml:space="preserve">        </w:t>
+      </w:r>
+      <w:proofErr w:type="spellStart"/>
+      <w:r>
+        <w:rPr>
+          <w:rFonts w:ascii="Consolas" w:eastAsia="Times New Roman" w:hAnsi="Consolas" w:cs="Times New Roman"/>
+          <w:color w:val="E06C75"/>
+          <w:kern w:val="0"/>
+          <w:sz w:val="21"/>
+          <w:szCs w:val="21"/>
+          <w:lang w:eastAsia="en-IN"/>
+          <w14:ligatures w14:val="none"/>
+        </w:rPr>
+        <w:t>tree</w:t>
+      </w:r>
+      <w:r>
+        <w:rPr>
+          <w:rFonts w:ascii="Consolas" w:eastAsia="Times New Roman" w:hAnsi="Consolas" w:cs="Times New Roman"/>
+          <w:color w:val="ABB2BF"/>
+          <w:kern w:val="0"/>
+          <w:sz w:val="21"/>
+          <w:szCs w:val="21"/>
+          <w:lang w:eastAsia="en-IN"/>
+          <w14:ligatures w14:val="none"/>
+        </w:rPr>
+        <w:t>.</w:t>
+      </w:r>
+      <w:r>
+        <w:rPr>
+          <w:rFonts w:ascii="Consolas" w:eastAsia="Times New Roman" w:hAnsi="Consolas" w:cs="Times New Roman"/>
+          <w:color w:val="61AFEF"/>
+          <w:kern w:val="0"/>
+          <w:sz w:val="21"/>
+          <w:szCs w:val="21"/>
+          <w:lang w:eastAsia="en-IN"/>
+          <w14:ligatures w14:val="none"/>
+        </w:rPr>
+        <w:t>construct</w:t>
+      </w:r>
+      <w:proofErr w:type="spellEnd"/>
+      <w:r>
+        <w:rPr>
+          <w:rFonts w:ascii="Consolas" w:eastAsia="Times New Roman" w:hAnsi="Consolas" w:cs="Times New Roman"/>
+          <w:color w:val="ABB2BF"/>
+          <w:kern w:val="0"/>
+          <w:sz w:val="21"/>
+          <w:szCs w:val="21"/>
+          <w:lang w:eastAsia="en-IN"/>
+          <w14:ligatures w14:val="none"/>
+        </w:rPr>
+        <w:t>(</w:t>
+      </w:r>
+      <w:proofErr w:type="spellStart"/>
+      <w:r>
+        <w:rPr>
+          <w:rFonts w:ascii="Consolas" w:eastAsia="Times New Roman" w:hAnsi="Consolas" w:cs="Times New Roman"/>
+          <w:color w:val="E06C75"/>
+          <w:kern w:val="0"/>
+          <w:sz w:val="21"/>
+          <w:szCs w:val="21"/>
+          <w:lang w:eastAsia="en-IN"/>
+          <w14:ligatures w14:val="none"/>
+        </w:rPr>
+        <w:t>arr</w:t>
+      </w:r>
+      <w:proofErr w:type="spellEnd"/>
+      <w:r>
+        <w:rPr>
+          <w:rFonts w:ascii="Consolas" w:eastAsia="Times New Roman" w:hAnsi="Consolas" w:cs="Times New Roman"/>
+          <w:color w:val="ABB2BF"/>
+          <w:kern w:val="0"/>
+          <w:sz w:val="21"/>
+          <w:szCs w:val="21"/>
+          <w:lang w:eastAsia="en-IN"/>
+          <w14:ligatures w14:val="none"/>
+        </w:rPr>
+        <w:t>);</w:t>
+      </w:r>
+    </w:p>
+    <w:p>
+      <w:pPr>
+        <w:shd w:val="clear" w:color="auto" w:fill="23272E"/>
+        <w:spacing w:after="0" w:line="285" w:lineRule="atLeast"/>
+        <w:ind w:left="360"/>
+        <w:rPr>
+          <w:rFonts w:ascii="Consolas" w:eastAsia="Times New Roman" w:hAnsi="Consolas" w:cs="Times New Roman"/>
+          <w:color w:val="ABB2BF"/>
+          <w:kern w:val="0"/>
+          <w:sz w:val="21"/>
+          <w:szCs w:val="21"/>
+          <w:lang w:eastAsia="en-IN"/>
+          <w14:ligatures w14:val="none"/>
+        </w:rPr>
+      </w:pPr>
+      <w:r>
+        <w:rPr>
+          <w:rFonts w:ascii="Consolas" w:eastAsia="Times New Roman" w:hAnsi="Consolas" w:cs="Times New Roman"/>
+          <w:color w:val="ABB2BF"/>
+          <w:kern w:val="0"/>
+          <w:sz w:val="21"/>
+          <w:szCs w:val="21"/>
+          <w:lang w:eastAsia="en-IN"/>
+          <w14:ligatures w14:val="none"/>
+        </w:rPr>
+        <w:t xml:space="preserve">        </w:t>
+      </w:r>
+      <w:proofErr w:type="spellStart"/>
+      <w:r>
+        <w:rPr>
+          <w:rFonts w:ascii="Consolas" w:eastAsia="Times New Roman" w:hAnsi="Consolas" w:cs="Times New Roman"/>
+          <w:color w:val="E06C75"/>
+          <w:kern w:val="0"/>
+          <w:sz w:val="21"/>
+          <w:szCs w:val="21"/>
+          <w:lang w:eastAsia="en-IN"/>
+          <w14:ligatures w14:val="none"/>
+        </w:rPr>
+        <w:t>tree</w:t>
+      </w:r>
+      <w:r>
+        <w:rPr>
+          <w:rFonts w:ascii="Consolas" w:eastAsia="Times New Roman" w:hAnsi="Consolas" w:cs="Times New Roman"/>
+          <w:color w:val="ABB2BF"/>
+          <w:kern w:val="0"/>
+          <w:sz w:val="21"/>
+          <w:szCs w:val="21"/>
+          <w:lang w:eastAsia="en-IN"/>
+          <w14:ligatures w14:val="none"/>
+        </w:rPr>
+        <w:t>.</w:t>
+      </w:r>
+      <w:r>
+        <w:rPr>
+          <w:rFonts w:ascii="Consolas" w:eastAsia="Times New Roman" w:hAnsi="Consolas" w:cs="Times New Roman"/>
+          <w:color w:val="61AFEF"/>
+          <w:kern w:val="0"/>
+          <w:sz w:val="21"/>
+          <w:szCs w:val="21"/>
+          <w:lang w:eastAsia="en-IN"/>
+          <w14:ligatures w14:val="none"/>
+        </w:rPr>
+        <w:t>printInorder</w:t>
+      </w:r>
+      <w:proofErr w:type="spellEnd"/>
+      <w:r>
+        <w:rPr>
+          <w:rFonts w:ascii="Consolas" w:eastAsia="Times New Roman" w:hAnsi="Consolas" w:cs="Times New Roman"/>
+          <w:color w:val="ABB2BF"/>
+          <w:kern w:val="0"/>
+          <w:sz w:val="21"/>
+          <w:szCs w:val="21"/>
+          <w:lang w:eastAsia="en-IN"/>
+          <w14:ligatures w14:val="none"/>
+        </w:rPr>
+        <w:t>(</w:t>
+      </w:r>
+      <w:proofErr w:type="spellStart"/>
+      <w:r>
+        <w:rPr>
+          <w:rFonts w:ascii="Consolas" w:eastAsia="Times New Roman" w:hAnsi="Consolas" w:cs="Times New Roman"/>
+          <w:color w:val="E06C75"/>
+          <w:kern w:val="0"/>
+          <w:sz w:val="21"/>
+          <w:szCs w:val="21"/>
+          <w:lang w:eastAsia="en-IN"/>
+          <w14:ligatures w14:val="none"/>
+        </w:rPr>
+        <w:t>tree</w:t>
+      </w:r>
+      <w:r>
+        <w:rPr>
+          <w:rFonts w:ascii="Consolas" w:eastAsia="Times New Roman" w:hAnsi="Consolas" w:cs="Times New Roman"/>
+          <w:color w:val="ABB2BF"/>
+          <w:kern w:val="0"/>
+          <w:sz w:val="21"/>
+          <w:szCs w:val="21"/>
+          <w:lang w:eastAsia="en-IN"/>
+          <w14:ligatures w14:val="none"/>
+        </w:rPr>
+        <w:t>.</w:t>
+      </w:r>
+      <w:r>
+        <w:rPr>
+          <w:rFonts w:ascii="Consolas" w:eastAsia="Times New Roman" w:hAnsi="Consolas" w:cs="Times New Roman"/>
+          <w:color w:val="E5C07B"/>
+          <w:kern w:val="0"/>
+          <w:sz w:val="21"/>
+          <w:szCs w:val="21"/>
+          <w:lang w:eastAsia="en-IN"/>
+          <w14:ligatures w14:val="none"/>
+        </w:rPr>
+        <w:t>root</w:t>
+      </w:r>
+      <w:proofErr w:type="spellEnd"/>
+      <w:r>
+        <w:rPr>
+          <w:rFonts w:ascii="Consolas" w:eastAsia="Times New Roman" w:hAnsi="Consolas" w:cs="Times New Roman"/>
+          <w:color w:val="ABB2BF"/>
+          <w:kern w:val="0"/>
+          <w:sz w:val="21"/>
+          <w:szCs w:val="21"/>
+          <w:lang w:eastAsia="en-IN"/>
+          <w14:ligatures w14:val="none"/>
+        </w:rPr>
+        <w:t>);</w:t>
+      </w:r>
+    </w:p>
+    <w:p>
+      <w:pPr>
+        <w:shd w:val="clear" w:color="auto" w:fill="23272E"/>
+        <w:spacing w:after="0" w:line="285" w:lineRule="atLeast"/>
+        <w:ind w:left="360"/>
+        <w:rPr>
+          <w:rFonts w:ascii="Consolas" w:eastAsia="Times New Roman" w:hAnsi="Consolas" w:cs="Times New Roman"/>
+          <w:color w:val="ABB2BF"/>
+          <w:kern w:val="0"/>
+          <w:sz w:val="21"/>
+          <w:szCs w:val="21"/>
+          <w:lang w:eastAsia="en-IN"/>
+          <w14:ligatures w14:val="none"/>
+        </w:rPr>
+      </w:pPr>
+      <w:r>
+        <w:rPr>
+          <w:rFonts w:ascii="Consolas" w:eastAsia="Times New Roman" w:hAnsi="Consolas" w:cs="Times New Roman"/>
+          <w:color w:val="ABB2BF"/>
+          <w:kern w:val="0"/>
+          <w:sz w:val="21"/>
+          <w:szCs w:val="21"/>
+          <w:lang w:eastAsia="en-IN"/>
+          <w14:ligatures w14:val="none"/>
+        </w:rPr>
+        <w:t xml:space="preserve">        </w:t>
+      </w:r>
+      <w:proofErr w:type="spellStart"/>
+      <w:r>
+        <w:rPr>
+          <w:rFonts w:ascii="Consolas" w:eastAsia="Times New Roman" w:hAnsi="Consolas" w:cs="Times New Roman"/>
+          <w:color w:val="E5C07B"/>
+          <w:kern w:val="0"/>
+          <w:sz w:val="21"/>
+          <w:szCs w:val="21"/>
+          <w:lang w:eastAsia="en-IN"/>
+          <w14:ligatures w14:val="none"/>
+        </w:rPr>
+        <w:t>System</w:t>
+      </w:r>
+      <w:r>
+        <w:rPr>
+          <w:rFonts w:ascii="Consolas" w:eastAsia="Times New Roman" w:hAnsi="Consolas" w:cs="Times New Roman"/>
+          <w:color w:val="ABB2BF"/>
+          <w:kern w:val="0"/>
+          <w:sz w:val="21"/>
+          <w:szCs w:val="21"/>
+          <w:lang w:eastAsia="en-IN"/>
+          <w14:ligatures w14:val="none"/>
+        </w:rPr>
+        <w:t>.</w:t>
+      </w:r>
+      <w:r>
+        <w:rPr>
+          <w:rFonts w:ascii="Consolas" w:eastAsia="Times New Roman" w:hAnsi="Consolas" w:cs="Times New Roman"/>
+          <w:color w:val="E5C07B"/>
+          <w:kern w:val="0"/>
+          <w:sz w:val="21"/>
+          <w:szCs w:val="21"/>
+          <w:lang w:eastAsia="en-IN"/>
+          <w14:ligatures w14:val="none"/>
+        </w:rPr>
+        <w:t>out</w:t>
+      </w:r>
+      <w:r>
+        <w:rPr>
+          <w:rFonts w:ascii="Consolas" w:eastAsia="Times New Roman" w:hAnsi="Consolas" w:cs="Times New Roman"/>
+          <w:color w:val="ABB2BF"/>
+          <w:kern w:val="0"/>
+          <w:sz w:val="21"/>
+          <w:szCs w:val="21"/>
+          <w:lang w:eastAsia="en-IN"/>
+          <w14:ligatures w14:val="none"/>
+        </w:rPr>
+        <w:t>.</w:t>
+      </w:r>
+      <w:r>
+        <w:rPr>
+          <w:rFonts w:ascii="Consolas" w:eastAsia="Times New Roman" w:hAnsi="Consolas" w:cs="Times New Roman"/>
+          <w:color w:val="61AFEF"/>
+          <w:kern w:val="0"/>
+          <w:sz w:val="21"/>
+          <w:szCs w:val="21"/>
+          <w:lang w:eastAsia="en-IN"/>
+          <w14:ligatures w14:val="none"/>
+        </w:rPr>
+        <w:t>println</w:t>
+      </w:r>
+      <w:proofErr w:type="spellEnd"/>
+      <w:r>
+        <w:rPr>
+          <w:rFonts w:ascii="Consolas" w:eastAsia="Times New Roman" w:hAnsi="Consolas" w:cs="Times New Roman"/>
+          <w:color w:val="ABB2BF"/>
+          <w:kern w:val="0"/>
+          <w:sz w:val="21"/>
+          <w:szCs w:val="21"/>
+          <w:lang w:eastAsia="en-IN"/>
+          <w14:ligatures w14:val="none"/>
+        </w:rPr>
+        <w:t>(</w:t>
+      </w:r>
+      <w:r>
+        <w:rPr>
+          <w:rFonts w:ascii="Consolas" w:eastAsia="Times New Roman" w:hAnsi="Consolas" w:cs="Times New Roman"/>
+          <w:color w:val="98C379"/>
+          <w:kern w:val="0"/>
+          <w:sz w:val="21"/>
+          <w:szCs w:val="21"/>
+          <w:lang w:eastAsia="en-IN"/>
+          <w14:ligatures w14:val="none"/>
+        </w:rPr>
+        <w:t>"</w:t>
+      </w:r>
+      <w:r>
+        <w:rPr>
+          <w:rFonts w:ascii="Consolas" w:eastAsia="Times New Roman" w:hAnsi="Consolas" w:cs="Times New Roman"/>
+          <w:color w:val="56B6C2"/>
+          <w:kern w:val="0"/>
+          <w:sz w:val="21"/>
+          <w:szCs w:val="21"/>
+          <w:lang w:eastAsia="en-IN"/>
+          <w14:ligatures w14:val="none"/>
+        </w:rPr>
+        <w:t>\n</w:t>
+      </w:r>
+      <w:r>
+        <w:rPr>
+          <w:rFonts w:ascii="Consolas" w:eastAsia="Times New Roman" w:hAnsi="Consolas" w:cs="Times New Roman"/>
+          <w:color w:val="98C379"/>
+          <w:kern w:val="0"/>
+          <w:sz w:val="21"/>
+          <w:szCs w:val="21"/>
+          <w:lang w:eastAsia="en-IN"/>
+          <w14:ligatures w14:val="none"/>
+        </w:rPr>
+        <w:t>|"</w:t>
+      </w:r>
+      <w:r>
+        <w:rPr>
+          <w:rFonts w:ascii="Consolas" w:eastAsia="Times New Roman" w:hAnsi="Consolas" w:cs="Times New Roman"/>
+          <w:color w:val="ABB2BF"/>
+          <w:kern w:val="0"/>
+          <w:sz w:val="21"/>
+          <w:szCs w:val="21"/>
+          <w:lang w:eastAsia="en-IN"/>
+          <w14:ligatures w14:val="none"/>
+        </w:rPr>
+        <w:t>);</w:t>
+      </w:r>
+    </w:p>
+    <w:p>
+      <w:pPr>
+        <w:shd w:val="clear" w:color="auto" w:fill="23272E"/>
+        <w:spacing w:after="0" w:line="285" w:lineRule="atLeast"/>
+        <w:ind w:left="360"/>
+        <w:rPr>
+          <w:rFonts w:ascii="Consolas" w:eastAsia="Times New Roman" w:hAnsi="Consolas" w:cs="Times New Roman"/>
+          <w:color w:val="ABB2BF"/>
+          <w:kern w:val="0"/>
+          <w:sz w:val="21"/>
+          <w:szCs w:val="21"/>
+          <w:lang w:eastAsia="en-IN"/>
+          <w14:ligatures w14:val="none"/>
+        </w:rPr>
+      </w:pPr>
+      <w:r>
+        <w:rPr>
+          <w:rFonts w:ascii="Consolas" w:eastAsia="Times New Roman" w:hAnsi="Consolas" w:cs="Times New Roman"/>
+          <w:color w:val="ABB2BF"/>
+          <w:kern w:val="0"/>
+          <w:sz w:val="21"/>
+          <w:szCs w:val="21"/>
+          <w:lang w:eastAsia="en-IN"/>
+          <w14:ligatures w14:val="none"/>
+        </w:rPr>
+        <w:t xml:space="preserve">        </w:t>
+      </w:r>
+      <w:r>
+        <w:rPr>
+          <w:rFonts w:ascii="Consolas" w:eastAsia="Times New Roman" w:hAnsi="Consolas" w:cs="Times New Roman"/>
+          <w:color w:val="E5C07B"/>
+          <w:kern w:val="0"/>
+          <w:sz w:val="21"/>
+          <w:szCs w:val="21"/>
+          <w:lang w:eastAsia="en-IN"/>
+          <w14:ligatures w14:val="none"/>
+        </w:rPr>
+        <w:t>Node</w:t>
+      </w:r>
+      <w:r>
+        <w:rPr>
+          <w:rFonts w:ascii="Consolas" w:eastAsia="Times New Roman" w:hAnsi="Consolas" w:cs="Times New Roman"/>
+          <w:color w:val="ABB2BF"/>
+          <w:kern w:val="0"/>
+          <w:sz w:val="21"/>
+          <w:szCs w:val="21"/>
+          <w:lang w:eastAsia="en-IN"/>
+          <w14:ligatures w14:val="none"/>
+        </w:rPr>
+        <w:t xml:space="preserve"> </w:t>
+      </w:r>
+      <w:r>
+        <w:rPr>
+          <w:rFonts w:ascii="Consolas" w:eastAsia="Times New Roman" w:hAnsi="Consolas" w:cs="Times New Roman"/>
+          <w:color w:val="E06C75"/>
+          <w:kern w:val="0"/>
+          <w:sz w:val="21"/>
+          <w:szCs w:val="21"/>
+          <w:lang w:eastAsia="en-IN"/>
+          <w14:ligatures w14:val="none"/>
+        </w:rPr>
+        <w:t>root</w:t>
+      </w:r>
+      <w:r>
+        <w:rPr>
+          <w:rFonts w:ascii="Consolas" w:eastAsia="Times New Roman" w:hAnsi="Consolas" w:cs="Times New Roman"/>
+          <w:color w:val="56B6C2"/>
+          <w:kern w:val="0"/>
+          <w:sz w:val="21"/>
+          <w:szCs w:val="21"/>
+          <w:lang w:eastAsia="en-IN"/>
+          <w14:ligatures w14:val="none"/>
+        </w:rPr>
+        <w:t>=</w:t>
+      </w:r>
+      <w:r>
+        <w:rPr>
+          <w:rFonts w:ascii="Consolas" w:eastAsia="Times New Roman" w:hAnsi="Consolas" w:cs="Times New Roman"/>
+          <w:color w:val="ABB2BF"/>
+          <w:kern w:val="0"/>
+          <w:sz w:val="21"/>
+          <w:szCs w:val="21"/>
+          <w:lang w:eastAsia="en-IN"/>
+          <w14:ligatures w14:val="none"/>
+        </w:rPr>
+        <w:t xml:space="preserve"> </w:t>
+      </w:r>
+      <w:proofErr w:type="spellStart"/>
+      <w:r>
+        <w:rPr>
+          <w:rFonts w:ascii="Consolas" w:eastAsia="Times New Roman" w:hAnsi="Consolas" w:cs="Times New Roman"/>
+          <w:color w:val="E06C75"/>
+          <w:kern w:val="0"/>
+          <w:sz w:val="21"/>
+          <w:szCs w:val="21"/>
+          <w:lang w:eastAsia="en-IN"/>
+          <w14:ligatures w14:val="none"/>
+        </w:rPr>
+        <w:t>tree</w:t>
+      </w:r>
+      <w:r>
+        <w:rPr>
+          <w:rFonts w:ascii="Consolas" w:eastAsia="Times New Roman" w:hAnsi="Consolas" w:cs="Times New Roman"/>
+          <w:color w:val="ABB2BF"/>
+          <w:kern w:val="0"/>
+          <w:sz w:val="21"/>
+          <w:szCs w:val="21"/>
+          <w:lang w:eastAsia="en-IN"/>
+          <w14:ligatures w14:val="none"/>
+        </w:rPr>
+        <w:t>.</w:t>
+      </w:r>
+      <w:r>
+        <w:rPr>
+          <w:rFonts w:ascii="Consolas" w:eastAsia="Times New Roman" w:hAnsi="Consolas" w:cs="Times New Roman"/>
+          <w:color w:val="61AFEF"/>
+          <w:kern w:val="0"/>
+          <w:sz w:val="21"/>
+          <w:szCs w:val="21"/>
+          <w:lang w:eastAsia="en-IN"/>
+          <w14:ligatures w14:val="none"/>
+        </w:rPr>
+        <w:t>binaryToBST</w:t>
+      </w:r>
+      <w:proofErr w:type="spellEnd"/>
+      <w:r>
+        <w:rPr>
+          <w:rFonts w:ascii="Consolas" w:eastAsia="Times New Roman" w:hAnsi="Consolas" w:cs="Times New Roman"/>
+          <w:color w:val="ABB2BF"/>
+          <w:kern w:val="0"/>
+          <w:sz w:val="21"/>
+          <w:szCs w:val="21"/>
+          <w:lang w:eastAsia="en-IN"/>
+          <w14:ligatures w14:val="none"/>
+        </w:rPr>
+        <w:t>(</w:t>
+      </w:r>
+      <w:proofErr w:type="spellStart"/>
+      <w:r>
+        <w:rPr>
+          <w:rFonts w:ascii="Consolas" w:eastAsia="Times New Roman" w:hAnsi="Consolas" w:cs="Times New Roman"/>
+          <w:color w:val="E06C75"/>
+          <w:kern w:val="0"/>
+          <w:sz w:val="21"/>
+          <w:szCs w:val="21"/>
+          <w:lang w:eastAsia="en-IN"/>
+          <w14:ligatures w14:val="none"/>
+        </w:rPr>
+        <w:t>tree</w:t>
+      </w:r>
+      <w:r>
+        <w:rPr>
+          <w:rFonts w:ascii="Consolas" w:eastAsia="Times New Roman" w:hAnsi="Consolas" w:cs="Times New Roman"/>
+          <w:color w:val="ABB2BF"/>
+          <w:kern w:val="0"/>
+          <w:sz w:val="21"/>
+          <w:szCs w:val="21"/>
+          <w:lang w:eastAsia="en-IN"/>
+          <w14:ligatures w14:val="none"/>
+        </w:rPr>
+        <w:t>.</w:t>
+      </w:r>
+      <w:r>
+        <w:rPr>
+          <w:rFonts w:ascii="Consolas" w:eastAsia="Times New Roman" w:hAnsi="Consolas" w:cs="Times New Roman"/>
+          <w:color w:val="E5C07B"/>
+          <w:kern w:val="0"/>
+          <w:sz w:val="21"/>
+          <w:szCs w:val="21"/>
+          <w:lang w:eastAsia="en-IN"/>
+          <w14:ligatures w14:val="none"/>
+        </w:rPr>
+        <w:t>root</w:t>
+      </w:r>
+      <w:proofErr w:type="spellEnd"/>
+      <w:r>
+        <w:rPr>
+          <w:rFonts w:ascii="Consolas" w:eastAsia="Times New Roman" w:hAnsi="Consolas" w:cs="Times New Roman"/>
+          <w:color w:val="ABB2BF"/>
+          <w:kern w:val="0"/>
+          <w:sz w:val="21"/>
+          <w:szCs w:val="21"/>
+          <w:lang w:eastAsia="en-IN"/>
+          <w14:ligatures w14:val="none"/>
+        </w:rPr>
+        <w:t>);</w:t>
+      </w:r>
+    </w:p>
+    <w:p>
+      <w:pPr>
+        <w:shd w:val="clear" w:color="auto" w:fill="23272E"/>
+        <w:spacing w:after="0" w:line="285" w:lineRule="atLeast"/>
+        <w:ind w:left="360"/>
+        <w:rPr>
+          <w:rFonts w:ascii="Consolas" w:eastAsia="Times New Roman" w:hAnsi="Consolas" w:cs="Times New Roman"/>
+          <w:color w:val="ABB2BF"/>
+          <w:kern w:val="0"/>
+          <w:sz w:val="21"/>
+          <w:szCs w:val="21"/>
+          <w:lang w:eastAsia="en-IN"/>
+          <w14:ligatures w14:val="none"/>
+        </w:rPr>
+      </w:pPr>
+      <w:r>
+        <w:rPr>
+          <w:rFonts w:ascii="Consolas" w:eastAsia="Times New Roman" w:hAnsi="Consolas" w:cs="Times New Roman"/>
+          <w:color w:val="ABB2BF"/>
+          <w:kern w:val="0"/>
+          <w:sz w:val="21"/>
+          <w:szCs w:val="21"/>
+          <w:lang w:eastAsia="en-IN"/>
+          <w14:ligatures w14:val="none"/>
+        </w:rPr>
+        <w:t xml:space="preserve">        </w:t>
+      </w:r>
+      <w:proofErr w:type="spellStart"/>
+      <w:r>
+        <w:rPr>
+          <w:rFonts w:ascii="Consolas" w:eastAsia="Times New Roman" w:hAnsi="Consolas" w:cs="Times New Roman"/>
+          <w:color w:val="E06C75"/>
+          <w:kern w:val="0"/>
+          <w:sz w:val="21"/>
+          <w:szCs w:val="21"/>
+          <w:lang w:eastAsia="en-IN"/>
+          <w14:ligatures w14:val="none"/>
+        </w:rPr>
+        <w:t>tree</w:t>
+      </w:r>
+      <w:r>
+        <w:rPr>
+          <w:rFonts w:ascii="Consolas" w:eastAsia="Times New Roman" w:hAnsi="Consolas" w:cs="Times New Roman"/>
+          <w:color w:val="ABB2BF"/>
+          <w:kern w:val="0"/>
+          <w:sz w:val="21"/>
+          <w:szCs w:val="21"/>
+          <w:lang w:eastAsia="en-IN"/>
+          <w14:ligatures w14:val="none"/>
+        </w:rPr>
+        <w:t>.</w:t>
+      </w:r>
+      <w:r>
+        <w:rPr>
+          <w:rFonts w:ascii="Consolas" w:eastAsia="Times New Roman" w:hAnsi="Consolas" w:cs="Times New Roman"/>
+          <w:color w:val="61AFEF"/>
+          <w:kern w:val="0"/>
+          <w:sz w:val="21"/>
+          <w:szCs w:val="21"/>
+          <w:lang w:eastAsia="en-IN"/>
+          <w14:ligatures w14:val="none"/>
+        </w:rPr>
+        <w:t>printInorder</w:t>
+      </w:r>
+      <w:proofErr w:type="spellEnd"/>
+      <w:r>
+        <w:rPr>
+          <w:rFonts w:ascii="Consolas" w:eastAsia="Times New Roman" w:hAnsi="Consolas" w:cs="Times New Roman"/>
+          <w:color w:val="ABB2BF"/>
+          <w:kern w:val="0"/>
+          <w:sz w:val="21"/>
+          <w:szCs w:val="21"/>
+          <w:lang w:eastAsia="en-IN"/>
+          <w14:ligatures w14:val="none"/>
+        </w:rPr>
+        <w:t>(</w:t>
+      </w:r>
+      <w:r>
+        <w:rPr>
+          <w:rFonts w:ascii="Consolas" w:eastAsia="Times New Roman" w:hAnsi="Consolas" w:cs="Times New Roman"/>
+          <w:color w:val="E06C75"/>
+          <w:kern w:val="0"/>
+          <w:sz w:val="21"/>
+          <w:szCs w:val="21"/>
+          <w:lang w:eastAsia="en-IN"/>
+          <w14:ligatures w14:val="none"/>
+        </w:rPr>
+        <w:t>root</w:t>
+      </w:r>
+      <w:r>
+        <w:rPr>
+          <w:rFonts w:ascii="Consolas" w:eastAsia="Times New Roman" w:hAnsi="Consolas" w:cs="Times New Roman"/>
+          <w:color w:val="ABB2BF"/>
+          <w:kern w:val="0"/>
+          <w:sz w:val="21"/>
+          <w:szCs w:val="21"/>
+          <w:lang w:eastAsia="en-IN"/>
+          <w14:ligatures w14:val="none"/>
+        </w:rPr>
+        <w:t>);</w:t>
+      </w:r>
+    </w:p>
+    <w:p>
+      <w:pPr>
+        <w:shd w:val="clear" w:color="auto" w:fill="23272E"/>
+        <w:spacing w:after="0" w:line="285" w:lineRule="atLeast"/>
+        <w:ind w:left="360"/>
+        <w:rPr>
+          <w:rFonts w:ascii="Consolas" w:eastAsia="Times New Roman" w:hAnsi="Consolas" w:cs="Times New Roman"/>
+          <w:color w:val="ABB2BF"/>
+          <w:kern w:val="0"/>
+          <w:sz w:val="21"/>
+          <w:szCs w:val="21"/>
+          <w:lang w:eastAsia="en-IN"/>
+          <w14:ligatures w14:val="none"/>
+        </w:rPr>
+      </w:pPr>
+      <w:r>
+        <w:rPr>
+          <w:rFonts w:ascii="Consolas" w:eastAsia="Times New Roman" w:hAnsi="Consolas" w:cs="Times New Roman"/>
+          <w:color w:val="ABB2BF"/>
+          <w:kern w:val="0"/>
+          <w:sz w:val="21"/>
+          <w:szCs w:val="21"/>
+          <w:lang w:eastAsia="en-IN"/>
+          <w14:ligatures w14:val="none"/>
+        </w:rPr>
+        <w:t>    }</w:t>
+      </w:r>
     </w:p>
     <w:p>
       <w:pPr>
@@ -19412,7 +24015,7 @@
   <w:abstractNum w:abstractNumId="0" w15:restartNumberingAfterBreak="0">
     <w:nsid w:val="7C552A61"/>
     <w:multiLevelType w:val="hybridMultilevel"/>
-    <w:tmpl w:val="A476ADAE"/>
+    <w:tmpl w:val="5FD868EA"/>
     <w:lvl w:ilvl="0" w:tplc="4009000F">
       <w:start w:val="1"/>
       <w:numFmt w:val="decimal"/>
